--- a/docs/Testy projekt 2.docx
+++ b/docs/Testy projekt 2.docx
@@ -318,70 +318,119 @@
       </w:pPr>
       <w:r>
         <w:lastRenderedPageBreak/>
-        <w:t>Cel projektu</w:t>
-      </w:r>
-    </w:p>
-    <w:p>
-      <w:r>
-        <w:t xml:space="preserve">Celem projektu jest zbadanie skuteczności przewidywania </w:t>
-      </w:r>
-      <w:r>
-        <w:t xml:space="preserve">wartości </w:t>
-      </w:r>
-      <w:r>
-        <w:t xml:space="preserve">kursu </w:t>
-      </w:r>
-      <w:r>
-        <w:t>indeksów giełdowych przez sieci neuronowe oraz utworzenie aplikacji umożliwiającej przeprowadzanie tego typu testów.</w:t>
-      </w:r>
-      <w:r>
-        <w:t xml:space="preserve"> </w:t>
-      </w:r>
-    </w:p>
-    <w:p>
-      <w:pPr>
-        <w:pStyle w:val="Nagwek1"/>
-      </w:pPr>
-      <w:r>
-        <w:t>Wymagania funkcjonalne</w:t>
-      </w:r>
-    </w:p>
-    <w:p>
-      <w:r>
-        <w:t>Aplikacja ma spełniać poniższe warunki.</w:t>
-      </w:r>
-    </w:p>
-    <w:p>
-      <w:pPr>
-        <w:pStyle w:val="Nagwek2"/>
-      </w:pPr>
-      <w:r>
-        <w:t>Parametryzacja</w:t>
-      </w:r>
-      <w:r>
-        <w:t xml:space="preserve"> testu</w:t>
-      </w:r>
-    </w:p>
-    <w:p>
-      <w:r>
-        <w:t xml:space="preserve"> </w:t>
-      </w:r>
-      <w:r>
-        <w:t>Aplikacja ma mieć możliwość usta</w:t>
-      </w:r>
-      <w:r>
-        <w:t>wienia następujących parametrów</w:t>
-      </w:r>
-      <w:r>
-        <w:t xml:space="preserve"> testu</w:t>
-      </w:r>
-      <w:r>
-        <w:t>.</w:t>
+        <w:t>Finalna aplikacja</w:t>
+      </w:r>
+    </w:p>
+    <w:p>
+      <w:r>
+        <w:t>Utworzono aplikację do predykcji wartości indeksów giełdowych oraz szeregów czasowych. Podana aplikacja posiada możliwość ustalania następujących parametrów.</w:t>
       </w:r>
     </w:p>
     <w:p>
       <w:r>
         <w:t>Parametry budowy sieci:</w:t>
+      </w:r>
+    </w:p>
+    <w:p>
+      <w:pPr>
+        <w:pStyle w:val="Akapitzlist"/>
+        <w:numPr>
+          <w:ilvl w:val="0"/>
+          <w:numId w:val="10"/>
+        </w:numPr>
+      </w:pPr>
+      <w:r>
+        <w:t>Rodzaj sieci (do wyboru: MLP, Elman, Jordan)</w:t>
+      </w:r>
+    </w:p>
+    <w:p>
+      <w:pPr>
+        <w:pStyle w:val="Akapitzlist"/>
+        <w:numPr>
+          <w:ilvl w:val="0"/>
+          <w:numId w:val="10"/>
+        </w:numPr>
+      </w:pPr>
+      <w:r>
+        <w:t>Ilość neuronów w poszczególnych warstwach</w:t>
+      </w:r>
+      <w:r>
+        <w:t xml:space="preserve"> (tzw. architektura sieci)</w:t>
+      </w:r>
+    </w:p>
+    <w:p>
+      <w:pPr>
+        <w:pStyle w:val="Akapitzlist"/>
+        <w:numPr>
+          <w:ilvl w:val="0"/>
+          <w:numId w:val="10"/>
+        </w:numPr>
+      </w:pPr>
+      <w:r>
+        <w:t>Rodzaj funkcji pobudzenia (do wyboru: unipolarna, bipolarna)</w:t>
+      </w:r>
+    </w:p>
+    <w:p>
+      <w:r>
+        <w:t>Parametry algorytmu uczącego:</w:t>
+      </w:r>
+    </w:p>
+    <w:p>
+      <w:pPr>
+        <w:pStyle w:val="Akapitzlist"/>
+        <w:numPr>
+          <w:ilvl w:val="0"/>
+          <w:numId w:val="6"/>
+        </w:numPr>
+      </w:pPr>
+      <w:r>
+        <w:t>Współczynnik uczenia</w:t>
+      </w:r>
+    </w:p>
+    <w:p>
+      <w:pPr>
+        <w:pStyle w:val="Akapitzlist"/>
+        <w:numPr>
+          <w:ilvl w:val="0"/>
+          <w:numId w:val="6"/>
+        </w:numPr>
+      </w:pPr>
+      <w:r>
+        <w:t>Współczynnik bezwładności</w:t>
+      </w:r>
+    </w:p>
+    <w:p>
+      <w:pPr>
+        <w:pStyle w:val="Akapitzlist"/>
+        <w:numPr>
+          <w:ilvl w:val="0"/>
+          <w:numId w:val="6"/>
+        </w:numPr>
+      </w:pPr>
+      <w:r>
+        <w:t>Współczynnik podziału na zbiór testowy i treningowy</w:t>
+      </w:r>
+    </w:p>
+    <w:p>
+      <w:r>
+        <w:t>Parametry przeprowadzanego testu:</w:t>
+      </w:r>
+    </w:p>
+    <w:p>
+      <w:pPr>
+        <w:pStyle w:val="Akapitzlist"/>
+        <w:numPr>
+          <w:ilvl w:val="0"/>
+          <w:numId w:val="5"/>
+        </w:numPr>
+      </w:pPr>
+      <w:r>
+        <w:t>Ilość iteracji</w:t>
+      </w:r>
+    </w:p>
+    <w:p>
+      <w:r>
+        <w:t>Parametry danych testowych:</w:t>
       </w:r>
     </w:p>
     <w:p>
@@ -393,15 +442,19 @@
         </w:numPr>
       </w:pPr>
       <w:r>
-        <w:t xml:space="preserve">Rodzaj sieci (do wyboru: MLP, </w:t>
-      </w:r>
-      <w:proofErr w:type="spellStart"/>
-      <w:r>
-        <w:t>Elmana</w:t>
-      </w:r>
-      <w:proofErr w:type="spellEnd"/>
-      <w:r>
-        <w:t>, Jordana)</w:t>
+        <w:t xml:space="preserve">Rodzaj przewidywanego indeksu (do wyboru: </w:t>
+      </w:r>
+      <w:r>
+        <w:t xml:space="preserve">szereg czasowy, </w:t>
+      </w:r>
+      <w:r>
+        <w:t xml:space="preserve">WIG20, </w:t>
+      </w:r>
+      <w:r>
+        <w:t>S&amp;P 500</w:t>
+      </w:r>
+      <w:r>
+        <w:t>)</w:t>
       </w:r>
     </w:p>
     <w:p>
@@ -413,10 +466,10 @@
         </w:numPr>
       </w:pPr>
       <w:r>
-        <w:t xml:space="preserve">Ilość </w:t>
-      </w:r>
-      <w:r>
-        <w:t>neuronów w poszczególnych warstwach</w:t>
+        <w:t>Optymalizacja</w:t>
+      </w:r>
+      <w:r>
+        <w:t xml:space="preserve"> danych wejściowych za pomocą algorytmu PCA (do wyboru: brak, liczba kolumn)</w:t>
       </w:r>
     </w:p>
     <w:p>
@@ -428,65 +481,13 @@
         </w:numPr>
       </w:pPr>
       <w:r>
-        <w:t>Rodzaj funkcji pobudzenia (do wyboru: unipolarna, bipolarna)</w:t>
-      </w:r>
-    </w:p>
-    <w:p>
-      <w:r>
-        <w:t>Parametry algorytmu uczącego:</w:t>
-      </w:r>
-    </w:p>
-    <w:p>
-      <w:pPr>
-        <w:pStyle w:val="Akapitzlist"/>
-        <w:numPr>
-          <w:ilvl w:val="0"/>
-          <w:numId w:val="6"/>
-        </w:numPr>
-      </w:pPr>
-      <w:r>
-        <w:t>Współczynnik uczenia</w:t>
-      </w:r>
-    </w:p>
-    <w:p>
-      <w:pPr>
-        <w:pStyle w:val="Akapitzlist"/>
-        <w:numPr>
-          <w:ilvl w:val="0"/>
-          <w:numId w:val="6"/>
-        </w:numPr>
-      </w:pPr>
-      <w:r>
-        <w:t>Współczynnik bezwładności</w:t>
-      </w:r>
-    </w:p>
-    <w:p>
-      <w:pPr>
-        <w:pStyle w:val="Akapitzlist"/>
-        <w:numPr>
-          <w:ilvl w:val="0"/>
-          <w:numId w:val="6"/>
-        </w:numPr>
-      </w:pPr>
-      <w:r>
-        <w:t>Współczynnik podziału na zbiór testowy i treningowy</w:t>
-      </w:r>
-    </w:p>
-    <w:p>
-      <w:r>
-        <w:t>Parametry przeprowadzanego testu:</w:t>
-      </w:r>
-    </w:p>
-    <w:p>
-      <w:pPr>
-        <w:pStyle w:val="Akapitzlist"/>
-        <w:numPr>
-          <w:ilvl w:val="0"/>
-          <w:numId w:val="5"/>
-        </w:numPr>
-      </w:pPr>
-      <w:r>
-        <w:t>Ilość iteracji</w:t>
+        <w:t>Okno czasowe danych wejściowych (do wyboru:</w:t>
+      </w:r>
+      <w:r>
+        <w:t xml:space="preserve"> </w:t>
+      </w:r>
+      <w:r>
+        <w:t>z ostatniego dnia, tygodnia, 2 tygodni, miesiąca, 3 miesięcy, roku)</w:t>
       </w:r>
     </w:p>
     <w:p>
@@ -498,20 +499,7 @@
         </w:numPr>
       </w:pPr>
       <w:r>
-        <w:t xml:space="preserve">Metoda doboru przykładów testowych (do wyboru: online, </w:t>
-      </w:r>
-      <w:proofErr w:type="spellStart"/>
-      <w:r>
-        <w:t>stochastic</w:t>
-      </w:r>
-      <w:proofErr w:type="spellEnd"/>
-      <w:r>
-        <w:t>)</w:t>
-      </w:r>
-    </w:p>
-    <w:p>
-      <w:r>
-        <w:t>Parametry danych testowych:</w:t>
+        <w:t>Częstość próbkowania danych wejściowych</w:t>
       </w:r>
     </w:p>
     <w:p>
@@ -523,31 +511,219 @@
         </w:numPr>
       </w:pPr>
       <w:r>
-        <w:t>Rodzaj przewidywanego</w:t>
-      </w:r>
-      <w:r>
-        <w:t xml:space="preserve"> indeks</w:t>
-      </w:r>
-      <w:r>
-        <w:t>u</w:t>
-      </w:r>
-      <w:r>
-        <w:t xml:space="preserve"> (do wyboru: WIG20</w:t>
-      </w:r>
-      <w:r>
-        <w:t xml:space="preserve">, </w:t>
-      </w:r>
-      <w:r>
-        <w:t>S&amp;P 500</w:t>
-      </w:r>
-      <w:r>
-        <w:t xml:space="preserve">, </w:t>
-      </w:r>
-      <w:r>
-        <w:t>FTSE 100</w:t>
-      </w:r>
-      <w:r>
-        <w:t>)</w:t>
+        <w:t>Krok</w:t>
+      </w:r>
+    </w:p>
+    <w:p>
+      <w:pPr>
+        <w:pStyle w:val="Nagwek1"/>
+        <w:numPr>
+          <w:ilvl w:val="0"/>
+          <w:numId w:val="2"/>
+        </w:numPr>
+      </w:pPr>
+      <w:r>
+        <w:t>Pliki</w:t>
+      </w:r>
+      <w:r>
+        <w:t xml:space="preserve"> wejściowe</w:t>
+      </w:r>
+    </w:p>
+    <w:p>
+      <w:pPr>
+        <w:pStyle w:val="Nagwek2"/>
+      </w:pPr>
+      <w:r>
+        <w:t>Szeregi czasowe</w:t>
+      </w:r>
+    </w:p>
+    <w:p>
+      <w:r>
+        <w:t>Pojedyncza wartość</w:t>
+      </w:r>
+      <w:r>
+        <w:t xml:space="preserve"> szeregu określonego wzorem </w:t>
+      </w:r>
+      <m:oMath>
+        <m:sSub>
+          <m:sSubPr>
+            <m:ctrlPr>
+              <w:rPr>
+                <w:rFonts w:ascii="Cambria Math" w:hAnsi="Cambria Math"/>
+                <w:i/>
+              </w:rPr>
+            </m:ctrlPr>
+          </m:sSubPr>
+          <m:e>
+            <m:r>
+              <w:rPr>
+                <w:rFonts w:ascii="Cambria Math" w:hAnsi="Cambria Math"/>
+              </w:rPr>
+              <m:t>x</m:t>
+            </m:r>
+          </m:e>
+          <m:sub>
+            <m:r>
+              <w:rPr>
+                <w:rFonts w:ascii="Cambria Math" w:hAnsi="Cambria Math"/>
+              </w:rPr>
+              <m:t>n</m:t>
+            </m:r>
+          </m:sub>
+        </m:sSub>
+        <m:r>
+          <w:rPr>
+            <w:rFonts w:ascii="Cambria Math" w:hAnsi="Cambria Math"/>
+          </w:rPr>
+          <m:t>=</m:t>
+        </m:r>
+        <m:sSub>
+          <m:sSubPr>
+            <m:ctrlPr>
+              <w:rPr>
+                <w:rFonts w:ascii="Cambria Math" w:hAnsi="Cambria Math"/>
+                <w:i/>
+              </w:rPr>
+            </m:ctrlPr>
+          </m:sSubPr>
+          <m:e>
+            <m:r>
+              <w:rPr>
+                <w:rFonts w:ascii="Cambria Math" w:hAnsi="Cambria Math"/>
+              </w:rPr>
+              <m:t>x</m:t>
+            </m:r>
+          </m:e>
+          <m:sub>
+            <m:r>
+              <w:rPr>
+                <w:rFonts w:ascii="Cambria Math" w:hAnsi="Cambria Math"/>
+              </w:rPr>
+              <m:t>n-1</m:t>
+            </m:r>
+          </m:sub>
+        </m:sSub>
+        <m:r>
+          <w:rPr>
+            <w:rFonts w:ascii="Cambria Math" w:hAnsi="Cambria Math"/>
+          </w:rPr>
+          <m:t>*</m:t>
+        </m:r>
+        <m:d>
+          <m:dPr>
+            <m:ctrlPr>
+              <w:rPr>
+                <w:rFonts w:ascii="Cambria Math" w:hAnsi="Cambria Math"/>
+                <w:i/>
+              </w:rPr>
+            </m:ctrlPr>
+          </m:dPr>
+          <m:e>
+            <m:r>
+              <w:rPr>
+                <w:rFonts w:ascii="Cambria Math" w:hAnsi="Cambria Math"/>
+              </w:rPr>
+              <m:t>1-</m:t>
+            </m:r>
+            <m:sSub>
+              <m:sSubPr>
+                <m:ctrlPr>
+                  <w:rPr>
+                    <w:rFonts w:ascii="Cambria Math" w:hAnsi="Cambria Math"/>
+                    <w:i/>
+                  </w:rPr>
+                </m:ctrlPr>
+              </m:sSubPr>
+              <m:e>
+                <m:r>
+                  <w:rPr>
+                    <w:rFonts w:ascii="Cambria Math" w:hAnsi="Cambria Math"/>
+                  </w:rPr>
+                  <m:t>x</m:t>
+                </m:r>
+              </m:e>
+              <m:sub>
+                <m:r>
+                  <w:rPr>
+                    <w:rFonts w:ascii="Cambria Math" w:hAnsi="Cambria Math"/>
+                  </w:rPr>
+                  <m:t>n-1</m:t>
+                </m:r>
+              </m:sub>
+            </m:sSub>
+          </m:e>
+        </m:d>
+        <m:r>
+          <w:rPr>
+            <w:rFonts w:ascii="Cambria Math" w:hAnsi="Cambria Math"/>
+          </w:rPr>
+          <m:t>*3.7</m:t>
+        </m:r>
+      </m:oMath>
+      <w:r>
+        <w:rPr>
+          <w:rFonts w:eastAsiaTheme="minorEastAsia"/>
+        </w:rPr>
+        <w:t xml:space="preserve"> dla </w:t>
+      </w:r>
+      <m:oMath>
+        <m:sSub>
+          <m:sSubPr>
+            <m:ctrlPr>
+              <w:rPr>
+                <w:rFonts w:ascii="Cambria Math" w:hAnsi="Cambria Math"/>
+                <w:i/>
+              </w:rPr>
+            </m:ctrlPr>
+          </m:sSubPr>
+          <m:e>
+            <m:r>
+              <w:rPr>
+                <w:rFonts w:ascii="Cambria Math" w:hAnsi="Cambria Math"/>
+              </w:rPr>
+              <m:t>x</m:t>
+            </m:r>
+          </m:e>
+          <m:sub>
+            <m:r>
+              <w:rPr>
+                <w:rFonts w:ascii="Cambria Math" w:hAnsi="Cambria Math"/>
+              </w:rPr>
+              <m:t>1</m:t>
+            </m:r>
+          </m:sub>
+        </m:sSub>
+        <m:r>
+          <w:rPr>
+            <w:rFonts w:ascii="Cambria Math" w:hAnsi="Cambria Math"/>
+          </w:rPr>
+          <m:t>=</m:t>
+        </m:r>
+        <m:r>
+          <w:rPr>
+            <w:rFonts w:ascii="Cambria Math" w:hAnsi="Cambria Math"/>
+          </w:rPr>
+          <m:t>0.4</m:t>
+        </m:r>
+      </m:oMath>
+      <w:r>
+        <w:rPr>
+          <w:rFonts w:eastAsiaTheme="minorEastAsia"/>
+        </w:rPr>
+        <w:t xml:space="preserve">  dla kolejnych 1000 wyrazów</w:t>
+      </w:r>
+    </w:p>
+    <w:p>
+      <w:pPr>
+        <w:pStyle w:val="Nagwek2"/>
+      </w:pPr>
+      <w:r>
+        <w:t>Indeks giełdowy WIG20</w:t>
+      </w:r>
+    </w:p>
+    <w:p>
+      <w:r>
+        <w:t>Pojedynczy dzień opisany jest następującymi wartościami:</w:t>
       </w:r>
     </w:p>
     <w:p>
@@ -555,35 +731,17 @@
         <w:pStyle w:val="Akapitzlist"/>
         <w:numPr>
           <w:ilvl w:val="0"/>
-          <w:numId w:val="3"/>
+          <w:numId w:val="12"/>
         </w:numPr>
       </w:pPr>
       <w:r>
-        <w:t>Dane wejściow</w:t>
-      </w:r>
-      <w:r>
-        <w:t>e</w:t>
-      </w:r>
-      <w:r>
-        <w:t xml:space="preserve"> analizy technicznej</w:t>
-      </w:r>
-      <w:r>
-        <w:t xml:space="preserve"> (do wyboru: cena otwarcia, zamknięcia, maximum, minimum, zmiana kursu, wielkość obrotu</w:t>
-      </w:r>
-      <w:r>
-        <w:t xml:space="preserve"> przewidywanego indeksu</w:t>
-      </w:r>
-      <w:r>
-        <w:t>)</w:t>
-      </w:r>
-      <w:r>
-        <w:t>. Mo</w:t>
-      </w:r>
-      <w:r>
-        <w:t>żliwość wyboru wielu opcji</w:t>
-      </w:r>
-      <w:r>
-        <w:t>.</w:t>
+        <w:t>O</w:t>
+      </w:r>
+      <w:r>
+        <w:t>twarcie</w:t>
+      </w:r>
+      <w:r>
+        <w:t xml:space="preserve"> (wartość indeksu giełdowego podczas otwarcia giełdy, poniżej analogicznie)</w:t>
       </w:r>
     </w:p>
     <w:p>
@@ -591,28 +749,11 @@
         <w:pStyle w:val="Akapitzlist"/>
         <w:numPr>
           <w:ilvl w:val="0"/>
-          <w:numId w:val="3"/>
+          <w:numId w:val="12"/>
         </w:numPr>
       </w:pPr>
       <w:r>
-        <w:t xml:space="preserve">Dane wejściowe analizy fundamentalnej (do wyboru: produkcja przemysłowa, obroty bieżące, zadłużenie, deficyt, PKB, bezrobocie, </w:t>
-      </w:r>
-      <w:r>
-        <w:t>inflacja</w:t>
-      </w:r>
-      <w:r>
-        <w:t xml:space="preserve">, kursy walut – złoty, euro, dolar, frank szwajcarski, funt brytyjski, WIBOR 1M/6M/12M, surowce: złoto/srebro/miedź/ropa </w:t>
-      </w:r>
-      <w:proofErr w:type="spellStart"/>
-      <w:r>
-        <w:t>brent</w:t>
-      </w:r>
-      <w:proofErr w:type="spellEnd"/>
-      <w:r>
-        <w:t>). Możliwość wyboru wielu opcji.</w:t>
-      </w:r>
-      <w:r>
-        <w:t xml:space="preserve"> </w:t>
+        <w:t>Maksimum</w:t>
       </w:r>
     </w:p>
     <w:p>
@@ -620,29 +761,11 @@
         <w:pStyle w:val="Akapitzlist"/>
         <w:numPr>
           <w:ilvl w:val="0"/>
-          <w:numId w:val="3"/>
+          <w:numId w:val="12"/>
         </w:numPr>
       </w:pPr>
       <w:r>
-        <w:t>Okno czasowe</w:t>
-      </w:r>
-      <w:r>
-        <w:t xml:space="preserve"> danych wejściowych (do wyboru:</w:t>
-      </w:r>
-      <w:r>
-        <w:t xml:space="preserve"> </w:t>
-      </w:r>
-      <w:r>
-        <w:t xml:space="preserve">z ostatniego dnia, </w:t>
-      </w:r>
-      <w:r>
-        <w:t>tygodnia, 2 tygo</w:t>
-      </w:r>
-      <w:r>
-        <w:t>dni, miesiąca, 3 miesięcy, roku</w:t>
-      </w:r>
-      <w:r>
-        <w:t>)</w:t>
+        <w:t>Minimum</w:t>
       </w:r>
     </w:p>
     <w:p>
@@ -650,178 +773,11 @@
         <w:pStyle w:val="Akapitzlist"/>
         <w:numPr>
           <w:ilvl w:val="0"/>
-          <w:numId w:val="3"/>
+          <w:numId w:val="12"/>
         </w:numPr>
       </w:pPr>
       <w:r>
-        <w:t>Częstość</w:t>
-      </w:r>
-      <w:r>
-        <w:t xml:space="preserve"> próbkowania dan</w:t>
-      </w:r>
-      <w:r>
-        <w:t>ych</w:t>
-      </w:r>
-      <w:r>
-        <w:t xml:space="preserve"> wejściow</w:t>
-      </w:r>
-      <w:r>
-        <w:t>ych</w:t>
-      </w:r>
-      <w:r>
-        <w:t xml:space="preserve"> (do wyboru: z każdego dnia, co 3 dni, co tydzień, co 2 tygodnie, co miesiąc</w:t>
-      </w:r>
-      <w:r>
-        <w:t>)</w:t>
-      </w:r>
-    </w:p>
-    <w:p>
-      <w:pPr>
-        <w:pStyle w:val="Nagwek2"/>
-      </w:pPr>
-      <w:r>
-        <w:t>Analiza testu</w:t>
-      </w:r>
-    </w:p>
-    <w:p>
-      <w:r>
-        <w:t xml:space="preserve">Aplikacja ma </w:t>
-      </w:r>
-      <w:r>
-        <w:t>wizualizować</w:t>
-      </w:r>
-      <w:r>
-        <w:t xml:space="preserve"> wynik</w:t>
-      </w:r>
-      <w:r>
-        <w:t>i</w:t>
-      </w:r>
-      <w:r>
-        <w:t xml:space="preserve"> testu na wykresie</w:t>
-      </w:r>
-      <w:r>
-        <w:t xml:space="preserve">. </w:t>
-      </w:r>
-      <w:r>
-        <w:t xml:space="preserve">Wykres przedstawiać będzie cenę przewidywanego indeksu z zaznaczoną poprawnością przewidywań sieci. </w:t>
-      </w:r>
-      <w:r>
-        <w:t xml:space="preserve">Miejsca pod wykresem odpowiadające </w:t>
-      </w:r>
-      <w:r>
-        <w:t>danym, dla których</w:t>
-      </w:r>
-      <w:r>
-        <w:t xml:space="preserve"> sieć neuronowa poprawnie obliczyła zmianę kursu (przewidziała wzrost lub spadek) zaznaczone </w:t>
-      </w:r>
-      <w:r>
-        <w:t>będą</w:t>
-      </w:r>
-      <w:r>
-        <w:t xml:space="preserve"> kolorem zielonym. </w:t>
-      </w:r>
-      <w:r>
-        <w:t>Miejsca, dla których</w:t>
-      </w:r>
-      <w:r>
-        <w:t xml:space="preserve"> otrzymano błędną predykcję (sieć p</w:t>
-      </w:r>
-      <w:bookmarkStart w:id="1" w:name="_GoBack"/>
-      <w:bookmarkEnd w:id="1"/>
-      <w:r>
-        <w:t xml:space="preserve">rzewidywała </w:t>
-      </w:r>
-      <w:r>
-        <w:t>wzrost, podczas gdy</w:t>
-      </w:r>
-      <w:r>
-        <w:t xml:space="preserve"> w rzeczywistości zaistniał spadek lub odwrotnie) zaznaczone </w:t>
-      </w:r>
-      <w:r>
-        <w:t>będą</w:t>
-      </w:r>
-      <w:r>
-        <w:t xml:space="preserve"> kolorem czerwonym. Przykładowy wykres przedstawiono na rysunku 1.</w:t>
-      </w:r>
-    </w:p>
-    <w:p>
-      <w:pPr>
-        <w:keepNext/>
-        <w:jc w:val="center"/>
-      </w:pPr>
-      <w:r>
-        <w:rPr>
-          <w:noProof/>
-          <w:lang w:eastAsia="pl-PL"/>
-        </w:rPr>
-        <w:lastRenderedPageBreak/>
-        <w:drawing>
-          <wp:inline distT="0" distB="0" distL="0" distR="0" wp14:anchorId="5089D495" wp14:editId="52AD490C">
-            <wp:extent cx="4063042" cy="2237540"/>
-            <wp:effectExtent l="0" t="0" r="0" b="0"/>
-            <wp:docPr id="1" name="Obraz 1"/>
-            <wp:cNvGraphicFramePr>
-              <a:graphicFrameLocks xmlns:a="http://schemas.openxmlformats.org/drawingml/2006/main" noChangeAspect="1"/>
-            </wp:cNvGraphicFramePr>
-            <a:graphic xmlns:a="http://schemas.openxmlformats.org/drawingml/2006/main">
-              <a:graphicData uri="http://schemas.openxmlformats.org/drawingml/2006/picture">
-                <pic:pic xmlns:pic="http://schemas.openxmlformats.org/drawingml/2006/picture">
-                  <pic:nvPicPr>
-                    <pic:cNvPr id="0" name="wykres1.png"/>
-                    <pic:cNvPicPr/>
-                  </pic:nvPicPr>
-                  <pic:blipFill>
-                    <a:blip r:embed="rId10">
-                      <a:extLst>
-                        <a:ext uri="{28A0092B-C50C-407E-A947-70E740481C1C}">
-                          <a14:useLocalDpi xmlns:a14="http://schemas.microsoft.com/office/drawing/2010/main" val="0"/>
-                        </a:ext>
-                      </a:extLst>
-                    </a:blip>
-                    <a:stretch>
-                      <a:fillRect/>
-                    </a:stretch>
-                  </pic:blipFill>
-                  <pic:spPr>
-                    <a:xfrm>
-                      <a:off x="0" y="0"/>
-                      <a:ext cx="4069524" cy="2241110"/>
-                    </a:xfrm>
-                    <a:prstGeom prst="rect">
-                      <a:avLst/>
-                    </a:prstGeom>
-                  </pic:spPr>
-                </pic:pic>
-              </a:graphicData>
-            </a:graphic>
-          </wp:inline>
-        </w:drawing>
-      </w:r>
-    </w:p>
-    <w:p>
-      <w:pPr>
-        <w:pStyle w:val="Legenda"/>
-        <w:jc w:val="center"/>
-      </w:pPr>
-      <w:r>
-        <w:t xml:space="preserve">Rysunek </w:t>
-      </w:r>
-      <w:fldSimple w:instr=" SEQ Rysunek \* ARABIC ">
-        <w:r>
-          <w:rPr>
-            <w:noProof/>
-          </w:rPr>
-          <w:t>1</w:t>
-        </w:r>
-      </w:fldSimple>
-    </w:p>
-    <w:p/>
-    <w:p>
-      <w:r>
-        <w:t xml:space="preserve">Aplikacja </w:t>
-      </w:r>
-      <w:r>
-        <w:t>prezentować będzie takie współczynniki:</w:t>
+        <w:t>Zamknięcie</w:t>
       </w:r>
     </w:p>
     <w:p>
@@ -829,11 +785,11 @@
         <w:pStyle w:val="Akapitzlist"/>
         <w:numPr>
           <w:ilvl w:val="0"/>
-          <w:numId w:val="7"/>
+          <w:numId w:val="12"/>
         </w:numPr>
       </w:pPr>
       <w:r>
-        <w:t>Procent poprawnych przewidzeń</w:t>
+        <w:t>Zmiana procentowa (od poprzedniego dnia)</w:t>
       </w:r>
     </w:p>
     <w:p>
@@ -841,11 +797,11 @@
         <w:pStyle w:val="Akapitzlist"/>
         <w:numPr>
           <w:ilvl w:val="0"/>
-          <w:numId w:val="7"/>
+          <w:numId w:val="12"/>
         </w:numPr>
       </w:pPr>
       <w:r>
-        <w:t>Błąd względny zmiany kursu dla poprawnych przewidzeń</w:t>
+        <w:t>Wolumen</w:t>
       </w:r>
     </w:p>
     <w:p>
@@ -853,11 +809,14 @@
         <w:pStyle w:val="Akapitzlist"/>
         <w:numPr>
           <w:ilvl w:val="0"/>
-          <w:numId w:val="7"/>
+          <w:numId w:val="12"/>
         </w:numPr>
       </w:pPr>
       <w:r>
-        <w:t>Błąd względny zmiany kursu dla błędnych przewidzeń</w:t>
+        <w:t>SMA15</w:t>
+      </w:r>
+      <w:r>
+        <w:t xml:space="preserve"> (Oscylator)</w:t>
       </w:r>
     </w:p>
     <w:p>
@@ -865,211 +824,17 @@
         <w:pStyle w:val="Akapitzlist"/>
         <w:numPr>
           <w:ilvl w:val="0"/>
-          <w:numId w:val="7"/>
+          <w:numId w:val="12"/>
         </w:numPr>
       </w:pPr>
       <w:r>
-        <w:t>Błąd względny zmiany kursu dla wszystkich przewidzeń</w:t>
-      </w:r>
-    </w:p>
-    <w:p>
-      <w:pPr>
-        <w:pStyle w:val="Nagwek1"/>
-      </w:pPr>
-      <w:r>
-        <w:t>Schemat działania</w:t>
-      </w:r>
-    </w:p>
-    <w:p>
-      <w:r>
-        <w:t>Schemat przepro</w:t>
-      </w:r>
-      <w:r>
-        <w:t>wadzenia testu jest następujący</w:t>
-      </w:r>
-    </w:p>
-    <w:p>
-      <w:pPr>
-        <w:pStyle w:val="Nagwek2"/>
-      </w:pPr>
-      <w:r>
-        <w:t>Inicjalizacja</w:t>
-      </w:r>
-    </w:p>
-    <w:p>
-      <w:r>
-        <w:t xml:space="preserve">Po zdefiniowaniu przez </w:t>
-      </w:r>
-      <w:r>
-        <w:t>użytkowania</w:t>
-      </w:r>
-      <w:r>
-        <w:t xml:space="preserve"> wszystkich parametrów testu </w:t>
-      </w:r>
-      <w:r>
-        <w:t xml:space="preserve">tworzone </w:t>
-      </w:r>
-      <w:r>
-        <w:t>są przykłady testowe</w:t>
+        <w:t>SMA30</w:t>
       </w:r>
       <w:r>
         <w:t xml:space="preserve"> </w:t>
       </w:r>
       <w:r>
-        <w:t xml:space="preserve">i treningowe </w:t>
-      </w:r>
-      <w:r>
-        <w:t>sparametryzowane czasem danych wejściowych oraz częstością próbkowania</w:t>
-      </w:r>
-      <w:r>
-        <w:t xml:space="preserve">. W przypadku, gdy dana niedostępna będzie z żądaną częstością próbkowania obliczana będzie jej średnia wartość w danym oknie czasowym danych wejściowych i wejdzie ona w skład danych testowych, jako pojedyncza wartość. W przypadku wyboru sieci </w:t>
-      </w:r>
-      <w:proofErr w:type="spellStart"/>
-      <w:r>
-        <w:t>Elmana</w:t>
-      </w:r>
-      <w:proofErr w:type="spellEnd"/>
-      <w:r>
-        <w:t xml:space="preserve"> lub Jordana okno czasowe zawiera tylko jeden, ostatni dzień. Ponadto budowana jest sieć neuronowa.</w:t>
-      </w:r>
-    </w:p>
-    <w:p>
-      <w:pPr>
-        <w:pStyle w:val="Nagwek2"/>
-      </w:pPr>
-      <w:r>
-        <w:t>Nauka</w:t>
-      </w:r>
-    </w:p>
-    <w:p>
-      <w:r>
-        <w:t>Sieć</w:t>
-      </w:r>
-      <w:r>
-        <w:t xml:space="preserve"> „przechodzi” po zbiorze </w:t>
-      </w:r>
-      <w:r>
-        <w:t xml:space="preserve">przykładów </w:t>
-      </w:r>
-      <w:r>
-        <w:t>treningowych</w:t>
-      </w:r>
-      <w:r>
-        <w:t xml:space="preserve"> na wejście dostając dane z okna wejściowego a jako przewidywany wynik </w:t>
-      </w:r>
-      <w:r>
-        <w:t xml:space="preserve">faktyczną </w:t>
-      </w:r>
-      <w:r>
-        <w:t xml:space="preserve">wartość indeksu z kolejnego dnia. Po każdym obliczeniu wagi sieci są poprawiane zgodnie z algorytmem uczącym.  Ilość przejść oraz </w:t>
-      </w:r>
-      <w:r>
-        <w:t>kolejność zależne są</w:t>
-      </w:r>
-      <w:r>
-        <w:t xml:space="preserve"> od ilości iteracji oraz metody doboru przykładów testowych.</w:t>
-      </w:r>
-    </w:p>
-    <w:p>
-      <w:pPr>
-        <w:pStyle w:val="Nagwek2"/>
-      </w:pPr>
-      <w:r>
-        <w:t>Test</w:t>
-      </w:r>
-    </w:p>
-    <w:p>
-      <w:r>
-        <w:t>Sieć „przechodzi” po zbiorze przykładów testowych. Następuje obliczanie współczynników wynikowych, bazujących na różnicy wyniku obliczonego przez sieć a wyniku rzeczywistego.</w:t>
-      </w:r>
-    </w:p>
-    <w:p>
-      <w:pPr>
-        <w:pStyle w:val="Nagwek1"/>
-      </w:pPr>
-      <w:r>
-        <w:lastRenderedPageBreak/>
-        <w:t>Architektura sieci neuronowej</w:t>
-      </w:r>
-    </w:p>
-    <w:p>
-      <w:pPr>
-        <w:pStyle w:val="Nagwek2"/>
-      </w:pPr>
-      <w:r>
-        <w:t>Sieć MLP</w:t>
-      </w:r>
-    </w:p>
-    <w:p>
-      <w:r>
-        <w:t>Sieć Multi-</w:t>
-      </w:r>
-      <w:proofErr w:type="spellStart"/>
-      <w:r>
-        <w:t>Layer</w:t>
-      </w:r>
-      <w:proofErr w:type="spellEnd"/>
-      <w:r>
-        <w:t xml:space="preserve">-Perceptron to sieć zbudowana z warstw, w których znajdują się neurony. Każdy z neuronów oblicza sumę swoich wejść, a następnie wartość ta (jako poziom pobudzenia) przekazywana jest do funkcji </w:t>
-      </w:r>
-      <w:r>
-        <w:t>aktywacji, jako</w:t>
-      </w:r>
-      <w:r>
-        <w:t xml:space="preserve"> argument. Wartość funkcji aktywacji stanowi o wyjściu neuronu. Każdy z neuronów warstwy </w:t>
-      </w:r>
-      <w:r>
-        <w:rPr>
-          <w:i/>
-        </w:rPr>
-        <w:t>i</w:t>
-      </w:r>
-      <w:r>
-        <w:t xml:space="preserve"> połączony jest ze wszystkimi neuronami warstwy </w:t>
-      </w:r>
-      <w:r>
-        <w:rPr>
-          <w:i/>
-        </w:rPr>
-        <w:t>i+1</w:t>
-      </w:r>
-      <w:r>
-        <w:rPr>
-          <w:i/>
-        </w:rPr>
-        <w:t xml:space="preserve"> </w:t>
-      </w:r>
-      <w:r>
-        <w:t>a każde z tych połączeń ma ustaloną wagę.</w:t>
-      </w:r>
-    </w:p>
-    <w:p>
-      <w:r>
-        <w:t xml:space="preserve">W przypadku predykcji giełdy, liczba neuronów wejściowych i wyjściowych jest zdeterminowana przez </w:t>
-      </w:r>
-      <w:r>
-        <w:t>ten problem.</w:t>
-      </w:r>
-      <w:r>
-        <w:t xml:space="preserve"> Sieć będzie miała </w:t>
-      </w:r>
-      <w:r>
-        <w:t>jeden neuron w warstwie wyjściowej</w:t>
-      </w:r>
-      <w:r>
-        <w:t>, któr</w:t>
-      </w:r>
-      <w:r>
-        <w:t>y będzie zwracał</w:t>
-      </w:r>
-      <w:r>
-        <w:t xml:space="preserve"> przewidywaną wartość wybranego indeksu giełdowego</w:t>
-      </w:r>
-      <w:r>
-        <w:t xml:space="preserve"> w momencie zamknięcia</w:t>
-      </w:r>
-      <w:r>
-        <w:t xml:space="preserve"> na następny dzień. Liczba neuronów wejściowych będzie zaś zależna od wybranego przypadku:</w:t>
+        <w:t>(Oscylator)</w:t>
       </w:r>
     </w:p>
     <w:p>
@@ -1077,32 +842,17 @@
         <w:pStyle w:val="Akapitzlist"/>
         <w:numPr>
           <w:ilvl w:val="0"/>
-          <w:numId w:val="8"/>
+          <w:numId w:val="12"/>
         </w:numPr>
       </w:pPr>
       <w:r>
-        <w:t xml:space="preserve">Liczba neuronów warstwy wejściowej wynosi </w:t>
-      </w:r>
-      <w:r>
-        <w:rPr>
-          <w:i/>
-        </w:rPr>
-        <w:t>C</w:t>
-      </w:r>
-      <w:r>
-        <w:t xml:space="preserve">, gdzie </w:t>
-      </w:r>
-      <w:r>
-        <w:rPr>
-          <w:i/>
-        </w:rPr>
-        <w:t>C</w:t>
-      </w:r>
-      <w:r>
-        <w:t xml:space="preserve"> jest sumą wybranych danych wejściowych analizy technicznej i danych wej</w:t>
-      </w:r>
-      <w:r>
-        <w:t>ściowych analizy fundamentalnej.</w:t>
+        <w:t>SMA45</w:t>
+      </w:r>
+      <w:r>
+        <w:t xml:space="preserve"> </w:t>
+      </w:r>
+      <w:r>
+        <w:t>(Oscylator)</w:t>
       </w:r>
     </w:p>
     <w:p>
@@ -1110,1080 +860,17 @@
         <w:pStyle w:val="Akapitzlist"/>
         <w:numPr>
           <w:ilvl w:val="0"/>
-          <w:numId w:val="8"/>
+          <w:numId w:val="12"/>
         </w:numPr>
       </w:pPr>
       <w:r>
-        <w:t xml:space="preserve">Liczba neuronów warstwy wejściowej wynosi </w:t>
-      </w:r>
-      <w:r>
-        <w:rPr>
-          <w:i/>
-        </w:rPr>
-        <w:t>P*C</w:t>
-      </w:r>
-      <w:r>
-        <w:t xml:space="preserve">, gdzie </w:t>
-      </w:r>
-      <w:r>
-        <w:rPr>
-          <w:i/>
-        </w:rPr>
-        <w:t>C</w:t>
-      </w:r>
-      <w:r>
-        <w:t xml:space="preserve"> jest zdefiniowane jak w powyższym podpunkcie, a </w:t>
-      </w:r>
-      <w:r>
-        <w:rPr>
-          <w:i/>
-        </w:rPr>
-        <w:t>P</w:t>
-      </w:r>
-      <w:r>
-        <w:t xml:space="preserve"> oznacza liczbę dni historycznych rozpatrywanych przez nas</w:t>
-      </w:r>
-      <w:r>
-        <w:t>.</w:t>
-      </w:r>
-    </w:p>
-    <w:p>
-      <w:pPr>
-        <w:pStyle w:val="Akapitzlist"/>
-      </w:pPr>
-      <w:r>
-        <w:t xml:space="preserve">Dni historyczne nie muszą być kolejnymi dniami. Możliwe jest branie pod uwagę np. dnia ostatniego, tydzień temu i 2 tygodnie temu. W </w:t>
-      </w:r>
-      <w:r>
-        <w:t>przypadku, gdy</w:t>
-      </w:r>
-      <w:r>
-        <w:t xml:space="preserve"> dana niedostępna będzie z żądaną częstością próbkowania liczba neuronów warstwy wejściowej wynosi </w:t>
-      </w:r>
-      <w:r>
-        <w:rPr>
-          <w:i/>
-        </w:rPr>
-        <w:t>P*</w:t>
-      </w:r>
-      <w:r>
-        <w:rPr>
-          <w:i/>
-        </w:rPr>
-        <w:t>(</w:t>
-      </w:r>
-      <w:r>
-        <w:rPr>
-          <w:i/>
-        </w:rPr>
-        <w:t>C</w:t>
-      </w:r>
-      <w:r>
-        <w:rPr>
-          <w:i/>
-        </w:rPr>
-        <w:t xml:space="preserve">-N)+N </w:t>
-      </w:r>
-      <w:r>
-        <w:t xml:space="preserve">gdzie </w:t>
-      </w:r>
-      <w:r>
-        <w:rPr>
-          <w:i/>
-        </w:rPr>
-        <w:t>N</w:t>
-      </w:r>
-      <w:r>
-        <w:rPr>
-          <w:i/>
-        </w:rPr>
+        <w:t>WMA15</w:t>
+      </w:r>
+      <w:r>
         <w:t xml:space="preserve"> </w:t>
       </w:r>
       <w:r>
-        <w:t>oznacza ilość danych o niedostępnej żadnej częstości.</w:t>
-      </w:r>
-    </w:p>
-    <w:p>
-      <w:r>
-        <w:t xml:space="preserve">Wydaje się, iż jako że ten typ sieci nie dysponuje pamięcią (nie posiada połączeń rekurencyjnych), lepsze byłoby zastosowanie punktu nr 2. Dodatkowo podawanie danych historycznych zrekompensuje brak rekurencyjnych połączeń w sieci. Niemniej jednak, brak doświadczenia i chęć głębszego poznania i </w:t>
-      </w:r>
-      <w:r>
-        <w:t>porównania, jakości</w:t>
-      </w:r>
-      <w:r>
-        <w:t xml:space="preserve"> działania obu sposobów</w:t>
-      </w:r>
-      <w:r>
-        <w:t xml:space="preserve"> podejścia do reprezentacji wejścia sieci </w:t>
-      </w:r>
-      <w:r>
-        <w:t>powoduje, że punkt nr 1. również zostanie przez nas zaimplementowany.</w:t>
-      </w:r>
-    </w:p>
-    <w:p>
-      <w:r>
-        <w:t xml:space="preserve">Ilość neuronów w warstwach pośrednich oraz ilość warstw pośrednich będzie możliwa do ustalenia przez użytkownika programu z poziomu GUI. </w:t>
-      </w:r>
-    </w:p>
-    <w:p>
-      <w:pPr>
-        <w:pStyle w:val="Nagwek3"/>
-      </w:pPr>
-      <w:r>
-        <w:t>Sposób uczenia sieci MLP</w:t>
-      </w:r>
-    </w:p>
-    <w:p>
-      <w:r>
-        <w:t>Do uczenia sieci wykorzystamy zaimplementowaną już</w:t>
-      </w:r>
-      <w:r>
-        <w:t xml:space="preserve"> momentową</w:t>
-      </w:r>
-      <w:r>
-        <w:t xml:space="preserve"> metodę wstecznej prop</w:t>
-      </w:r>
-      <w:r>
-        <w:t xml:space="preserve">agacji błędu. Sprowadza się ona do uzależnienia zmian wartości wag w bieżącym kroku od gradientu funkcji celu oraz zmiany tych samych wag w kroku poprzednim (bezwładności). Dzięki uwzględnieniu w uczeniu sieci bezwładności, znacznie przyśpieszony zostaje proces uczenia </w:t>
-      </w:r>
-      <w:r>
-        <w:t xml:space="preserve">na płaskich obszarach funkcji błędu </w:t>
-      </w:r>
-      <w:r>
-        <w:t>oraz utrzymywanie względnie stałego kierunku zmian w przestrzeni wag.</w:t>
-      </w:r>
-    </w:p>
-    <w:p>
-      <w:pPr>
-        <w:pStyle w:val="Nagwek2"/>
-      </w:pPr>
-      <w:r>
-        <w:t xml:space="preserve">Sieć </w:t>
-      </w:r>
-      <w:proofErr w:type="spellStart"/>
-      <w:r>
-        <w:t>Elmana</w:t>
-      </w:r>
-      <w:proofErr w:type="spellEnd"/>
-    </w:p>
-    <w:p>
-      <w:r>
-        <w:t xml:space="preserve">Sieć Simple </w:t>
-      </w:r>
-      <w:proofErr w:type="spellStart"/>
-      <w:r>
-        <w:t>Recurrent</w:t>
-      </w:r>
-      <w:proofErr w:type="spellEnd"/>
-      <w:r>
-        <w:t xml:space="preserve"> Networks (SRN) jest modyfikacją </w:t>
-      </w:r>
-      <w:r>
-        <w:t>sieci</w:t>
-      </w:r>
-      <w:r>
-        <w:t xml:space="preserve"> </w:t>
-      </w:r>
-      <w:proofErr w:type="spellStart"/>
-      <w:r>
-        <w:t>perceptronowej</w:t>
-      </w:r>
-      <w:proofErr w:type="spellEnd"/>
-      <w:r>
-        <w:t xml:space="preserve"> MLP. Bazuje ona na strukturze sieci Jordana. Jej cechą charakterystyczną jest częściowa rekurencja w postaci sprzężenia zwrotnego między warstwą ukrytą, a warstwą wejściową.</w:t>
-      </w:r>
-      <w:r>
-        <w:t xml:space="preserve"> Sieć bazuje na sprzężeniu zwrotnym.</w:t>
-      </w:r>
-    </w:p>
-    <w:p>
-      <w:r>
-        <w:t>Każdy neuron w warstwie ukrytej będzie miał swój odpowiednik w warstwie kontekstowej, stanowiącej wspólnie z wejściami sieci warstwę wejściową sieci.</w:t>
-      </w:r>
-      <w:r>
-        <w:t xml:space="preserve"> Wartym podkreślenia jest fakt, iż przekazane sygnały do warstwy kontekstowej nie mają wag.</w:t>
-      </w:r>
-      <w:r>
-        <w:br/>
-      </w:r>
-      <w:r>
-        <w:t xml:space="preserve"> </w:t>
-      </w:r>
-    </w:p>
-    <w:p/>
-    <w:p>
-      <w:r>
-        <w:rPr>
-          <w:noProof/>
-          <w:lang w:eastAsia="pl-PL"/>
-        </w:rPr>
-        <w:lastRenderedPageBreak/>
-        <mc:AlternateContent>
-          <mc:Choice Requires="wps">
-            <w:drawing>
-              <wp:anchor distT="0" distB="0" distL="114300" distR="114300" simplePos="0" relativeHeight="251661312" behindDoc="0" locked="0" layoutInCell="1" allowOverlap="1" wp14:anchorId="45901BEC" wp14:editId="448C0A8B">
-                <wp:simplePos x="0" y="0"/>
-                <wp:positionH relativeFrom="column">
-                  <wp:posOffset>1748155</wp:posOffset>
-                </wp:positionH>
-                <wp:positionV relativeFrom="paragraph">
-                  <wp:posOffset>26035</wp:posOffset>
-                </wp:positionV>
-                <wp:extent cx="1776730" cy="396240"/>
-                <wp:effectExtent l="0" t="0" r="13970" b="22860"/>
-                <wp:wrapNone/>
-                <wp:docPr id="2" name="Prostokąt zaokrąglony 2"/>
-                <wp:cNvGraphicFramePr/>
-                <a:graphic xmlns:a="http://schemas.openxmlformats.org/drawingml/2006/main">
-                  <a:graphicData uri="http://schemas.microsoft.com/office/word/2010/wordprocessingShape">
-                    <wps:wsp>
-                      <wps:cNvSpPr/>
-                      <wps:spPr>
-                        <a:xfrm>
-                          <a:off x="0" y="0"/>
-                          <a:ext cx="1776730" cy="396240"/>
-                        </a:xfrm>
-                        <a:prstGeom prst="roundRect">
-                          <a:avLst/>
-                        </a:prstGeom>
-                      </wps:spPr>
-                      <wps:style>
-                        <a:lnRef idx="2">
-                          <a:schemeClr val="accent1">
-                            <a:shade val="50000"/>
-                          </a:schemeClr>
-                        </a:lnRef>
-                        <a:fillRef idx="1">
-                          <a:schemeClr val="accent1"/>
-                        </a:fillRef>
-                        <a:effectRef idx="0">
-                          <a:schemeClr val="accent1"/>
-                        </a:effectRef>
-                        <a:fontRef idx="minor">
-                          <a:schemeClr val="lt1"/>
-                        </a:fontRef>
-                      </wps:style>
-                      <wps:txbx>
-                        <w:txbxContent>
-                          <w:p>
-                            <w:pPr>
-                              <w:jc w:val="center"/>
-                            </w:pPr>
-                            <w:r>
-                              <w:t>Warstwa wyjściowa</w:t>
-                            </w:r>
-                          </w:p>
-                        </w:txbxContent>
-                      </wps:txbx>
-                      <wps:bodyPr rot="0" spcFirstLastPara="0" vertOverflow="overflow" horzOverflow="overflow" vert="horz" wrap="square" lIns="91440" tIns="45720" rIns="91440" bIns="45720" numCol="1" spcCol="0" rtlCol="0" fromWordArt="0" anchor="ctr" anchorCtr="0" forceAA="0" compatLnSpc="1">
-                        <a:prstTxWarp prst="textNoShape">
-                          <a:avLst/>
-                        </a:prstTxWarp>
-                        <a:noAutofit/>
-                      </wps:bodyPr>
-                    </wps:wsp>
-                  </a:graphicData>
-                </a:graphic>
-                <wp14:sizeRelH relativeFrom="margin">
-                  <wp14:pctWidth>0</wp14:pctWidth>
-                </wp14:sizeRelH>
-              </wp:anchor>
-            </w:drawing>
-          </mc:Choice>
-          <mc:Fallback>
-            <w:pict>
-              <v:roundrect id="Prostokąt zaokrąglony 2" o:spid="_x0000_s1026" style="position:absolute;margin-left:137.65pt;margin-top:2.05pt;width:139.9pt;height:31.2pt;z-index:251661312;visibility:visible;mso-wrap-style:square;mso-width-percent:0;mso-wrap-distance-left:9pt;mso-wrap-distance-top:0;mso-wrap-distance-right:9pt;mso-wrap-distance-bottom:0;mso-position-horizontal:absolute;mso-position-horizontal-relative:text;mso-position-vertical:absolute;mso-position-vertical-relative:text;mso-width-percent:0;mso-width-relative:margin;v-text-anchor:middle" arcsize="10923f" o:gfxdata="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" fillcolor="#5b9bd5 [3204]" strokecolor="#1f4d78 [1604]" strokeweight="1pt">
-                <v:stroke joinstyle="miter"/>
-                <v:textbox>
-                  <w:txbxContent>
-                    <w:p>
-                      <w:pPr>
-                        <w:jc w:val="center"/>
-                      </w:pPr>
-                      <w:r>
-                        <w:t>Warstwa wyjściowa</w:t>
-                      </w:r>
-                    </w:p>
-                  </w:txbxContent>
-                </v:textbox>
-              </v:roundrect>
-            </w:pict>
-          </mc:Fallback>
-        </mc:AlternateContent>
-      </w:r>
-      <w:r>
-        <w:rPr>
-          <w:noProof/>
-          <w:lang w:eastAsia="pl-PL"/>
-        </w:rPr>
-        <mc:AlternateContent>
-          <mc:Choice Requires="wps">
-            <w:drawing>
-              <wp:anchor distT="0" distB="0" distL="114300" distR="114300" simplePos="0" relativeHeight="251665408" behindDoc="0" locked="0" layoutInCell="1" allowOverlap="1" wp14:anchorId="63A09CBC" wp14:editId="23A9D654">
-                <wp:simplePos x="0" y="0"/>
-                <wp:positionH relativeFrom="column">
-                  <wp:posOffset>571500</wp:posOffset>
-                </wp:positionH>
-                <wp:positionV relativeFrom="paragraph">
-                  <wp:posOffset>1627505</wp:posOffset>
-                </wp:positionV>
-                <wp:extent cx="1776730" cy="396240"/>
-                <wp:effectExtent l="0" t="0" r="13970" b="22860"/>
-                <wp:wrapNone/>
-                <wp:docPr id="5" name="Prostokąt zaokrąglony 5"/>
-                <wp:cNvGraphicFramePr/>
-                <a:graphic xmlns:a="http://schemas.openxmlformats.org/drawingml/2006/main">
-                  <a:graphicData uri="http://schemas.microsoft.com/office/word/2010/wordprocessingShape">
-                    <wps:wsp>
-                      <wps:cNvSpPr/>
-                      <wps:spPr>
-                        <a:xfrm>
-                          <a:off x="0" y="0"/>
-                          <a:ext cx="1776730" cy="396240"/>
-                        </a:xfrm>
-                        <a:prstGeom prst="roundRect">
-                          <a:avLst/>
-                        </a:prstGeom>
-                      </wps:spPr>
-                      <wps:style>
-                        <a:lnRef idx="2">
-                          <a:schemeClr val="accent1">
-                            <a:shade val="50000"/>
-                          </a:schemeClr>
-                        </a:lnRef>
-                        <a:fillRef idx="1">
-                          <a:schemeClr val="accent1"/>
-                        </a:fillRef>
-                        <a:effectRef idx="0">
-                          <a:schemeClr val="accent1"/>
-                        </a:effectRef>
-                        <a:fontRef idx="minor">
-                          <a:schemeClr val="lt1"/>
-                        </a:fontRef>
-                      </wps:style>
-                      <wps:txbx>
-                        <w:txbxContent>
-                          <w:p>
-                            <w:pPr>
-                              <w:jc w:val="center"/>
-                            </w:pPr>
-                            <w:r>
-                              <w:t>Warstwa wejściowa</w:t>
-                            </w:r>
-                          </w:p>
-                        </w:txbxContent>
-                      </wps:txbx>
-                      <wps:bodyPr rot="0" spcFirstLastPara="0" vertOverflow="overflow" horzOverflow="overflow" vert="horz" wrap="square" lIns="91440" tIns="45720" rIns="91440" bIns="45720" numCol="1" spcCol="0" rtlCol="0" fromWordArt="0" anchor="ctr" anchorCtr="0" forceAA="0" compatLnSpc="1">
-                        <a:prstTxWarp prst="textNoShape">
-                          <a:avLst/>
-                        </a:prstTxWarp>
-                        <a:noAutofit/>
-                      </wps:bodyPr>
-                    </wps:wsp>
-                  </a:graphicData>
-                </a:graphic>
-                <wp14:sizeRelH relativeFrom="margin">
-                  <wp14:pctWidth>0</wp14:pctWidth>
-                </wp14:sizeRelH>
-              </wp:anchor>
-            </w:drawing>
-          </mc:Choice>
-          <mc:Fallback>
-            <w:pict>
-              <v:roundrect id="Prostokąt zaokrąglony 5" o:spid="_x0000_s1027" style="position:absolute;margin-left:45pt;margin-top:128.15pt;width:139.9pt;height:31.2pt;z-index:251665408;visibility:visible;mso-wrap-style:square;mso-width-percent:0;mso-wrap-distance-left:9pt;mso-wrap-distance-top:0;mso-wrap-distance-right:9pt;mso-wrap-distance-bottom:0;mso-position-horizontal:absolute;mso-position-horizontal-relative:text;mso-position-vertical:absolute;mso-position-vertical-relative:text;mso-width-percent:0;mso-width-relative:margin;v-text-anchor:middle" arcsize="10923f" o:gfxdata="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" fillcolor="#5b9bd5 [3204]" strokecolor="#1f4d78 [1604]" strokeweight="1pt">
-                <v:stroke joinstyle="miter"/>
-                <v:textbox>
-                  <w:txbxContent>
-                    <w:p>
-                      <w:pPr>
-                        <w:jc w:val="center"/>
-                      </w:pPr>
-                      <w:r>
-                        <w:t>Warstwa wejściowa</w:t>
-                      </w:r>
-                    </w:p>
-                  </w:txbxContent>
-                </v:textbox>
-              </v:roundrect>
-            </w:pict>
-          </mc:Fallback>
-        </mc:AlternateContent>
-      </w:r>
-      <w:r>
-        <w:rPr>
-          <w:noProof/>
-          <w:lang w:eastAsia="pl-PL"/>
-        </w:rPr>
-        <mc:AlternateContent>
-          <mc:Choice Requires="wps">
-            <w:drawing>
-              <wp:anchor distT="0" distB="0" distL="114300" distR="114300" simplePos="0" relativeHeight="251667456" behindDoc="0" locked="0" layoutInCell="1" allowOverlap="1" wp14:anchorId="1F38CA58" wp14:editId="60B75BEC">
-                <wp:simplePos x="0" y="0"/>
-                <wp:positionH relativeFrom="column">
-                  <wp:posOffset>3125470</wp:posOffset>
-                </wp:positionH>
-                <wp:positionV relativeFrom="paragraph">
-                  <wp:posOffset>1627505</wp:posOffset>
-                </wp:positionV>
-                <wp:extent cx="1776730" cy="396240"/>
-                <wp:effectExtent l="0" t="0" r="13970" b="22860"/>
-                <wp:wrapNone/>
-                <wp:docPr id="7" name="Prostokąt zaokrąglony 7"/>
-                <wp:cNvGraphicFramePr/>
-                <a:graphic xmlns:a="http://schemas.openxmlformats.org/drawingml/2006/main">
-                  <a:graphicData uri="http://schemas.microsoft.com/office/word/2010/wordprocessingShape">
-                    <wps:wsp>
-                      <wps:cNvSpPr/>
-                      <wps:spPr>
-                        <a:xfrm>
-                          <a:off x="0" y="0"/>
-                          <a:ext cx="1776730" cy="396240"/>
-                        </a:xfrm>
-                        <a:prstGeom prst="roundRect">
-                          <a:avLst/>
-                        </a:prstGeom>
-                      </wps:spPr>
-                      <wps:style>
-                        <a:lnRef idx="2">
-                          <a:schemeClr val="accent1">
-                            <a:shade val="50000"/>
-                          </a:schemeClr>
-                        </a:lnRef>
-                        <a:fillRef idx="1">
-                          <a:schemeClr val="accent1"/>
-                        </a:fillRef>
-                        <a:effectRef idx="0">
-                          <a:schemeClr val="accent1"/>
-                        </a:effectRef>
-                        <a:fontRef idx="minor">
-                          <a:schemeClr val="lt1"/>
-                        </a:fontRef>
-                      </wps:style>
-                      <wps:txbx>
-                        <w:txbxContent>
-                          <w:p>
-                            <w:pPr>
-                              <w:jc w:val="center"/>
-                            </w:pPr>
-                            <w:r>
-                              <w:t>Warstwa kontekstowa</w:t>
-                            </w:r>
-                          </w:p>
-                        </w:txbxContent>
-                      </wps:txbx>
-                      <wps:bodyPr rot="0" spcFirstLastPara="0" vertOverflow="overflow" horzOverflow="overflow" vert="horz" wrap="square" lIns="91440" tIns="45720" rIns="91440" bIns="45720" numCol="1" spcCol="0" rtlCol="0" fromWordArt="0" anchor="ctr" anchorCtr="0" forceAA="0" compatLnSpc="1">
-                        <a:prstTxWarp prst="textNoShape">
-                          <a:avLst/>
-                        </a:prstTxWarp>
-                        <a:noAutofit/>
-                      </wps:bodyPr>
-                    </wps:wsp>
-                  </a:graphicData>
-                </a:graphic>
-                <wp14:sizeRelH relativeFrom="margin">
-                  <wp14:pctWidth>0</wp14:pctWidth>
-                </wp14:sizeRelH>
-              </wp:anchor>
-            </w:drawing>
-          </mc:Choice>
-          <mc:Fallback>
-            <w:pict>
-              <v:roundrect id="Prostokąt zaokrąglony 7" o:spid="_x0000_s1028" style="position:absolute;margin-left:246.1pt;margin-top:128.15pt;width:139.9pt;height:31.2pt;z-index:251667456;visibility:visible;mso-wrap-style:square;mso-width-percent:0;mso-wrap-distance-left:9pt;mso-wrap-distance-top:0;mso-wrap-distance-right:9pt;mso-wrap-distance-bottom:0;mso-position-horizontal:absolute;mso-position-horizontal-relative:text;mso-position-vertical:absolute;mso-position-vertical-relative:text;mso-width-percent:0;mso-width-relative:margin;v-text-anchor:middle" arcsize="10923f" o:gfxdata="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" fillcolor="#5b9bd5 [3204]" strokecolor="#1f4d78 [1604]" strokeweight="1pt">
-                <v:stroke joinstyle="miter"/>
-                <v:textbox>
-                  <w:txbxContent>
-                    <w:p>
-                      <w:pPr>
-                        <w:jc w:val="center"/>
-                      </w:pPr>
-                      <w:r>
-                        <w:t>Warstwa kontekstowa</w:t>
-                      </w:r>
-                    </w:p>
-                  </w:txbxContent>
-                </v:textbox>
-              </v:roundrect>
-            </w:pict>
-          </mc:Fallback>
-        </mc:AlternateContent>
-      </w:r>
-      <w:r>
-        <w:rPr>
-          <w:noProof/>
-          <w:lang w:eastAsia="pl-PL"/>
-        </w:rPr>
-        <mc:AlternateContent>
-          <mc:Choice Requires="wps">
-            <w:drawing>
-              <wp:anchor distT="0" distB="0" distL="114300" distR="114300" simplePos="0" relativeHeight="251663360" behindDoc="0" locked="0" layoutInCell="1" allowOverlap="1" wp14:anchorId="4932314F" wp14:editId="259A8F60">
-                <wp:simplePos x="0" y="0"/>
-                <wp:positionH relativeFrom="column">
-                  <wp:posOffset>1744980</wp:posOffset>
-                </wp:positionH>
-                <wp:positionV relativeFrom="paragraph">
-                  <wp:posOffset>824865</wp:posOffset>
-                </wp:positionV>
-                <wp:extent cx="1776730" cy="396240"/>
-                <wp:effectExtent l="0" t="0" r="13970" b="22860"/>
-                <wp:wrapNone/>
-                <wp:docPr id="3" name="Prostokąt zaokrąglony 3"/>
-                <wp:cNvGraphicFramePr/>
-                <a:graphic xmlns:a="http://schemas.openxmlformats.org/drawingml/2006/main">
-                  <a:graphicData uri="http://schemas.microsoft.com/office/word/2010/wordprocessingShape">
-                    <wps:wsp>
-                      <wps:cNvSpPr/>
-                      <wps:spPr>
-                        <a:xfrm>
-                          <a:off x="0" y="0"/>
-                          <a:ext cx="1776730" cy="396240"/>
-                        </a:xfrm>
-                        <a:prstGeom prst="roundRect">
-                          <a:avLst/>
-                        </a:prstGeom>
-                      </wps:spPr>
-                      <wps:style>
-                        <a:lnRef idx="2">
-                          <a:schemeClr val="accent1">
-                            <a:shade val="50000"/>
-                          </a:schemeClr>
-                        </a:lnRef>
-                        <a:fillRef idx="1">
-                          <a:schemeClr val="accent1"/>
-                        </a:fillRef>
-                        <a:effectRef idx="0">
-                          <a:schemeClr val="accent1"/>
-                        </a:effectRef>
-                        <a:fontRef idx="minor">
-                          <a:schemeClr val="lt1"/>
-                        </a:fontRef>
-                      </wps:style>
-                      <wps:txbx>
-                        <w:txbxContent>
-                          <w:p>
-                            <w:pPr>
-                              <w:jc w:val="center"/>
-                            </w:pPr>
-                            <w:r>
-                              <w:t>Warstwa ukryta</w:t>
-                            </w:r>
-                          </w:p>
-                        </w:txbxContent>
-                      </wps:txbx>
-                      <wps:bodyPr rot="0" spcFirstLastPara="0" vertOverflow="overflow" horzOverflow="overflow" vert="horz" wrap="square" lIns="91440" tIns="45720" rIns="91440" bIns="45720" numCol="1" spcCol="0" rtlCol="0" fromWordArt="0" anchor="ctr" anchorCtr="0" forceAA="0" compatLnSpc="1">
-                        <a:prstTxWarp prst="textNoShape">
-                          <a:avLst/>
-                        </a:prstTxWarp>
-                        <a:noAutofit/>
-                      </wps:bodyPr>
-                    </wps:wsp>
-                  </a:graphicData>
-                </a:graphic>
-                <wp14:sizeRelH relativeFrom="margin">
-                  <wp14:pctWidth>0</wp14:pctWidth>
-                </wp14:sizeRelH>
-              </wp:anchor>
-            </w:drawing>
-          </mc:Choice>
-          <mc:Fallback>
-            <w:pict>
-              <v:roundrect id="Prostokąt zaokrąglony 3" o:spid="_x0000_s1029" style="position:absolute;margin-left:137.4pt;margin-top:64.95pt;width:139.9pt;height:31.2pt;z-index:251663360;visibility:visible;mso-wrap-style:square;mso-width-percent:0;mso-wrap-distance-left:9pt;mso-wrap-distance-top:0;mso-wrap-distance-right:9pt;mso-wrap-distance-bottom:0;mso-position-horizontal:absolute;mso-position-horizontal-relative:text;mso-position-vertical:absolute;mso-position-vertical-relative:text;mso-width-percent:0;mso-width-relative:margin;v-text-anchor:middle" arcsize="10923f" o:gfxdata="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" fillcolor="#5b9bd5 [3204]" strokecolor="#1f4d78 [1604]" strokeweight="1pt">
-                <v:stroke joinstyle="miter"/>
-                <v:textbox>
-                  <w:txbxContent>
-                    <w:p>
-                      <w:pPr>
-                        <w:jc w:val="center"/>
-                      </w:pPr>
-                      <w:r>
-                        <w:t>Warstwa ukryta</w:t>
-                      </w:r>
-                    </w:p>
-                  </w:txbxContent>
-                </v:textbox>
-              </v:roundrect>
-            </w:pict>
-          </mc:Fallback>
-        </mc:AlternateContent>
-      </w:r>
-      <w:r>
-        <w:rPr>
-          <w:noProof/>
-          <w:lang w:eastAsia="pl-PL"/>
-        </w:rPr>
-        <mc:AlternateContent>
-          <mc:Choice Requires="wps">
-            <w:drawing>
-              <wp:anchor distT="0" distB="0" distL="114300" distR="114300" simplePos="0" relativeHeight="251668480" behindDoc="0" locked="0" layoutInCell="1" allowOverlap="1" wp14:anchorId="357B0A07" wp14:editId="4C3C7234">
-                <wp:simplePos x="0" y="0"/>
-                <wp:positionH relativeFrom="column">
-                  <wp:posOffset>1748155</wp:posOffset>
-                </wp:positionH>
-                <wp:positionV relativeFrom="paragraph">
-                  <wp:posOffset>1224280</wp:posOffset>
-                </wp:positionV>
-                <wp:extent cx="448310" cy="405765"/>
-                <wp:effectExtent l="0" t="38100" r="46990" b="32385"/>
-                <wp:wrapNone/>
-                <wp:docPr id="8" name="Łącznik prosty ze strzałką 8"/>
-                <wp:cNvGraphicFramePr/>
-                <a:graphic xmlns:a="http://schemas.openxmlformats.org/drawingml/2006/main">
-                  <a:graphicData uri="http://schemas.microsoft.com/office/word/2010/wordprocessingShape">
-                    <wps:wsp>
-                      <wps:cNvCnPr/>
-                      <wps:spPr>
-                        <a:xfrm flipV="1">
-                          <a:off x="0" y="0"/>
-                          <a:ext cx="448310" cy="405765"/>
-                        </a:xfrm>
-                        <a:prstGeom prst="straightConnector1">
-                          <a:avLst/>
-                        </a:prstGeom>
-                        <a:ln>
-                          <a:tailEnd type="arrow"/>
-                        </a:ln>
-                      </wps:spPr>
-                      <wps:style>
-                        <a:lnRef idx="1">
-                          <a:schemeClr val="dk1"/>
-                        </a:lnRef>
-                        <a:fillRef idx="0">
-                          <a:schemeClr val="dk1"/>
-                        </a:fillRef>
-                        <a:effectRef idx="0">
-                          <a:schemeClr val="dk1"/>
-                        </a:effectRef>
-                        <a:fontRef idx="minor">
-                          <a:schemeClr val="tx1"/>
-                        </a:fontRef>
-                      </wps:style>
-                      <wps:bodyPr/>
-                    </wps:wsp>
-                  </a:graphicData>
-                </a:graphic>
-              </wp:anchor>
-            </w:drawing>
-          </mc:Choice>
-          <mc:Fallback>
-            <w:pict>
-              <v:shapetype id="_x0000_t32" coordsize="21600,21600" o:spt="32" o:oned="t" path="m,l21600,21600e" filled="f">
-                <v:path arrowok="t" fillok="f" o:connecttype="none"/>
-                <o:lock v:ext="edit" shapetype="t"/>
-              </v:shapetype>
-              <v:shape id="Łącznik prosty ze strzałką 8" o:spid="_x0000_s1026" type="#_x0000_t32" style="position:absolute;margin-left:137.65pt;margin-top:96.4pt;width:35.3pt;height:31.95pt;flip:y;z-index:251668480;visibility:visible;mso-wrap-style:square;mso-wrap-distance-left:9pt;mso-wrap-distance-top:0;mso-wrap-distance-right:9pt;mso-wrap-distance-bottom:0;mso-position-horizontal:absolute;mso-position-horizontal-relative:text;mso-position-vertical:absolute;mso-position-vertical-relative:text" o:gfxdata="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" strokecolor="black [3200]" strokeweight=".5pt">
-                <v:stroke endarrow="open" joinstyle="miter"/>
-              </v:shape>
-            </w:pict>
-          </mc:Fallback>
-        </mc:AlternateContent>
-      </w:r>
-      <w:r>
-        <w:rPr>
-          <w:noProof/>
-          <w:lang w:eastAsia="pl-PL"/>
-        </w:rPr>
-        <mc:AlternateContent>
-          <mc:Choice Requires="wps">
-            <w:drawing>
-              <wp:anchor distT="0" distB="0" distL="114300" distR="114300" simplePos="0" relativeHeight="251669504" behindDoc="0" locked="0" layoutInCell="1" allowOverlap="1" wp14:anchorId="45F60F8E" wp14:editId="0BBF8C30">
-                <wp:simplePos x="0" y="0"/>
-                <wp:positionH relativeFrom="column">
-                  <wp:posOffset>3025140</wp:posOffset>
-                </wp:positionH>
-                <wp:positionV relativeFrom="paragraph">
-                  <wp:posOffset>1224280</wp:posOffset>
-                </wp:positionV>
-                <wp:extent cx="542925" cy="405765"/>
-                <wp:effectExtent l="38100" t="38100" r="28575" b="32385"/>
-                <wp:wrapNone/>
-                <wp:docPr id="10" name="Łącznik prosty ze strzałką 10"/>
-                <wp:cNvGraphicFramePr/>
-                <a:graphic xmlns:a="http://schemas.openxmlformats.org/drawingml/2006/main">
-                  <a:graphicData uri="http://schemas.microsoft.com/office/word/2010/wordprocessingShape">
-                    <wps:wsp>
-                      <wps:cNvCnPr/>
-                      <wps:spPr>
-                        <a:xfrm flipH="1" flipV="1">
-                          <a:off x="0" y="0"/>
-                          <a:ext cx="542925" cy="405765"/>
-                        </a:xfrm>
-                        <a:prstGeom prst="straightConnector1">
-                          <a:avLst/>
-                        </a:prstGeom>
-                        <a:ln>
-                          <a:tailEnd type="arrow"/>
-                        </a:ln>
-                      </wps:spPr>
-                      <wps:style>
-                        <a:lnRef idx="1">
-                          <a:schemeClr val="dk1"/>
-                        </a:lnRef>
-                        <a:fillRef idx="0">
-                          <a:schemeClr val="dk1"/>
-                        </a:fillRef>
-                        <a:effectRef idx="0">
-                          <a:schemeClr val="dk1"/>
-                        </a:effectRef>
-                        <a:fontRef idx="minor">
-                          <a:schemeClr val="tx1"/>
-                        </a:fontRef>
-                      </wps:style>
-                      <wps:bodyPr/>
-                    </wps:wsp>
-                  </a:graphicData>
-                </a:graphic>
-                <wp14:sizeRelH relativeFrom="margin">
-                  <wp14:pctWidth>0</wp14:pctWidth>
-                </wp14:sizeRelH>
-                <wp14:sizeRelV relativeFrom="margin">
-                  <wp14:pctHeight>0</wp14:pctHeight>
-                </wp14:sizeRelV>
-              </wp:anchor>
-            </w:drawing>
-          </mc:Choice>
-          <mc:Fallback>
-            <w:pict>
-              <v:shape id="Łącznik prosty ze strzałką 10" o:spid="_x0000_s1026" type="#_x0000_t32" style="position:absolute;margin-left:238.2pt;margin-top:96.4pt;width:42.75pt;height:31.95pt;flip:x y;z-index:251669504;visibility:visible;mso-wrap-style:square;mso-width-percent:0;mso-height-percent:0;mso-wrap-distance-left:9pt;mso-wrap-distance-top:0;mso-wrap-distance-right:9pt;mso-wrap-distance-bottom:0;mso-position-horizontal:absolute;mso-position-horizontal-relative:text;mso-position-vertical:absolute;mso-position-vertical-relative:text;mso-width-percent:0;mso-height-percent:0;mso-width-relative:margin;mso-height-relative:margin" o:gfxdata="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" strokecolor="black [3200]" strokeweight=".5pt">
-                <v:stroke endarrow="open" joinstyle="miter"/>
-              </v:shape>
-            </w:pict>
-          </mc:Fallback>
-        </mc:AlternateContent>
-      </w:r>
-      <w:r>
-        <w:rPr>
-          <w:noProof/>
-          <w:lang w:eastAsia="pl-PL"/>
-        </w:rPr>
-        <mc:AlternateContent>
-          <mc:Choice Requires="wps">
-            <w:drawing>
-              <wp:anchor distT="0" distB="0" distL="114300" distR="114300" simplePos="0" relativeHeight="251670528" behindDoc="0" locked="0" layoutInCell="1" allowOverlap="1" wp14:anchorId="4E71B97F" wp14:editId="7BE60F7B">
-                <wp:simplePos x="0" y="0"/>
-                <wp:positionH relativeFrom="column">
-                  <wp:posOffset>2628265</wp:posOffset>
-                </wp:positionH>
-                <wp:positionV relativeFrom="paragraph">
-                  <wp:posOffset>422275</wp:posOffset>
-                </wp:positionV>
-                <wp:extent cx="0" cy="405765"/>
-                <wp:effectExtent l="95250" t="38100" r="57150" b="13335"/>
-                <wp:wrapNone/>
-                <wp:docPr id="11" name="Łącznik prosty ze strzałką 11"/>
-                <wp:cNvGraphicFramePr/>
-                <a:graphic xmlns:a="http://schemas.openxmlformats.org/drawingml/2006/main">
-                  <a:graphicData uri="http://schemas.microsoft.com/office/word/2010/wordprocessingShape">
-                    <wps:wsp>
-                      <wps:cNvCnPr/>
-                      <wps:spPr>
-                        <a:xfrm flipV="1">
-                          <a:off x="0" y="0"/>
-                          <a:ext cx="0" cy="405765"/>
-                        </a:xfrm>
-                        <a:prstGeom prst="straightConnector1">
-                          <a:avLst/>
-                        </a:prstGeom>
-                        <a:ln>
-                          <a:tailEnd type="arrow"/>
-                        </a:ln>
-                      </wps:spPr>
-                      <wps:style>
-                        <a:lnRef idx="1">
-                          <a:schemeClr val="dk1"/>
-                        </a:lnRef>
-                        <a:fillRef idx="0">
-                          <a:schemeClr val="dk1"/>
-                        </a:fillRef>
-                        <a:effectRef idx="0">
-                          <a:schemeClr val="dk1"/>
-                        </a:effectRef>
-                        <a:fontRef idx="minor">
-                          <a:schemeClr val="tx1"/>
-                        </a:fontRef>
-                      </wps:style>
-                      <wps:bodyPr/>
-                    </wps:wsp>
-                  </a:graphicData>
-                </a:graphic>
-                <wp14:sizeRelH relativeFrom="margin">
-                  <wp14:pctWidth>0</wp14:pctWidth>
-                </wp14:sizeRelH>
-                <wp14:sizeRelV relativeFrom="margin">
-                  <wp14:pctHeight>0</wp14:pctHeight>
-                </wp14:sizeRelV>
-              </wp:anchor>
-            </w:drawing>
-          </mc:Choice>
-          <mc:Fallback>
-            <w:pict>
-              <v:shape id="Łącznik prosty ze strzałką 11" o:spid="_x0000_s1026" type="#_x0000_t32" style="position:absolute;margin-left:206.95pt;margin-top:33.25pt;width:0;height:31.95pt;flip:y;z-index:251670528;visibility:visible;mso-wrap-style:square;mso-width-percent:0;mso-height-percent:0;mso-wrap-distance-left:9pt;mso-wrap-distance-top:0;mso-wrap-distance-right:9pt;mso-wrap-distance-bottom:0;mso-position-horizontal:absolute;mso-position-horizontal-relative:text;mso-position-vertical:absolute;mso-position-vertical-relative:text;mso-width-percent:0;mso-height-percent:0;mso-width-relative:margin;mso-height-relative:margin" o:gfxdata="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" strokecolor="black [3200]" strokeweight=".5pt">
-                <v:stroke endarrow="open" joinstyle="miter"/>
-              </v:shape>
-            </w:pict>
-          </mc:Fallback>
-        </mc:AlternateContent>
-      </w:r>
-      <w:r>
-        <w:rPr>
-          <w:noProof/>
-          <w:lang w:eastAsia="pl-PL"/>
-        </w:rPr>
-        <mc:AlternateContent>
-          <mc:Choice Requires="wps">
-            <w:drawing>
-              <wp:anchor distT="0" distB="0" distL="114300" distR="114300" simplePos="0" relativeHeight="251671552" behindDoc="0" locked="0" layoutInCell="1" allowOverlap="1" wp14:anchorId="1BBA66B3" wp14:editId="59029D45">
-                <wp:simplePos x="0" y="0"/>
-                <wp:positionH relativeFrom="column">
-                  <wp:posOffset>3525520</wp:posOffset>
-                </wp:positionH>
-                <wp:positionV relativeFrom="paragraph">
-                  <wp:posOffset>983615</wp:posOffset>
-                </wp:positionV>
-                <wp:extent cx="672465" cy="646430"/>
-                <wp:effectExtent l="0" t="0" r="89535" b="58420"/>
-                <wp:wrapNone/>
-                <wp:docPr id="12" name="Łącznik zakrzywiony 12"/>
-                <wp:cNvGraphicFramePr/>
-                <a:graphic xmlns:a="http://schemas.openxmlformats.org/drawingml/2006/main">
-                  <a:graphicData uri="http://schemas.microsoft.com/office/word/2010/wordprocessingShape">
-                    <wps:wsp>
-                      <wps:cNvCnPr/>
-                      <wps:spPr>
-                        <a:xfrm>
-                          <a:off x="0" y="0"/>
-                          <a:ext cx="672465" cy="646430"/>
-                        </a:xfrm>
-                        <a:prstGeom prst="curvedConnector3">
-                          <a:avLst>
-                            <a:gd name="adj1" fmla="val 99915"/>
-                          </a:avLst>
-                        </a:prstGeom>
-                        <a:ln>
-                          <a:tailEnd type="arrow"/>
-                        </a:ln>
-                      </wps:spPr>
-                      <wps:style>
-                        <a:lnRef idx="1">
-                          <a:schemeClr val="dk1"/>
-                        </a:lnRef>
-                        <a:fillRef idx="0">
-                          <a:schemeClr val="dk1"/>
-                        </a:fillRef>
-                        <a:effectRef idx="0">
-                          <a:schemeClr val="dk1"/>
-                        </a:effectRef>
-                        <a:fontRef idx="minor">
-                          <a:schemeClr val="tx1"/>
-                        </a:fontRef>
-                      </wps:style>
-                      <wps:bodyPr/>
-                    </wps:wsp>
-                  </a:graphicData>
-                </a:graphic>
-                <wp14:sizeRelH relativeFrom="margin">
-                  <wp14:pctWidth>0</wp14:pctWidth>
-                </wp14:sizeRelH>
-                <wp14:sizeRelV relativeFrom="margin">
-                  <wp14:pctHeight>0</wp14:pctHeight>
-                </wp14:sizeRelV>
-              </wp:anchor>
-            </w:drawing>
-          </mc:Choice>
-          <mc:Fallback>
-            <w:pict>
-              <v:shapetype id="_x0000_t38" coordsize="21600,21600" o:spt="38" o:oned="t" path="m,c@0,0@1,5400@1,10800@1,16200@2,21600,21600,21600e" filled="f">
-                <v:formulas>
-                  <v:f eqn="mid #0 0"/>
-                  <v:f eqn="val #0"/>
-                  <v:f eqn="mid #0 21600"/>
-                </v:formulas>
-                <v:path arrowok="t" fillok="f" o:connecttype="none"/>
-                <v:handles>
-                  <v:h position="#0,center"/>
-                </v:handles>
-                <o:lock v:ext="edit" shapetype="t"/>
-              </v:shapetype>
-              <v:shape id="Łącznik zakrzywiony 12" o:spid="_x0000_s1026" type="#_x0000_t38" style="position:absolute;margin-left:277.6pt;margin-top:77.45pt;width:52.95pt;height:50.9pt;z-index:251671552;visibility:visible;mso-wrap-style:square;mso-width-percent:0;mso-height-percent:0;mso-wrap-distance-left:9pt;mso-wrap-distance-top:0;mso-wrap-distance-right:9pt;mso-wrap-distance-bottom:0;mso-position-horizontal:absolute;mso-position-horizontal-relative:text;mso-position-vertical:absolute;mso-position-vertical-relative:text;mso-width-percent:0;mso-height-percent:0;mso-width-relative:margin;mso-height-relative:margin" o:gfxdata="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" adj="21582" strokecolor="black [3200]" strokeweight=".5pt">
-                <v:stroke endarrow="open" joinstyle="miter"/>
-              </v:shape>
-            </w:pict>
-          </mc:Fallback>
-        </mc:AlternateContent>
-      </w:r>
-    </w:p>
-    <w:p/>
-    <w:p/>
-    <w:p/>
-    <w:p/>
-    <w:p/>
-    <w:p/>
-    <w:p/>
-    <w:p>
-      <w:r>
-        <w:t xml:space="preserve">Liczba neuronów w sieci wyjściowej wynosi 1 (predykcja wartości zamknięcia giełdy), w warstwie ukrytej będziemy mieć </w:t>
-      </w:r>
-      <w:r>
-        <w:rPr>
-          <w:i/>
-        </w:rPr>
-        <w:t>K</w:t>
-      </w:r>
-      <w:r>
-        <w:t xml:space="preserve"> neuronów, natomiast w wejściowej: </w:t>
-      </w:r>
-      <w:r>
-        <w:t>C</w:t>
-      </w:r>
-      <w:r>
-        <w:rPr>
-          <w:i/>
-        </w:rPr>
-        <w:t xml:space="preserve"> + K</w:t>
-      </w:r>
-      <w:r>
-        <w:t xml:space="preserve">, gdzie </w:t>
-      </w:r>
-      <w:r>
-        <w:rPr>
-          <w:i/>
-        </w:rPr>
-        <w:t>C</w:t>
-      </w:r>
-      <w:r>
-        <w:rPr>
-          <w:i/>
-        </w:rPr>
-        <w:t xml:space="preserve"> </w:t>
-      </w:r>
-      <w:r>
-        <w:t xml:space="preserve">to liczba cech (czynników) dla pojedynczego dnia, natomiast </w:t>
-      </w:r>
-      <w:r>
-        <w:rPr>
-          <w:i/>
-        </w:rPr>
-        <w:t>K</w:t>
-      </w:r>
-      <w:r>
-        <w:t xml:space="preserve"> reprezentować będzie pamięć naszej sieci. </w:t>
-      </w:r>
-    </w:p>
-    <w:p>
-      <w:r>
-        <w:t xml:space="preserve">Wartość </w:t>
-      </w:r>
-      <w:r>
-        <w:rPr>
-          <w:i/>
-        </w:rPr>
-        <w:t>K</w:t>
-      </w:r>
-      <w:r>
-        <w:t xml:space="preserve"> możliwa do ustalenia przez użytkownika programu z poziomu GUI. </w:t>
-      </w:r>
-    </w:p>
-    <w:p/>
-    <w:p>
-      <w:pPr>
-        <w:pStyle w:val="Nagwek3"/>
-      </w:pPr>
-      <w:r>
-        <w:t xml:space="preserve">Sposób uczenia sieci </w:t>
-      </w:r>
-      <w:proofErr w:type="spellStart"/>
-      <w:r>
-        <w:t>Elmana</w:t>
-      </w:r>
-      <w:proofErr w:type="spellEnd"/>
-    </w:p>
-    <w:p>
-      <w:r>
-        <w:t xml:space="preserve">W uczeniu sieci </w:t>
-      </w:r>
-      <w:proofErr w:type="spellStart"/>
-      <w:r>
-        <w:t>Elmana</w:t>
-      </w:r>
-      <w:proofErr w:type="spellEnd"/>
-      <w:r>
-        <w:t xml:space="preserve"> spróbujemy wykorzystać </w:t>
-      </w:r>
-      <w:r>
-        <w:t xml:space="preserve">gradientową metodę uczenia. </w:t>
-      </w:r>
-      <w:r>
-        <w:t xml:space="preserve"> Będziemy obliczać gradient funkcji celu względem każdej wagi sieci. Będziemy inicjalizować wagi neuronów w warstwie ukrytej i wyjściowej za pomocą rozkładu równomiernego z przedziału [-1;1] bądź [0;1] (w zależności od wybranej funkcji aktywacji). </w:t>
-      </w:r>
-    </w:p>
-    <w:p>
-      <w:pPr>
-        <w:pStyle w:val="Nagwek2"/>
-      </w:pPr>
-      <w:r>
-        <w:t>Sieć Jordana</w:t>
-      </w:r>
-    </w:p>
-    <w:p>
-      <w:r>
-        <w:t xml:space="preserve">Sieć Simple </w:t>
-      </w:r>
-      <w:proofErr w:type="spellStart"/>
-      <w:r>
-        <w:t>Recurrent</w:t>
-      </w:r>
-      <w:proofErr w:type="spellEnd"/>
-      <w:r>
-        <w:t xml:space="preserve"> Networks (SRN</w:t>
-      </w:r>
-      <w:r>
-        <w:t xml:space="preserve">) jest bardzo podobna do sieci </w:t>
-      </w:r>
-      <w:proofErr w:type="spellStart"/>
-      <w:r>
-        <w:t>Elmana</w:t>
-      </w:r>
-      <w:proofErr w:type="spellEnd"/>
-      <w:r>
-        <w:t>. Różni się jedynie faktem, że warstwa kontekstowa na wejściu dostaje dane z warstwy wyjściowej a nie ukrytej.</w:t>
-      </w:r>
-    </w:p>
-    <w:p>
-      <w:pPr>
-        <w:pStyle w:val="Nagwek3"/>
-      </w:pPr>
-      <w:r>
-        <w:t>Sposób uczenia sieci Jordana</w:t>
-      </w:r>
-    </w:p>
-    <w:p>
-      <w:r>
-        <w:t xml:space="preserve">Sposób uczenia sieci Jordana </w:t>
-      </w:r>
-      <w:r>
-        <w:t>jest</w:t>
-      </w:r>
-      <w:r>
-        <w:t xml:space="preserve"> analogiczny do uczenia sieci </w:t>
-      </w:r>
-      <w:proofErr w:type="spellStart"/>
-      <w:r>
-        <w:t>Elmana</w:t>
-      </w:r>
-      <w:proofErr w:type="spellEnd"/>
-      <w:r>
-        <w:t xml:space="preserve">. </w:t>
-      </w:r>
-    </w:p>
-    <w:p>
-      <w:pPr>
-        <w:pStyle w:val="Nagwek1"/>
-      </w:pPr>
-      <w:r>
-        <w:t>Przewidywane trudności</w:t>
-      </w:r>
-    </w:p>
-    <w:p>
-      <w:r>
-        <w:t>Najprawdopodobniej podczas trwania projektu konieczne będzie zmierzenie się z takimi zadaniami jak:</w:t>
+        <w:t>(Oscylator)</w:t>
       </w:r>
     </w:p>
     <w:p>
@@ -2191,11 +878,17 @@
         <w:pStyle w:val="Akapitzlist"/>
         <w:numPr>
           <w:ilvl w:val="0"/>
-          <w:numId w:val="9"/>
+          <w:numId w:val="12"/>
         </w:numPr>
       </w:pPr>
       <w:r>
-        <w:t>Implementacja GUI</w:t>
+        <w:t>WMA30</w:t>
+      </w:r>
+      <w:r>
+        <w:t xml:space="preserve"> </w:t>
+      </w:r>
+      <w:r>
+        <w:t>(Oscylator)</w:t>
       </w:r>
     </w:p>
     <w:p>
@@ -2203,11 +896,18 @@
         <w:pStyle w:val="Akapitzlist"/>
         <w:numPr>
           <w:ilvl w:val="0"/>
-          <w:numId w:val="9"/>
+          <w:numId w:val="12"/>
         </w:numPr>
       </w:pPr>
       <w:r>
-        <w:t>Implementacja logiki biznesowej – struktury sieci neuronowych oraz metod nauki</w:t>
+        <w:lastRenderedPageBreak/>
+        <w:t>WMA45</w:t>
+      </w:r>
+      <w:r>
+        <w:t xml:space="preserve"> </w:t>
+      </w:r>
+      <w:r>
+        <w:t>(Oscylator)</w:t>
       </w:r>
     </w:p>
     <w:p>
@@ -2215,11 +915,17 @@
         <w:pStyle w:val="Akapitzlist"/>
         <w:numPr>
           <w:ilvl w:val="0"/>
-          <w:numId w:val="9"/>
+          <w:numId w:val="12"/>
         </w:numPr>
       </w:pPr>
       <w:r>
-        <w:t>Pozyskanie i przetworzenie do odpowiedniego formatu danych testowych</w:t>
+        <w:t>EMA</w:t>
+      </w:r>
+      <w:r>
+        <w:t xml:space="preserve"> </w:t>
+      </w:r>
+      <w:r>
+        <w:t>(Oscylator)</w:t>
       </w:r>
     </w:p>
     <w:p>
@@ -2227,22 +933,2452 @@
         <w:pStyle w:val="Akapitzlist"/>
         <w:numPr>
           <w:ilvl w:val="0"/>
-          <w:numId w:val="9"/>
+          <w:numId w:val="12"/>
         </w:numPr>
       </w:pPr>
       <w:r>
-        <w:t xml:space="preserve">Przeprowadzenie </w:t>
-      </w:r>
-      <w:r>
-        <w:t>testów oraz</w:t>
-      </w:r>
-      <w:r>
-        <w:t xml:space="preserve"> analiza zaobserwowanych zależności</w:t>
+        <w:t>RSI7</w:t>
+      </w:r>
+      <w:r>
+        <w:t xml:space="preserve"> </w:t>
+      </w:r>
+      <w:r>
+        <w:t>(Oscylator)</w:t>
+      </w:r>
+    </w:p>
+    <w:p>
+      <w:pPr>
+        <w:pStyle w:val="Akapitzlist"/>
+        <w:numPr>
+          <w:ilvl w:val="0"/>
+          <w:numId w:val="12"/>
+        </w:numPr>
+      </w:pPr>
+      <w:r>
+        <w:t>RSI9</w:t>
+      </w:r>
+      <w:r>
+        <w:t xml:space="preserve"> </w:t>
+      </w:r>
+      <w:r>
+        <w:t>(Oscylator)</w:t>
+      </w:r>
+    </w:p>
+    <w:p>
+      <w:pPr>
+        <w:pStyle w:val="Akapitzlist"/>
+        <w:numPr>
+          <w:ilvl w:val="0"/>
+          <w:numId w:val="12"/>
+        </w:numPr>
+      </w:pPr>
+      <w:r>
+        <w:t>RSI14</w:t>
+      </w:r>
+      <w:r>
+        <w:t xml:space="preserve"> </w:t>
+      </w:r>
+      <w:r>
+        <w:t>(Oscylator)</w:t>
+      </w:r>
+    </w:p>
+    <w:p>
+      <w:pPr>
+        <w:pStyle w:val="Akapitzlist"/>
+        <w:numPr>
+          <w:ilvl w:val="0"/>
+          <w:numId w:val="12"/>
+        </w:numPr>
+      </w:pPr>
+      <w:r>
+        <w:t>14-dniowy oscylator stochastyczny</w:t>
+      </w:r>
+      <w:r>
+        <w:t xml:space="preserve"> </w:t>
+      </w:r>
+      <w:r>
+        <w:t>(Oscylator)</w:t>
+      </w:r>
+    </w:p>
+    <w:p>
+      <w:pPr>
+        <w:pStyle w:val="Akapitzlist"/>
+        <w:numPr>
+          <w:ilvl w:val="0"/>
+          <w:numId w:val="12"/>
+        </w:numPr>
+      </w:pPr>
+      <w:r>
+        <w:t>Kurs euro / złoty</w:t>
+      </w:r>
+    </w:p>
+    <w:p>
+      <w:pPr>
+        <w:pStyle w:val="Akapitzlist"/>
+        <w:numPr>
+          <w:ilvl w:val="0"/>
+          <w:numId w:val="12"/>
+        </w:numPr>
+      </w:pPr>
+      <w:r>
+        <w:t>Kurs dolar / złoty</w:t>
+      </w:r>
+    </w:p>
+    <w:p>
+      <w:pPr>
+        <w:pStyle w:val="Akapitzlist"/>
+        <w:numPr>
+          <w:ilvl w:val="0"/>
+          <w:numId w:val="12"/>
+        </w:numPr>
+      </w:pPr>
+      <w:r>
+        <w:t>Kurs frank szwajcarski / złoty</w:t>
+      </w:r>
+    </w:p>
+    <w:p>
+      <w:pPr>
+        <w:pStyle w:val="Akapitzlist"/>
+        <w:numPr>
+          <w:ilvl w:val="0"/>
+          <w:numId w:val="12"/>
+        </w:numPr>
+      </w:pPr>
+      <w:r>
+        <w:t>Kurs funta brytyjskiego / złoty</w:t>
+      </w:r>
+    </w:p>
+    <w:p>
+      <w:pPr>
+        <w:pStyle w:val="Akapitzlist"/>
+        <w:numPr>
+          <w:ilvl w:val="0"/>
+          <w:numId w:val="12"/>
+        </w:numPr>
+      </w:pPr>
+      <w:r>
+        <w:t>Kurs złota</w:t>
+      </w:r>
+    </w:p>
+    <w:p>
+      <w:r>
+        <w:t xml:space="preserve">Dane obejmują okres od 18.04.1994 do </w:t>
+      </w:r>
+      <w:r>
+        <w:t>28.11.2014</w:t>
+      </w:r>
+      <w:r>
+        <w:t xml:space="preserve"> (5074 dni)</w:t>
+      </w:r>
+      <w:r>
+        <w:t>. Dla niektórych wartości (kursów walut, złota, wolumen) od dat późniejszych.</w:t>
+      </w:r>
+      <w:r>
+        <w:t xml:space="preserve">  Wartości oznaczone atrybutem „Oscylator” przekazywane są do sieci tylko z pierwszego dnia okna czasowego, pozostałe z całego okna czasowego.</w:t>
+      </w:r>
+    </w:p>
+    <w:p>
+      <w:pPr>
+        <w:pStyle w:val="Nagwek1"/>
+      </w:pPr>
+      <w:r>
+        <w:t>Założenia testów</w:t>
+      </w:r>
+    </w:p>
+    <w:p>
+      <w:r>
+        <w:t>Do wszystkich przeprowadzonych testów użyto stałych parametrów:</w:t>
+      </w:r>
+    </w:p>
+    <w:p>
+      <w:pPr>
+        <w:pStyle w:val="Akapitzlist"/>
+        <w:numPr>
+          <w:ilvl w:val="0"/>
+          <w:numId w:val="10"/>
+        </w:numPr>
+      </w:pPr>
+      <w:r>
+        <w:t>Rodz</w:t>
+      </w:r>
+      <w:r>
+        <w:t>aj funkcji pobudzenia</w:t>
+      </w:r>
+      <w:r>
+        <w:t>: unipola</w:t>
+      </w:r>
+      <w:r>
+        <w:t>rna</w:t>
+      </w:r>
+    </w:p>
+    <w:p>
+      <w:pPr>
+        <w:pStyle w:val="Akapitzlist"/>
+        <w:numPr>
+          <w:ilvl w:val="0"/>
+          <w:numId w:val="10"/>
+        </w:numPr>
+      </w:pPr>
+      <w:r>
+        <w:t>Współczynnik podziału na zbiór testowy i treningowy</w:t>
+      </w:r>
+      <w:r>
+        <w:t xml:space="preserve"> (treningowy zawiera walidacyjny): 0.7</w:t>
+      </w:r>
+    </w:p>
+    <w:p>
+      <w:pPr>
+        <w:pStyle w:val="Akapitzlist"/>
+        <w:numPr>
+          <w:ilvl w:val="0"/>
+          <w:numId w:val="10"/>
+        </w:numPr>
+      </w:pPr>
+      <w:r>
+        <w:t>Częstość próbkowania danych wejściowych</w:t>
+      </w:r>
+      <w:r>
+        <w:t>: dzień (dla szeregów czasowych kolejna wartość)</w:t>
+      </w:r>
+    </w:p>
+    <w:p>
+      <w:pPr>
+        <w:pStyle w:val="Akapitzlist"/>
+        <w:numPr>
+          <w:ilvl w:val="0"/>
+          <w:numId w:val="10"/>
+        </w:numPr>
+      </w:pPr>
+      <w:r>
+        <w:t>Krok</w:t>
+      </w:r>
+      <w:r>
+        <w:t xml:space="preserve">: </w:t>
+      </w:r>
+      <w:r>
+        <w:t>dzień (dla szeregów czasowych kolejna wartość)</w:t>
+      </w:r>
+    </w:p>
+    <w:p>
+      <w:r>
+        <w:t>Funkcją błędu jest błąd średniokwadratowy.</w:t>
+      </w:r>
+    </w:p>
+    <w:p>
+      <w:pPr>
+        <w:pStyle w:val="Nagwek1"/>
+      </w:pPr>
+      <w:r>
+        <w:t>Testy</w:t>
+      </w:r>
+      <w:r>
+        <w:t xml:space="preserve"> szeregów czasowych</w:t>
+      </w:r>
+    </w:p>
+    <w:p>
+      <w:r>
+        <w:t xml:space="preserve">Opis przeprowadzonych </w:t>
+      </w:r>
+      <w:r>
+        <w:t>testów</w:t>
+      </w:r>
+      <w:r>
+        <w:t xml:space="preserve"> szeregów czasowych.</w:t>
+      </w:r>
+    </w:p>
+    <w:p>
+      <w:pPr>
+        <w:pStyle w:val="Nagwek2"/>
+      </w:pPr>
+      <w:r>
+        <w:t>T</w:t>
+      </w:r>
+      <w:r>
+        <w:t>est wstępny</w:t>
+      </w:r>
+    </w:p>
+    <w:p>
+      <w:r>
+        <w:t>Początkowo przeprowadzono testy ogólne aby wstępnie wyłonić najlepsze parametry startowe.</w:t>
+      </w:r>
+    </w:p>
+    <w:p>
+      <w:pPr>
+        <w:pStyle w:val="Nagwek3"/>
+      </w:pPr>
+      <w:r>
+        <w:t>Dane wejściowe</w:t>
+      </w:r>
+    </w:p>
+    <w:p>
+      <w:r>
+        <w:t>Testowano dla następujących kombinacji parametrów:</w:t>
+      </w:r>
+    </w:p>
+    <w:p>
+      <w:pPr>
+        <w:pStyle w:val="Akapitzlist"/>
+        <w:numPr>
+          <w:ilvl w:val="0"/>
+          <w:numId w:val="13"/>
+        </w:numPr>
+      </w:pPr>
+      <w:r>
+        <w:t>Rodzaj sieci</w:t>
+      </w:r>
+      <w:r>
+        <w:t>: MLP, Elman, Jordan</w:t>
+      </w:r>
+    </w:p>
+    <w:p>
+      <w:pPr>
+        <w:pStyle w:val="Akapitzlist"/>
+        <w:numPr>
+          <w:ilvl w:val="0"/>
+          <w:numId w:val="13"/>
+        </w:numPr>
+      </w:pPr>
+      <w:r>
+        <w:t>A</w:t>
+      </w:r>
+      <w:r>
+        <w:t>rchitektura sieci</w:t>
+      </w:r>
+      <w:r>
+        <w:t xml:space="preserve">: </w:t>
+      </w:r>
+    </w:p>
+    <w:tbl>
+      <w:tblPr>
+        <w:tblStyle w:val="Tabela-Siatka"/>
+        <w:tblW w:w="0" w:type="auto"/>
+        <w:tblInd w:w="720" w:type="dxa"/>
+        <w:tblBorders>
+          <w:top w:val="none" w:sz="0" w:space="0" w:color="auto"/>
+          <w:left w:val="none" w:sz="0" w:space="0" w:color="auto"/>
+          <w:bottom w:val="none" w:sz="0" w:space="0" w:color="auto"/>
+          <w:right w:val="none" w:sz="0" w:space="0" w:color="auto"/>
+          <w:insideH w:val="none" w:sz="0" w:space="0" w:color="auto"/>
+          <w:insideV w:val="none" w:sz="0" w:space="0" w:color="auto"/>
+        </w:tblBorders>
+        <w:tblLook w:val="04A0" w:firstRow="1" w:lastRow="0" w:firstColumn="1" w:lastColumn="0" w:noHBand="0" w:noVBand="1"/>
+      </w:tblPr>
+      <w:tblGrid>
+        <w:gridCol w:w="1015"/>
+        <w:gridCol w:w="1015"/>
+        <w:gridCol w:w="1022"/>
+        <w:gridCol w:w="1022"/>
+        <w:gridCol w:w="1023"/>
+      </w:tblGrid>
+      <w:tr>
+        <w:trPr>
+          <w:trHeight w:val="308"/>
+        </w:trPr>
+        <w:tc>
+          <w:tcPr>
+            <w:tcW w:w="1015" w:type="dxa"/>
+          </w:tcPr>
+          <w:p>
+            <w:pPr>
+              <w:pStyle w:val="Akapitzlist"/>
+              <w:ind w:left="0"/>
+            </w:pPr>
+            <w:r>
+              <w:t>3-1</w:t>
+            </w:r>
+          </w:p>
+        </w:tc>
+        <w:tc>
+          <w:tcPr>
+            <w:tcW w:w="1015" w:type="dxa"/>
+          </w:tcPr>
+          <w:p>
+            <w:pPr>
+              <w:pStyle w:val="Akapitzlist"/>
+              <w:ind w:left="0"/>
+            </w:pPr>
+            <w:r>
+              <w:t>5-1</w:t>
+            </w:r>
+          </w:p>
+        </w:tc>
+        <w:tc>
+          <w:tcPr>
+            <w:tcW w:w="1022" w:type="dxa"/>
+          </w:tcPr>
+          <w:p>
+            <w:pPr>
+              <w:pStyle w:val="Akapitzlist"/>
+              <w:ind w:left="0"/>
+            </w:pPr>
+            <w:r>
+              <w:t>10-1</w:t>
+            </w:r>
+          </w:p>
+        </w:tc>
+        <w:tc>
+          <w:tcPr>
+            <w:tcW w:w="1022" w:type="dxa"/>
+          </w:tcPr>
+          <w:p>
+            <w:pPr>
+              <w:pStyle w:val="Akapitzlist"/>
+              <w:ind w:left="0"/>
+            </w:pPr>
+            <w:r>
+              <w:t>20-1</w:t>
+            </w:r>
+          </w:p>
+        </w:tc>
+        <w:tc>
+          <w:tcPr>
+            <w:tcW w:w="1023" w:type="dxa"/>
+          </w:tcPr>
+          <w:p>
+            <w:pPr>
+              <w:pStyle w:val="Akapitzlist"/>
+              <w:ind w:left="0"/>
+            </w:pPr>
+            <w:r>
+              <w:t>30-1</w:t>
+            </w:r>
+          </w:p>
+        </w:tc>
+      </w:tr>
+      <w:tr>
+        <w:trPr>
+          <w:trHeight w:val="308"/>
+        </w:trPr>
+        <w:tc>
+          <w:tcPr>
+            <w:tcW w:w="1015" w:type="dxa"/>
+          </w:tcPr>
+          <w:p>
+            <w:pPr>
+              <w:pStyle w:val="Akapitzlist"/>
+              <w:ind w:left="0"/>
+            </w:pPr>
+            <w:r>
+              <w:t>3-3-1</w:t>
+            </w:r>
+          </w:p>
+        </w:tc>
+        <w:tc>
+          <w:tcPr>
+            <w:tcW w:w="1015" w:type="dxa"/>
+          </w:tcPr>
+          <w:p>
+            <w:pPr>
+              <w:pStyle w:val="Akapitzlist"/>
+              <w:ind w:left="0"/>
+            </w:pPr>
+            <w:r>
+              <w:t>5-5-1</w:t>
+            </w:r>
+          </w:p>
+        </w:tc>
+        <w:tc>
+          <w:tcPr>
+            <w:tcW w:w="1022" w:type="dxa"/>
+          </w:tcPr>
+          <w:p>
+            <w:pPr>
+              <w:pStyle w:val="Akapitzlist"/>
+              <w:ind w:left="0"/>
+            </w:pPr>
+            <w:r>
+              <w:t>10-10-1</w:t>
+            </w:r>
+          </w:p>
+        </w:tc>
+        <w:tc>
+          <w:tcPr>
+            <w:tcW w:w="1022" w:type="dxa"/>
+          </w:tcPr>
+          <w:p>
+            <w:pPr>
+              <w:pStyle w:val="Akapitzlist"/>
+              <w:ind w:left="0"/>
+            </w:pPr>
+            <w:r>
+              <w:t>20-20-1</w:t>
+            </w:r>
+          </w:p>
+        </w:tc>
+        <w:tc>
+          <w:tcPr>
+            <w:tcW w:w="1023" w:type="dxa"/>
+          </w:tcPr>
+          <w:p>
+            <w:pPr>
+              <w:pStyle w:val="Akapitzlist"/>
+              <w:ind w:left="0"/>
+            </w:pPr>
+            <w:r>
+              <w:t>30-30-1</w:t>
+            </w:r>
+          </w:p>
+        </w:tc>
+      </w:tr>
+    </w:tbl>
+    <w:p>
+      <w:pPr>
+        <w:pStyle w:val="Akapitzlist"/>
+        <w:numPr>
+          <w:ilvl w:val="0"/>
+          <w:numId w:val="13"/>
+        </w:numPr>
+      </w:pPr>
+      <w:r>
+        <w:t>Współczynnik uczenia</w:t>
+      </w:r>
+      <w:r>
+        <w:t>: 0,2; 0.4; 0,6; 0,8; 1.0</w:t>
+      </w:r>
+    </w:p>
+    <w:p>
+      <w:pPr>
+        <w:pStyle w:val="Akapitzlist"/>
+        <w:numPr>
+          <w:ilvl w:val="0"/>
+          <w:numId w:val="13"/>
+        </w:numPr>
+      </w:pPr>
+      <w:r>
+        <w:t>Współczynnik bezwładności</w:t>
+      </w:r>
+      <w:r>
+        <w:t xml:space="preserve">: 0; </w:t>
+      </w:r>
+      <w:r>
+        <w:t>0,2; 0.4; 0,6; 0,8</w:t>
+      </w:r>
+    </w:p>
+    <w:p>
+      <w:pPr>
+        <w:pStyle w:val="Akapitzlist"/>
+        <w:numPr>
+          <w:ilvl w:val="0"/>
+          <w:numId w:val="13"/>
+        </w:numPr>
+      </w:pPr>
+      <w:r>
+        <w:t>Ilość iteracji: 100</w:t>
+      </w:r>
+    </w:p>
+    <w:p>
+      <w:pPr>
+        <w:pStyle w:val="Akapitzlist"/>
+        <w:numPr>
+          <w:ilvl w:val="0"/>
+          <w:numId w:val="13"/>
+        </w:numPr>
+      </w:pPr>
+      <w:r>
+        <w:t>Liczba powtórzeń: 5</w:t>
+      </w:r>
+    </w:p>
+    <w:p>
+      <w:pPr>
+        <w:pStyle w:val="Nagwek3"/>
+      </w:pPr>
+      <w:r>
+        <w:t>Wyniki i wnioski</w:t>
+      </w:r>
+    </w:p>
+    <w:p>
+      <w:pPr>
+        <w:pStyle w:val="Akapitzlist"/>
+        <w:numPr>
+          <w:ilvl w:val="0"/>
+          <w:numId w:val="15"/>
+        </w:numPr>
+      </w:pPr>
+      <w:r>
+        <w:t xml:space="preserve">Najlepszy wynik otrzymywano dla danych wejściowych: </w:t>
+      </w:r>
+    </w:p>
+    <w:p>
+      <w:pPr>
+        <w:pStyle w:val="Akapitzlist"/>
+        <w:numPr>
+          <w:ilvl w:val="1"/>
+          <w:numId w:val="14"/>
+        </w:numPr>
+      </w:pPr>
+      <w:r>
+        <w:t>Rodzaj sieci: MLP</w:t>
+      </w:r>
+    </w:p>
+    <w:p>
+      <w:pPr>
+        <w:pStyle w:val="Akapitzlist"/>
+        <w:numPr>
+          <w:ilvl w:val="1"/>
+          <w:numId w:val="14"/>
+        </w:numPr>
+      </w:pPr>
+      <w:r>
+        <w:lastRenderedPageBreak/>
+        <w:t xml:space="preserve">Architektura: </w:t>
+      </w:r>
+      <w:r>
+        <w:t>10-10-1</w:t>
+      </w:r>
+    </w:p>
+    <w:p>
+      <w:pPr>
+        <w:pStyle w:val="Akapitzlist"/>
+        <w:numPr>
+          <w:ilvl w:val="1"/>
+          <w:numId w:val="14"/>
+        </w:numPr>
+      </w:pPr>
+      <w:r>
+        <w:t>W</w:t>
+      </w:r>
+      <w:r>
+        <w:t>spółczynnik uczenia</w:t>
+      </w:r>
+      <w:r>
+        <w:t xml:space="preserve">: 1.0 </w:t>
+      </w:r>
+    </w:p>
+    <w:p>
+      <w:pPr>
+        <w:pStyle w:val="Akapitzlist"/>
+        <w:numPr>
+          <w:ilvl w:val="1"/>
+          <w:numId w:val="14"/>
+        </w:numPr>
+      </w:pPr>
+      <w:r>
+        <w:t>W</w:t>
+      </w:r>
+      <w:r>
+        <w:t>spółczynnik bezwładności</w:t>
+      </w:r>
+      <w:r>
+        <w:t>: 0.0</w:t>
+      </w:r>
+    </w:p>
+    <w:p>
+      <w:r>
+        <w:tab/>
+        <w:t>I wynosił on 1.35E-5</w:t>
+      </w:r>
+    </w:p>
+    <w:p>
+      <w:pPr>
+        <w:pStyle w:val="Akapitzlist"/>
+        <w:numPr>
+          <w:ilvl w:val="0"/>
+          <w:numId w:val="14"/>
+        </w:numPr>
+      </w:pPr>
+      <w:r>
+        <w:t>Najlepsze wyniki otrzymano kolejno dla sieci typu</w:t>
+      </w:r>
+    </w:p>
+    <w:tbl>
+      <w:tblPr>
+        <w:tblW w:w="3880" w:type="dxa"/>
+        <w:tblInd w:w="653" w:type="dxa"/>
+        <w:tblBorders>
+          <w:top w:val="single" w:sz="4" w:space="0" w:color="auto"/>
+          <w:left w:val="single" w:sz="4" w:space="0" w:color="auto"/>
+          <w:bottom w:val="single" w:sz="4" w:space="0" w:color="auto"/>
+          <w:right w:val="single" w:sz="4" w:space="0" w:color="auto"/>
+          <w:insideH w:val="single" w:sz="4" w:space="0" w:color="auto"/>
+          <w:insideV w:val="single" w:sz="4" w:space="0" w:color="auto"/>
+        </w:tblBorders>
+        <w:tblCellMar>
+          <w:left w:w="70" w:type="dxa"/>
+          <w:right w:w="70" w:type="dxa"/>
+        </w:tblCellMar>
+        <w:tblLook w:val="04A0" w:firstRow="1" w:lastRow="0" w:firstColumn="1" w:lastColumn="0" w:noHBand="0" w:noVBand="1"/>
+      </w:tblPr>
+      <w:tblGrid>
+        <w:gridCol w:w="1860"/>
+        <w:gridCol w:w="2020"/>
+      </w:tblGrid>
+      <w:tr>
+        <w:trPr>
+          <w:trHeight w:val="300"/>
+        </w:trPr>
+        <w:tc>
+          <w:tcPr>
+            <w:tcW w:w="1860" w:type="dxa"/>
+            <w:shd w:val="clear" w:color="auto" w:fill="auto"/>
+            <w:noWrap/>
+            <w:vAlign w:val="bottom"/>
+          </w:tcPr>
+          <w:p>
+            <w:pPr>
+              <w:spacing w:after="0" w:line="240" w:lineRule="auto"/>
+              <w:jc w:val="center"/>
+              <w:rPr>
+                <w:rFonts w:ascii="Calibri" w:eastAsia="Times New Roman" w:hAnsi="Calibri" w:cs="Times New Roman"/>
+                <w:b/>
+                <w:color w:val="000000"/>
+                <w:lang w:eastAsia="pl-PL"/>
+              </w:rPr>
+            </w:pPr>
+            <w:r>
+              <w:rPr>
+                <w:rFonts w:ascii="Calibri" w:eastAsia="Times New Roman" w:hAnsi="Calibri" w:cs="Times New Roman"/>
+                <w:b/>
+                <w:color w:val="000000"/>
+                <w:lang w:eastAsia="pl-PL"/>
+              </w:rPr>
+              <w:t>Typ sieci</w:t>
+            </w:r>
+          </w:p>
+        </w:tc>
+        <w:tc>
+          <w:tcPr>
+            <w:tcW w:w="2020" w:type="dxa"/>
+            <w:shd w:val="clear" w:color="auto" w:fill="auto"/>
+            <w:noWrap/>
+            <w:vAlign w:val="bottom"/>
+          </w:tcPr>
+          <w:p>
+            <w:pPr>
+              <w:spacing w:after="0" w:line="240" w:lineRule="auto"/>
+              <w:jc w:val="center"/>
+              <w:rPr>
+                <w:rFonts w:ascii="Calibri" w:eastAsia="Times New Roman" w:hAnsi="Calibri" w:cs="Times New Roman"/>
+                <w:b/>
+                <w:color w:val="000000"/>
+                <w:lang w:eastAsia="pl-PL"/>
+              </w:rPr>
+            </w:pPr>
+            <w:r>
+              <w:rPr>
+                <w:rFonts w:ascii="Calibri" w:eastAsia="Times New Roman" w:hAnsi="Calibri" w:cs="Times New Roman"/>
+                <w:b/>
+                <w:color w:val="000000"/>
+                <w:lang w:eastAsia="pl-PL"/>
+              </w:rPr>
+              <w:t>Średni błąd</w:t>
+            </w:r>
+          </w:p>
+        </w:tc>
+      </w:tr>
+      <w:tr>
+        <w:trPr>
+          <w:trHeight w:val="300"/>
+        </w:trPr>
+        <w:tc>
+          <w:tcPr>
+            <w:tcW w:w="1860" w:type="dxa"/>
+            <w:shd w:val="clear" w:color="auto" w:fill="auto"/>
+            <w:noWrap/>
+            <w:vAlign w:val="bottom"/>
+            <w:hideMark/>
+          </w:tcPr>
+          <w:p>
+            <w:pPr>
+              <w:spacing w:after="0" w:line="240" w:lineRule="auto"/>
+              <w:rPr>
+                <w:rFonts w:ascii="Calibri" w:eastAsia="Times New Roman" w:hAnsi="Calibri" w:cs="Times New Roman"/>
+                <w:color w:val="000000"/>
+                <w:lang w:eastAsia="pl-PL"/>
+              </w:rPr>
+            </w:pPr>
+            <w:r>
+              <w:rPr>
+                <w:rFonts w:ascii="Calibri" w:eastAsia="Times New Roman" w:hAnsi="Calibri" w:cs="Times New Roman"/>
+                <w:color w:val="000000"/>
+                <w:lang w:eastAsia="pl-PL"/>
+              </w:rPr>
+              <w:t>Elman</w:t>
+            </w:r>
+          </w:p>
+        </w:tc>
+        <w:tc>
+          <w:tcPr>
+            <w:tcW w:w="2020" w:type="dxa"/>
+            <w:shd w:val="clear" w:color="auto" w:fill="auto"/>
+            <w:noWrap/>
+            <w:vAlign w:val="bottom"/>
+            <w:hideMark/>
+          </w:tcPr>
+          <w:p>
+            <w:pPr>
+              <w:spacing w:after="0" w:line="240" w:lineRule="auto"/>
+              <w:rPr>
+                <w:rFonts w:ascii="Calibri" w:eastAsia="Times New Roman" w:hAnsi="Calibri" w:cs="Times New Roman"/>
+                <w:color w:val="000000"/>
+                <w:lang w:eastAsia="pl-PL"/>
+              </w:rPr>
+            </w:pPr>
+            <w:r>
+              <w:rPr>
+                <w:rFonts w:ascii="Calibri" w:eastAsia="Times New Roman" w:hAnsi="Calibri" w:cs="Times New Roman"/>
+                <w:color w:val="000000"/>
+                <w:lang w:eastAsia="pl-PL"/>
+              </w:rPr>
+              <w:t>0,000488</w:t>
+            </w:r>
+          </w:p>
+        </w:tc>
+      </w:tr>
+      <w:tr>
+        <w:trPr>
+          <w:trHeight w:val="300"/>
+        </w:trPr>
+        <w:tc>
+          <w:tcPr>
+            <w:tcW w:w="1860" w:type="dxa"/>
+            <w:shd w:val="clear" w:color="auto" w:fill="auto"/>
+            <w:noWrap/>
+            <w:vAlign w:val="bottom"/>
+            <w:hideMark/>
+          </w:tcPr>
+          <w:p>
+            <w:pPr>
+              <w:spacing w:after="0" w:line="240" w:lineRule="auto"/>
+              <w:rPr>
+                <w:rFonts w:ascii="Calibri" w:eastAsia="Times New Roman" w:hAnsi="Calibri" w:cs="Times New Roman"/>
+                <w:color w:val="000000"/>
+                <w:lang w:eastAsia="pl-PL"/>
+              </w:rPr>
+            </w:pPr>
+            <w:r>
+              <w:rPr>
+                <w:rFonts w:ascii="Calibri" w:eastAsia="Times New Roman" w:hAnsi="Calibri" w:cs="Times New Roman"/>
+                <w:color w:val="000000"/>
+                <w:lang w:eastAsia="pl-PL"/>
+              </w:rPr>
+              <w:t>Jordan</w:t>
+            </w:r>
+          </w:p>
+        </w:tc>
+        <w:tc>
+          <w:tcPr>
+            <w:tcW w:w="2020" w:type="dxa"/>
+            <w:shd w:val="clear" w:color="auto" w:fill="auto"/>
+            <w:noWrap/>
+            <w:vAlign w:val="bottom"/>
+            <w:hideMark/>
+          </w:tcPr>
+          <w:p>
+            <w:pPr>
+              <w:spacing w:after="0" w:line="240" w:lineRule="auto"/>
+              <w:rPr>
+                <w:rFonts w:ascii="Calibri" w:eastAsia="Times New Roman" w:hAnsi="Calibri" w:cs="Times New Roman"/>
+                <w:color w:val="000000"/>
+                <w:lang w:eastAsia="pl-PL"/>
+              </w:rPr>
+            </w:pPr>
+            <w:r>
+              <w:rPr>
+                <w:rFonts w:ascii="Calibri" w:eastAsia="Times New Roman" w:hAnsi="Calibri" w:cs="Times New Roman"/>
+                <w:color w:val="000000"/>
+                <w:lang w:eastAsia="pl-PL"/>
+              </w:rPr>
+              <w:t>0,000526</w:t>
+            </w:r>
+          </w:p>
+        </w:tc>
+      </w:tr>
+      <w:tr>
+        <w:trPr>
+          <w:trHeight w:val="300"/>
+        </w:trPr>
+        <w:tc>
+          <w:tcPr>
+            <w:tcW w:w="1860" w:type="dxa"/>
+            <w:shd w:val="clear" w:color="auto" w:fill="auto"/>
+            <w:noWrap/>
+            <w:vAlign w:val="bottom"/>
+            <w:hideMark/>
+          </w:tcPr>
+          <w:p>
+            <w:pPr>
+              <w:spacing w:after="0" w:line="240" w:lineRule="auto"/>
+              <w:rPr>
+                <w:rFonts w:ascii="Calibri" w:eastAsia="Times New Roman" w:hAnsi="Calibri" w:cs="Times New Roman"/>
+                <w:color w:val="000000"/>
+                <w:lang w:eastAsia="pl-PL"/>
+              </w:rPr>
+            </w:pPr>
+            <w:r>
+              <w:rPr>
+                <w:rFonts w:ascii="Calibri" w:eastAsia="Times New Roman" w:hAnsi="Calibri" w:cs="Times New Roman"/>
+                <w:color w:val="000000"/>
+                <w:lang w:eastAsia="pl-PL"/>
+              </w:rPr>
+              <w:t>MLP</w:t>
+            </w:r>
+          </w:p>
+        </w:tc>
+        <w:tc>
+          <w:tcPr>
+            <w:tcW w:w="2020" w:type="dxa"/>
+            <w:shd w:val="clear" w:color="auto" w:fill="auto"/>
+            <w:noWrap/>
+            <w:vAlign w:val="bottom"/>
+            <w:hideMark/>
+          </w:tcPr>
+          <w:p>
+            <w:pPr>
+              <w:spacing w:after="0" w:line="240" w:lineRule="auto"/>
+              <w:rPr>
+                <w:rFonts w:ascii="Calibri" w:eastAsia="Times New Roman" w:hAnsi="Calibri" w:cs="Times New Roman"/>
+                <w:color w:val="000000"/>
+                <w:lang w:eastAsia="pl-PL"/>
+              </w:rPr>
+            </w:pPr>
+            <w:r>
+              <w:rPr>
+                <w:rFonts w:ascii="Calibri" w:eastAsia="Times New Roman" w:hAnsi="Calibri" w:cs="Times New Roman"/>
+                <w:color w:val="000000"/>
+                <w:lang w:eastAsia="pl-PL"/>
+              </w:rPr>
+              <w:t>0,000427</w:t>
+            </w:r>
+          </w:p>
+        </w:tc>
+      </w:tr>
+    </w:tbl>
+    <w:p>
+      <w:pPr>
+        <w:ind w:left="708"/>
+      </w:pPr>
+    </w:p>
+    <w:p>
+      <w:pPr>
+        <w:ind w:left="708"/>
+      </w:pPr>
+      <w:r>
+        <w:t>Pomimo tej różnicy najlepsze wyniki (rzędu 1E-5) osiągane są przez wszystkie sieci. Parametr ten zdaje się nie mieć bardzo dużego znaczenia.</w:t>
+      </w:r>
+    </w:p>
+    <w:p>
+      <w:pPr>
+        <w:pStyle w:val="Akapitzlist"/>
+        <w:numPr>
+          <w:ilvl w:val="0"/>
+          <w:numId w:val="14"/>
+        </w:numPr>
+      </w:pPr>
+      <w:r>
+        <w:t>Najlepsze wyniki otrzymano kolejno dla</w:t>
+      </w:r>
+      <w:r>
+        <w:t xml:space="preserve"> architektury:</w:t>
+      </w:r>
+    </w:p>
+    <w:tbl>
+      <w:tblPr>
+        <w:tblpPr w:leftFromText="141" w:rightFromText="141" w:vertAnchor="text" w:horzAnchor="page" w:tblpX="2121" w:tblpY="178"/>
+        <w:tblW w:w="3880" w:type="dxa"/>
+        <w:tblBorders>
+          <w:top w:val="single" w:sz="4" w:space="0" w:color="auto"/>
+          <w:left w:val="single" w:sz="4" w:space="0" w:color="auto"/>
+          <w:bottom w:val="single" w:sz="4" w:space="0" w:color="auto"/>
+          <w:right w:val="single" w:sz="4" w:space="0" w:color="auto"/>
+          <w:insideH w:val="single" w:sz="4" w:space="0" w:color="auto"/>
+          <w:insideV w:val="single" w:sz="4" w:space="0" w:color="auto"/>
+        </w:tblBorders>
+        <w:tblLayout w:type="fixed"/>
+        <w:tblCellMar>
+          <w:left w:w="70" w:type="dxa"/>
+          <w:right w:w="70" w:type="dxa"/>
+        </w:tblCellMar>
+        <w:tblLook w:val="04A0" w:firstRow="1" w:lastRow="0" w:firstColumn="1" w:lastColumn="0" w:noHBand="0" w:noVBand="1"/>
+      </w:tblPr>
+      <w:tblGrid>
+        <w:gridCol w:w="1940"/>
+        <w:gridCol w:w="1940"/>
+      </w:tblGrid>
+      <w:tr>
+        <w:trPr>
+          <w:trHeight w:val="300"/>
+        </w:trPr>
+        <w:tc>
+          <w:tcPr>
+            <w:tcW w:w="1940" w:type="dxa"/>
+            <w:shd w:val="clear" w:color="auto" w:fill="auto"/>
+            <w:noWrap/>
+            <w:vAlign w:val="bottom"/>
+          </w:tcPr>
+          <w:p>
+            <w:pPr>
+              <w:spacing w:after="0" w:line="240" w:lineRule="auto"/>
+              <w:jc w:val="center"/>
+              <w:rPr>
+                <w:rFonts w:ascii="Calibri" w:eastAsia="Times New Roman" w:hAnsi="Calibri" w:cs="Times New Roman"/>
+                <w:b/>
+                <w:color w:val="000000"/>
+                <w:lang w:eastAsia="pl-PL"/>
+              </w:rPr>
+            </w:pPr>
+            <w:r>
+              <w:rPr>
+                <w:rFonts w:ascii="Calibri" w:eastAsia="Times New Roman" w:hAnsi="Calibri" w:cs="Times New Roman"/>
+                <w:b/>
+                <w:color w:val="000000"/>
+                <w:lang w:eastAsia="pl-PL"/>
+              </w:rPr>
+              <w:t>A</w:t>
+            </w:r>
+            <w:r>
+              <w:rPr>
+                <w:rFonts w:ascii="Calibri" w:eastAsia="Times New Roman" w:hAnsi="Calibri" w:cs="Times New Roman"/>
+                <w:b/>
+                <w:color w:val="000000"/>
+                <w:lang w:eastAsia="pl-PL"/>
+              </w:rPr>
+              <w:t>rchitektura</w:t>
+            </w:r>
+          </w:p>
+        </w:tc>
+        <w:tc>
+          <w:tcPr>
+            <w:tcW w:w="1940" w:type="dxa"/>
+            <w:shd w:val="clear" w:color="auto" w:fill="auto"/>
+            <w:noWrap/>
+            <w:vAlign w:val="bottom"/>
+          </w:tcPr>
+          <w:p>
+            <w:pPr>
+              <w:spacing w:after="0" w:line="240" w:lineRule="auto"/>
+              <w:jc w:val="center"/>
+              <w:rPr>
+                <w:rFonts w:ascii="Calibri" w:eastAsia="Times New Roman" w:hAnsi="Calibri" w:cs="Times New Roman"/>
+                <w:b/>
+                <w:color w:val="000000"/>
+                <w:lang w:eastAsia="pl-PL"/>
+              </w:rPr>
+            </w:pPr>
+            <w:r>
+              <w:rPr>
+                <w:rFonts w:ascii="Calibri" w:eastAsia="Times New Roman" w:hAnsi="Calibri" w:cs="Times New Roman"/>
+                <w:b/>
+                <w:color w:val="000000"/>
+                <w:lang w:eastAsia="pl-PL"/>
+              </w:rPr>
+              <w:t>Średni błąd</w:t>
+            </w:r>
+          </w:p>
+        </w:tc>
+      </w:tr>
+      <w:tr>
+        <w:trPr>
+          <w:trHeight w:val="300"/>
+        </w:trPr>
+        <w:tc>
+          <w:tcPr>
+            <w:tcW w:w="1940" w:type="dxa"/>
+            <w:shd w:val="clear" w:color="auto" w:fill="auto"/>
+            <w:noWrap/>
+            <w:vAlign w:val="bottom"/>
+            <w:hideMark/>
+          </w:tcPr>
+          <w:p>
+            <w:pPr>
+              <w:spacing w:after="0" w:line="240" w:lineRule="auto"/>
+              <w:rPr>
+                <w:rFonts w:ascii="Calibri" w:eastAsia="Times New Roman" w:hAnsi="Calibri" w:cs="Times New Roman"/>
+                <w:color w:val="000000"/>
+                <w:lang w:eastAsia="pl-PL"/>
+              </w:rPr>
+            </w:pPr>
+            <w:r>
+              <w:rPr>
+                <w:rFonts w:ascii="Calibri" w:eastAsia="Times New Roman" w:hAnsi="Calibri" w:cs="Times New Roman"/>
+                <w:color w:val="000000"/>
+                <w:lang w:eastAsia="pl-PL"/>
+              </w:rPr>
+              <w:t>10~10~1</w:t>
+            </w:r>
+          </w:p>
+        </w:tc>
+        <w:tc>
+          <w:tcPr>
+            <w:tcW w:w="1940" w:type="dxa"/>
+            <w:shd w:val="clear" w:color="auto" w:fill="auto"/>
+            <w:noWrap/>
+            <w:vAlign w:val="bottom"/>
+            <w:hideMark/>
+          </w:tcPr>
+          <w:p>
+            <w:pPr>
+              <w:spacing w:after="0" w:line="240" w:lineRule="auto"/>
+              <w:rPr>
+                <w:rFonts w:ascii="Calibri" w:eastAsia="Times New Roman" w:hAnsi="Calibri" w:cs="Times New Roman"/>
+                <w:color w:val="000000"/>
+                <w:lang w:eastAsia="pl-PL"/>
+              </w:rPr>
+            </w:pPr>
+            <w:r>
+              <w:rPr>
+                <w:rFonts w:ascii="Calibri" w:eastAsia="Times New Roman" w:hAnsi="Calibri" w:cs="Times New Roman"/>
+                <w:color w:val="000000"/>
+                <w:lang w:eastAsia="pl-PL"/>
+              </w:rPr>
+              <w:t>0,000032</w:t>
+            </w:r>
+          </w:p>
+        </w:tc>
+      </w:tr>
+      <w:tr>
+        <w:trPr>
+          <w:trHeight w:val="300"/>
+        </w:trPr>
+        <w:tc>
+          <w:tcPr>
+            <w:tcW w:w="1940" w:type="dxa"/>
+            <w:shd w:val="clear" w:color="auto" w:fill="auto"/>
+            <w:noWrap/>
+            <w:vAlign w:val="bottom"/>
+            <w:hideMark/>
+          </w:tcPr>
+          <w:p>
+            <w:pPr>
+              <w:spacing w:after="0" w:line="240" w:lineRule="auto"/>
+              <w:rPr>
+                <w:rFonts w:ascii="Calibri" w:eastAsia="Times New Roman" w:hAnsi="Calibri" w:cs="Times New Roman"/>
+                <w:color w:val="000000"/>
+                <w:lang w:eastAsia="pl-PL"/>
+              </w:rPr>
+            </w:pPr>
+            <w:r>
+              <w:rPr>
+                <w:rFonts w:ascii="Calibri" w:eastAsia="Times New Roman" w:hAnsi="Calibri" w:cs="Times New Roman"/>
+                <w:color w:val="000000"/>
+                <w:lang w:eastAsia="pl-PL"/>
+              </w:rPr>
+              <w:t>20~20~1</w:t>
+            </w:r>
+          </w:p>
+        </w:tc>
+        <w:tc>
+          <w:tcPr>
+            <w:tcW w:w="1940" w:type="dxa"/>
+            <w:shd w:val="clear" w:color="auto" w:fill="auto"/>
+            <w:noWrap/>
+            <w:vAlign w:val="bottom"/>
+            <w:hideMark/>
+          </w:tcPr>
+          <w:p>
+            <w:pPr>
+              <w:spacing w:after="0" w:line="240" w:lineRule="auto"/>
+              <w:rPr>
+                <w:rFonts w:ascii="Calibri" w:eastAsia="Times New Roman" w:hAnsi="Calibri" w:cs="Times New Roman"/>
+                <w:color w:val="000000"/>
+                <w:lang w:eastAsia="pl-PL"/>
+              </w:rPr>
+            </w:pPr>
+            <w:r>
+              <w:rPr>
+                <w:rFonts w:ascii="Calibri" w:eastAsia="Times New Roman" w:hAnsi="Calibri" w:cs="Times New Roman"/>
+                <w:color w:val="000000"/>
+                <w:lang w:eastAsia="pl-PL"/>
+              </w:rPr>
+              <w:t>0,000044</w:t>
+            </w:r>
+          </w:p>
+        </w:tc>
+      </w:tr>
+      <w:tr>
+        <w:trPr>
+          <w:trHeight w:val="300"/>
+        </w:trPr>
+        <w:tc>
+          <w:tcPr>
+            <w:tcW w:w="1940" w:type="dxa"/>
+            <w:shd w:val="clear" w:color="auto" w:fill="auto"/>
+            <w:noWrap/>
+            <w:vAlign w:val="bottom"/>
+            <w:hideMark/>
+          </w:tcPr>
+          <w:p>
+            <w:pPr>
+              <w:spacing w:after="0" w:line="240" w:lineRule="auto"/>
+              <w:rPr>
+                <w:rFonts w:ascii="Calibri" w:eastAsia="Times New Roman" w:hAnsi="Calibri" w:cs="Times New Roman"/>
+                <w:color w:val="000000"/>
+                <w:lang w:eastAsia="pl-PL"/>
+              </w:rPr>
+            </w:pPr>
+            <w:r>
+              <w:rPr>
+                <w:rFonts w:ascii="Calibri" w:eastAsia="Times New Roman" w:hAnsi="Calibri" w:cs="Times New Roman"/>
+                <w:color w:val="000000"/>
+                <w:lang w:eastAsia="pl-PL"/>
+              </w:rPr>
+              <w:t>30~30~1</w:t>
+            </w:r>
+          </w:p>
+        </w:tc>
+        <w:tc>
+          <w:tcPr>
+            <w:tcW w:w="1940" w:type="dxa"/>
+            <w:shd w:val="clear" w:color="auto" w:fill="auto"/>
+            <w:noWrap/>
+            <w:vAlign w:val="bottom"/>
+            <w:hideMark/>
+          </w:tcPr>
+          <w:p>
+            <w:pPr>
+              <w:spacing w:after="0" w:line="240" w:lineRule="auto"/>
+              <w:rPr>
+                <w:rFonts w:ascii="Calibri" w:eastAsia="Times New Roman" w:hAnsi="Calibri" w:cs="Times New Roman"/>
+                <w:color w:val="000000"/>
+                <w:lang w:eastAsia="pl-PL"/>
+              </w:rPr>
+            </w:pPr>
+            <w:r>
+              <w:rPr>
+                <w:rFonts w:ascii="Calibri" w:eastAsia="Times New Roman" w:hAnsi="Calibri" w:cs="Times New Roman"/>
+                <w:color w:val="000000"/>
+                <w:lang w:eastAsia="pl-PL"/>
+              </w:rPr>
+              <w:t>0,000071</w:t>
+            </w:r>
+          </w:p>
+        </w:tc>
+      </w:tr>
+      <w:tr>
+        <w:trPr>
+          <w:trHeight w:val="300"/>
+        </w:trPr>
+        <w:tc>
+          <w:tcPr>
+            <w:tcW w:w="1940" w:type="dxa"/>
+            <w:shd w:val="clear" w:color="auto" w:fill="auto"/>
+            <w:noWrap/>
+            <w:vAlign w:val="bottom"/>
+            <w:hideMark/>
+          </w:tcPr>
+          <w:p>
+            <w:pPr>
+              <w:spacing w:after="0" w:line="240" w:lineRule="auto"/>
+              <w:rPr>
+                <w:rFonts w:ascii="Calibri" w:eastAsia="Times New Roman" w:hAnsi="Calibri" w:cs="Times New Roman"/>
+                <w:color w:val="000000"/>
+                <w:lang w:eastAsia="pl-PL"/>
+              </w:rPr>
+            </w:pPr>
+            <w:r>
+              <w:rPr>
+                <w:rFonts w:ascii="Calibri" w:eastAsia="Times New Roman" w:hAnsi="Calibri" w:cs="Times New Roman"/>
+                <w:color w:val="000000"/>
+                <w:lang w:eastAsia="pl-PL"/>
+              </w:rPr>
+              <w:t>20~1</w:t>
+            </w:r>
+          </w:p>
+        </w:tc>
+        <w:tc>
+          <w:tcPr>
+            <w:tcW w:w="1940" w:type="dxa"/>
+            <w:shd w:val="clear" w:color="auto" w:fill="auto"/>
+            <w:noWrap/>
+            <w:vAlign w:val="bottom"/>
+            <w:hideMark/>
+          </w:tcPr>
+          <w:p>
+            <w:pPr>
+              <w:spacing w:after="0" w:line="240" w:lineRule="auto"/>
+              <w:rPr>
+                <w:rFonts w:ascii="Calibri" w:eastAsia="Times New Roman" w:hAnsi="Calibri" w:cs="Times New Roman"/>
+                <w:color w:val="000000"/>
+                <w:lang w:eastAsia="pl-PL"/>
+              </w:rPr>
+            </w:pPr>
+            <w:r>
+              <w:rPr>
+                <w:rFonts w:ascii="Calibri" w:eastAsia="Times New Roman" w:hAnsi="Calibri" w:cs="Times New Roman"/>
+                <w:color w:val="000000"/>
+                <w:lang w:eastAsia="pl-PL"/>
+              </w:rPr>
+              <w:t>0,000275</w:t>
+            </w:r>
+          </w:p>
+        </w:tc>
+      </w:tr>
+      <w:tr>
+        <w:trPr>
+          <w:trHeight w:val="300"/>
+        </w:trPr>
+        <w:tc>
+          <w:tcPr>
+            <w:tcW w:w="1940" w:type="dxa"/>
+            <w:shd w:val="clear" w:color="auto" w:fill="auto"/>
+            <w:noWrap/>
+            <w:vAlign w:val="bottom"/>
+            <w:hideMark/>
+          </w:tcPr>
+          <w:p>
+            <w:pPr>
+              <w:spacing w:after="0" w:line="240" w:lineRule="auto"/>
+              <w:rPr>
+                <w:rFonts w:ascii="Calibri" w:eastAsia="Times New Roman" w:hAnsi="Calibri" w:cs="Times New Roman"/>
+                <w:color w:val="000000"/>
+                <w:lang w:eastAsia="pl-PL"/>
+              </w:rPr>
+            </w:pPr>
+            <w:r>
+              <w:rPr>
+                <w:rFonts w:ascii="Calibri" w:eastAsia="Times New Roman" w:hAnsi="Calibri" w:cs="Times New Roman"/>
+                <w:color w:val="000000"/>
+                <w:lang w:eastAsia="pl-PL"/>
+              </w:rPr>
+              <w:t>30~1</w:t>
+            </w:r>
+          </w:p>
+        </w:tc>
+        <w:tc>
+          <w:tcPr>
+            <w:tcW w:w="1940" w:type="dxa"/>
+            <w:shd w:val="clear" w:color="auto" w:fill="auto"/>
+            <w:noWrap/>
+            <w:vAlign w:val="bottom"/>
+            <w:hideMark/>
+          </w:tcPr>
+          <w:p>
+            <w:pPr>
+              <w:spacing w:after="0" w:line="240" w:lineRule="auto"/>
+              <w:rPr>
+                <w:rFonts w:ascii="Calibri" w:eastAsia="Times New Roman" w:hAnsi="Calibri" w:cs="Times New Roman"/>
+                <w:color w:val="000000"/>
+                <w:lang w:eastAsia="pl-PL"/>
+              </w:rPr>
+            </w:pPr>
+            <w:r>
+              <w:rPr>
+                <w:rFonts w:ascii="Calibri" w:eastAsia="Times New Roman" w:hAnsi="Calibri" w:cs="Times New Roman"/>
+                <w:color w:val="000000"/>
+                <w:lang w:eastAsia="pl-PL"/>
+              </w:rPr>
+              <w:t>0,000286</w:t>
+            </w:r>
+          </w:p>
+        </w:tc>
+      </w:tr>
+      <w:tr>
+        <w:trPr>
+          <w:trHeight w:val="300"/>
+        </w:trPr>
+        <w:tc>
+          <w:tcPr>
+            <w:tcW w:w="1940" w:type="dxa"/>
+            <w:shd w:val="clear" w:color="auto" w:fill="auto"/>
+            <w:noWrap/>
+            <w:vAlign w:val="bottom"/>
+            <w:hideMark/>
+          </w:tcPr>
+          <w:p>
+            <w:pPr>
+              <w:spacing w:after="0" w:line="240" w:lineRule="auto"/>
+              <w:rPr>
+                <w:rFonts w:ascii="Calibri" w:eastAsia="Times New Roman" w:hAnsi="Calibri" w:cs="Times New Roman"/>
+                <w:color w:val="000000"/>
+                <w:lang w:eastAsia="pl-PL"/>
+              </w:rPr>
+            </w:pPr>
+            <w:r>
+              <w:rPr>
+                <w:rFonts w:ascii="Calibri" w:eastAsia="Times New Roman" w:hAnsi="Calibri" w:cs="Times New Roman"/>
+                <w:color w:val="000000"/>
+                <w:lang w:eastAsia="pl-PL"/>
+              </w:rPr>
+              <w:t>5~5~1</w:t>
+            </w:r>
+          </w:p>
+        </w:tc>
+        <w:tc>
+          <w:tcPr>
+            <w:tcW w:w="1940" w:type="dxa"/>
+            <w:shd w:val="clear" w:color="auto" w:fill="auto"/>
+            <w:noWrap/>
+            <w:vAlign w:val="bottom"/>
+            <w:hideMark/>
+          </w:tcPr>
+          <w:p>
+            <w:pPr>
+              <w:spacing w:after="0" w:line="240" w:lineRule="auto"/>
+              <w:rPr>
+                <w:rFonts w:ascii="Calibri" w:eastAsia="Times New Roman" w:hAnsi="Calibri" w:cs="Times New Roman"/>
+                <w:color w:val="000000"/>
+                <w:lang w:eastAsia="pl-PL"/>
+              </w:rPr>
+            </w:pPr>
+            <w:r>
+              <w:rPr>
+                <w:rFonts w:ascii="Calibri" w:eastAsia="Times New Roman" w:hAnsi="Calibri" w:cs="Times New Roman"/>
+                <w:color w:val="000000"/>
+                <w:lang w:eastAsia="pl-PL"/>
+              </w:rPr>
+              <w:t>0,000363</w:t>
+            </w:r>
+          </w:p>
+        </w:tc>
+      </w:tr>
+      <w:tr>
+        <w:trPr>
+          <w:trHeight w:val="300"/>
+        </w:trPr>
+        <w:tc>
+          <w:tcPr>
+            <w:tcW w:w="1940" w:type="dxa"/>
+            <w:shd w:val="clear" w:color="auto" w:fill="auto"/>
+            <w:noWrap/>
+            <w:vAlign w:val="bottom"/>
+            <w:hideMark/>
+          </w:tcPr>
+          <w:p>
+            <w:pPr>
+              <w:spacing w:after="0" w:line="240" w:lineRule="auto"/>
+              <w:rPr>
+                <w:rFonts w:ascii="Calibri" w:eastAsia="Times New Roman" w:hAnsi="Calibri" w:cs="Times New Roman"/>
+                <w:color w:val="000000"/>
+                <w:lang w:eastAsia="pl-PL"/>
+              </w:rPr>
+            </w:pPr>
+            <w:r>
+              <w:rPr>
+                <w:rFonts w:ascii="Calibri" w:eastAsia="Times New Roman" w:hAnsi="Calibri" w:cs="Times New Roman"/>
+                <w:color w:val="000000"/>
+                <w:lang w:eastAsia="pl-PL"/>
+              </w:rPr>
+              <w:t>10~1</w:t>
+            </w:r>
+          </w:p>
+        </w:tc>
+        <w:tc>
+          <w:tcPr>
+            <w:tcW w:w="1940" w:type="dxa"/>
+            <w:shd w:val="clear" w:color="auto" w:fill="auto"/>
+            <w:noWrap/>
+            <w:vAlign w:val="bottom"/>
+            <w:hideMark/>
+          </w:tcPr>
+          <w:p>
+            <w:pPr>
+              <w:spacing w:after="0" w:line="240" w:lineRule="auto"/>
+              <w:rPr>
+                <w:rFonts w:ascii="Calibri" w:eastAsia="Times New Roman" w:hAnsi="Calibri" w:cs="Times New Roman"/>
+                <w:color w:val="000000"/>
+                <w:lang w:eastAsia="pl-PL"/>
+              </w:rPr>
+            </w:pPr>
+            <w:r>
+              <w:rPr>
+                <w:rFonts w:ascii="Calibri" w:eastAsia="Times New Roman" w:hAnsi="Calibri" w:cs="Times New Roman"/>
+                <w:color w:val="000000"/>
+                <w:lang w:eastAsia="pl-PL"/>
+              </w:rPr>
+              <w:t>0,000523</w:t>
+            </w:r>
+          </w:p>
+        </w:tc>
+      </w:tr>
+      <w:tr>
+        <w:trPr>
+          <w:trHeight w:val="300"/>
+        </w:trPr>
+        <w:tc>
+          <w:tcPr>
+            <w:tcW w:w="1940" w:type="dxa"/>
+            <w:shd w:val="clear" w:color="auto" w:fill="auto"/>
+            <w:noWrap/>
+            <w:vAlign w:val="bottom"/>
+            <w:hideMark/>
+          </w:tcPr>
+          <w:p>
+            <w:pPr>
+              <w:spacing w:after="0" w:line="240" w:lineRule="auto"/>
+              <w:rPr>
+                <w:rFonts w:ascii="Calibri" w:eastAsia="Times New Roman" w:hAnsi="Calibri" w:cs="Times New Roman"/>
+                <w:color w:val="000000"/>
+                <w:lang w:eastAsia="pl-PL"/>
+              </w:rPr>
+            </w:pPr>
+            <w:r>
+              <w:rPr>
+                <w:rFonts w:ascii="Calibri" w:eastAsia="Times New Roman" w:hAnsi="Calibri" w:cs="Times New Roman"/>
+                <w:color w:val="000000"/>
+                <w:lang w:eastAsia="pl-PL"/>
+              </w:rPr>
+              <w:t>5~1</w:t>
+            </w:r>
+          </w:p>
+        </w:tc>
+        <w:tc>
+          <w:tcPr>
+            <w:tcW w:w="1940" w:type="dxa"/>
+            <w:shd w:val="clear" w:color="auto" w:fill="auto"/>
+            <w:noWrap/>
+            <w:vAlign w:val="bottom"/>
+            <w:hideMark/>
+          </w:tcPr>
+          <w:p>
+            <w:pPr>
+              <w:spacing w:after="0" w:line="240" w:lineRule="auto"/>
+              <w:rPr>
+                <w:rFonts w:ascii="Calibri" w:eastAsia="Times New Roman" w:hAnsi="Calibri" w:cs="Times New Roman"/>
+                <w:color w:val="000000"/>
+                <w:lang w:eastAsia="pl-PL"/>
+              </w:rPr>
+            </w:pPr>
+            <w:r>
+              <w:rPr>
+                <w:rFonts w:ascii="Calibri" w:eastAsia="Times New Roman" w:hAnsi="Calibri" w:cs="Times New Roman"/>
+                <w:color w:val="000000"/>
+                <w:lang w:eastAsia="pl-PL"/>
+              </w:rPr>
+              <w:t>0,000937</w:t>
+            </w:r>
+          </w:p>
+        </w:tc>
+      </w:tr>
+      <w:tr>
+        <w:trPr>
+          <w:trHeight w:val="300"/>
+        </w:trPr>
+        <w:tc>
+          <w:tcPr>
+            <w:tcW w:w="1940" w:type="dxa"/>
+            <w:shd w:val="clear" w:color="auto" w:fill="auto"/>
+            <w:noWrap/>
+            <w:vAlign w:val="bottom"/>
+            <w:hideMark/>
+          </w:tcPr>
+          <w:p>
+            <w:pPr>
+              <w:spacing w:after="0" w:line="240" w:lineRule="auto"/>
+              <w:rPr>
+                <w:rFonts w:ascii="Calibri" w:eastAsia="Times New Roman" w:hAnsi="Calibri" w:cs="Times New Roman"/>
+                <w:color w:val="000000"/>
+                <w:lang w:eastAsia="pl-PL"/>
+              </w:rPr>
+            </w:pPr>
+            <w:r>
+              <w:rPr>
+                <w:rFonts w:ascii="Calibri" w:eastAsia="Times New Roman" w:hAnsi="Calibri" w:cs="Times New Roman"/>
+                <w:color w:val="000000"/>
+                <w:lang w:eastAsia="pl-PL"/>
+              </w:rPr>
+              <w:t>3~1</w:t>
+            </w:r>
+          </w:p>
+        </w:tc>
+        <w:tc>
+          <w:tcPr>
+            <w:tcW w:w="1940" w:type="dxa"/>
+            <w:shd w:val="clear" w:color="auto" w:fill="auto"/>
+            <w:noWrap/>
+            <w:vAlign w:val="bottom"/>
+            <w:hideMark/>
+          </w:tcPr>
+          <w:p>
+            <w:pPr>
+              <w:spacing w:after="0" w:line="240" w:lineRule="auto"/>
+              <w:rPr>
+                <w:rFonts w:ascii="Calibri" w:eastAsia="Times New Roman" w:hAnsi="Calibri" w:cs="Times New Roman"/>
+                <w:color w:val="000000"/>
+                <w:lang w:eastAsia="pl-PL"/>
+              </w:rPr>
+            </w:pPr>
+            <w:r>
+              <w:rPr>
+                <w:rFonts w:ascii="Calibri" w:eastAsia="Times New Roman" w:hAnsi="Calibri" w:cs="Times New Roman"/>
+                <w:color w:val="000000"/>
+                <w:lang w:eastAsia="pl-PL"/>
+              </w:rPr>
+              <w:t>0,001256</w:t>
+            </w:r>
+          </w:p>
+        </w:tc>
+      </w:tr>
+      <w:tr>
+        <w:trPr>
+          <w:trHeight w:val="300"/>
+        </w:trPr>
+        <w:tc>
+          <w:tcPr>
+            <w:tcW w:w="1940" w:type="dxa"/>
+            <w:shd w:val="clear" w:color="auto" w:fill="auto"/>
+            <w:noWrap/>
+            <w:vAlign w:val="bottom"/>
+            <w:hideMark/>
+          </w:tcPr>
+          <w:p>
+            <w:pPr>
+              <w:spacing w:after="0" w:line="240" w:lineRule="auto"/>
+              <w:rPr>
+                <w:rFonts w:ascii="Calibri" w:eastAsia="Times New Roman" w:hAnsi="Calibri" w:cs="Times New Roman"/>
+                <w:color w:val="000000"/>
+                <w:lang w:eastAsia="pl-PL"/>
+              </w:rPr>
+            </w:pPr>
+            <w:r>
+              <w:rPr>
+                <w:rFonts w:ascii="Calibri" w:eastAsia="Times New Roman" w:hAnsi="Calibri" w:cs="Times New Roman"/>
+                <w:color w:val="000000"/>
+                <w:lang w:eastAsia="pl-PL"/>
+              </w:rPr>
+              <w:t>3~3~1</w:t>
+            </w:r>
+          </w:p>
+        </w:tc>
+        <w:tc>
+          <w:tcPr>
+            <w:tcW w:w="1940" w:type="dxa"/>
+            <w:shd w:val="clear" w:color="auto" w:fill="auto"/>
+            <w:noWrap/>
+            <w:vAlign w:val="bottom"/>
+            <w:hideMark/>
+          </w:tcPr>
+          <w:p>
+            <w:pPr>
+              <w:spacing w:after="0" w:line="240" w:lineRule="auto"/>
+              <w:rPr>
+                <w:rFonts w:ascii="Calibri" w:eastAsia="Times New Roman" w:hAnsi="Calibri" w:cs="Times New Roman"/>
+                <w:color w:val="000000"/>
+                <w:lang w:eastAsia="pl-PL"/>
+              </w:rPr>
+            </w:pPr>
+            <w:r>
+              <w:rPr>
+                <w:rFonts w:ascii="Calibri" w:eastAsia="Times New Roman" w:hAnsi="Calibri" w:cs="Times New Roman"/>
+                <w:color w:val="000000"/>
+                <w:lang w:eastAsia="pl-PL"/>
+              </w:rPr>
+              <w:t>0,001467</w:t>
+            </w:r>
+          </w:p>
+        </w:tc>
+      </w:tr>
+    </w:tbl>
+    <w:tbl>
+      <w:tblPr>
+        <w:tblpPr w:leftFromText="141" w:rightFromText="141" w:vertAnchor="text" w:horzAnchor="margin" w:tblpXSpec="right" w:tblpY="178"/>
+        <w:tblW w:w="3878" w:type="dxa"/>
+        <w:tblBorders>
+          <w:top w:val="single" w:sz="4" w:space="0" w:color="auto"/>
+          <w:left w:val="single" w:sz="4" w:space="0" w:color="auto"/>
+          <w:bottom w:val="single" w:sz="4" w:space="0" w:color="auto"/>
+          <w:right w:val="single" w:sz="4" w:space="0" w:color="auto"/>
+          <w:insideH w:val="single" w:sz="4" w:space="0" w:color="auto"/>
+          <w:insideV w:val="single" w:sz="4" w:space="0" w:color="auto"/>
+        </w:tblBorders>
+        <w:tblLayout w:type="fixed"/>
+        <w:tblCellMar>
+          <w:left w:w="70" w:type="dxa"/>
+          <w:right w:w="70" w:type="dxa"/>
+        </w:tblCellMar>
+        <w:tblLook w:val="04A0" w:firstRow="1" w:lastRow="0" w:firstColumn="1" w:lastColumn="0" w:noHBand="0" w:noVBand="1"/>
+      </w:tblPr>
+      <w:tblGrid>
+        <w:gridCol w:w="1939"/>
+        <w:gridCol w:w="1939"/>
+      </w:tblGrid>
+      <w:tr>
+        <w:trPr>
+          <w:trHeight w:val="300"/>
+        </w:trPr>
+        <w:tc>
+          <w:tcPr>
+            <w:tcW w:w="1939" w:type="dxa"/>
+            <w:shd w:val="clear" w:color="auto" w:fill="auto"/>
+            <w:noWrap/>
+            <w:vAlign w:val="bottom"/>
+          </w:tcPr>
+          <w:p>
+            <w:pPr>
+              <w:spacing w:after="0" w:line="240" w:lineRule="auto"/>
+              <w:jc w:val="center"/>
+              <w:rPr>
+                <w:rFonts w:ascii="Calibri" w:eastAsia="Times New Roman" w:hAnsi="Calibri" w:cs="Times New Roman"/>
+                <w:b/>
+                <w:color w:val="000000"/>
+                <w:lang w:eastAsia="pl-PL"/>
+              </w:rPr>
+            </w:pPr>
+            <w:r>
+              <w:rPr>
+                <w:rFonts w:ascii="Calibri" w:eastAsia="Times New Roman" w:hAnsi="Calibri" w:cs="Times New Roman"/>
+                <w:b/>
+                <w:color w:val="000000"/>
+                <w:lang w:eastAsia="pl-PL"/>
+              </w:rPr>
+              <w:t>A</w:t>
+            </w:r>
+            <w:r>
+              <w:rPr>
+                <w:rFonts w:ascii="Calibri" w:eastAsia="Times New Roman" w:hAnsi="Calibri" w:cs="Times New Roman"/>
+                <w:b/>
+                <w:color w:val="000000"/>
+                <w:lang w:eastAsia="pl-PL"/>
+              </w:rPr>
+              <w:t>rchitektura</w:t>
+            </w:r>
+          </w:p>
+        </w:tc>
+        <w:tc>
+          <w:tcPr>
+            <w:tcW w:w="1939" w:type="dxa"/>
+            <w:shd w:val="clear" w:color="auto" w:fill="auto"/>
+            <w:noWrap/>
+            <w:vAlign w:val="bottom"/>
+          </w:tcPr>
+          <w:p>
+            <w:pPr>
+              <w:spacing w:after="0" w:line="240" w:lineRule="auto"/>
+              <w:jc w:val="center"/>
+              <w:rPr>
+                <w:rFonts w:ascii="Calibri" w:eastAsia="Times New Roman" w:hAnsi="Calibri" w:cs="Times New Roman"/>
+                <w:b/>
+                <w:color w:val="000000"/>
+                <w:lang w:eastAsia="pl-PL"/>
+              </w:rPr>
+            </w:pPr>
+            <w:r>
+              <w:rPr>
+                <w:rFonts w:ascii="Calibri" w:eastAsia="Times New Roman" w:hAnsi="Calibri" w:cs="Times New Roman"/>
+                <w:b/>
+                <w:color w:val="000000"/>
+                <w:lang w:eastAsia="pl-PL"/>
+              </w:rPr>
+              <w:t>Minimalny</w:t>
+            </w:r>
+            <w:r>
+              <w:rPr>
+                <w:rFonts w:ascii="Calibri" w:eastAsia="Times New Roman" w:hAnsi="Calibri" w:cs="Times New Roman"/>
+                <w:b/>
+                <w:color w:val="000000"/>
+                <w:lang w:eastAsia="pl-PL"/>
+              </w:rPr>
+              <w:t xml:space="preserve"> błąd</w:t>
+            </w:r>
+          </w:p>
+        </w:tc>
+      </w:tr>
+      <w:tr>
+        <w:trPr>
+          <w:trHeight w:val="300"/>
+        </w:trPr>
+        <w:tc>
+          <w:tcPr>
+            <w:tcW w:w="1939" w:type="dxa"/>
+            <w:shd w:val="clear" w:color="auto" w:fill="auto"/>
+            <w:noWrap/>
+            <w:vAlign w:val="bottom"/>
+            <w:hideMark/>
+          </w:tcPr>
+          <w:p>
+            <w:pPr>
+              <w:spacing w:after="0" w:line="240" w:lineRule="auto"/>
+              <w:jc w:val="both"/>
+              <w:rPr>
+                <w:rFonts w:ascii="Calibri" w:eastAsia="Times New Roman" w:hAnsi="Calibri" w:cs="Times New Roman"/>
+                <w:color w:val="000000"/>
+                <w:lang w:eastAsia="pl-PL"/>
+              </w:rPr>
+            </w:pPr>
+            <w:r>
+              <w:rPr>
+                <w:rFonts w:ascii="Calibri" w:eastAsia="Times New Roman" w:hAnsi="Calibri" w:cs="Times New Roman"/>
+                <w:color w:val="000000"/>
+                <w:lang w:eastAsia="pl-PL"/>
+              </w:rPr>
+              <w:t>10~10~1</w:t>
+            </w:r>
+          </w:p>
+        </w:tc>
+        <w:tc>
+          <w:tcPr>
+            <w:tcW w:w="1939" w:type="dxa"/>
+            <w:shd w:val="clear" w:color="auto" w:fill="auto"/>
+            <w:noWrap/>
+            <w:vAlign w:val="bottom"/>
+            <w:hideMark/>
+          </w:tcPr>
+          <w:p>
+            <w:pPr>
+              <w:spacing w:after="0" w:line="240" w:lineRule="auto"/>
+              <w:jc w:val="both"/>
+              <w:rPr>
+                <w:rFonts w:ascii="Calibri" w:eastAsia="Times New Roman" w:hAnsi="Calibri" w:cs="Times New Roman"/>
+                <w:color w:val="000000"/>
+                <w:lang w:eastAsia="pl-PL"/>
+              </w:rPr>
+            </w:pPr>
+            <w:r>
+              <w:rPr>
+                <w:rFonts w:ascii="Calibri" w:eastAsia="Times New Roman" w:hAnsi="Calibri" w:cs="Times New Roman"/>
+                <w:color w:val="000000"/>
+                <w:lang w:eastAsia="pl-PL"/>
+              </w:rPr>
+              <w:t>0,000014</w:t>
+            </w:r>
+          </w:p>
+        </w:tc>
+      </w:tr>
+      <w:tr>
+        <w:trPr>
+          <w:trHeight w:val="300"/>
+        </w:trPr>
+        <w:tc>
+          <w:tcPr>
+            <w:tcW w:w="1939" w:type="dxa"/>
+            <w:shd w:val="clear" w:color="auto" w:fill="auto"/>
+            <w:noWrap/>
+            <w:vAlign w:val="bottom"/>
+            <w:hideMark/>
+          </w:tcPr>
+          <w:p>
+            <w:pPr>
+              <w:spacing w:after="0" w:line="240" w:lineRule="auto"/>
+              <w:jc w:val="both"/>
+              <w:rPr>
+                <w:rFonts w:ascii="Calibri" w:eastAsia="Times New Roman" w:hAnsi="Calibri" w:cs="Times New Roman"/>
+                <w:color w:val="000000"/>
+                <w:lang w:eastAsia="pl-PL"/>
+              </w:rPr>
+            </w:pPr>
+            <w:r>
+              <w:rPr>
+                <w:rFonts w:ascii="Calibri" w:eastAsia="Times New Roman" w:hAnsi="Calibri" w:cs="Times New Roman"/>
+                <w:color w:val="000000"/>
+                <w:lang w:eastAsia="pl-PL"/>
+              </w:rPr>
+              <w:t>20~20~1</w:t>
+            </w:r>
+          </w:p>
+        </w:tc>
+        <w:tc>
+          <w:tcPr>
+            <w:tcW w:w="1939" w:type="dxa"/>
+            <w:shd w:val="clear" w:color="auto" w:fill="auto"/>
+            <w:noWrap/>
+            <w:vAlign w:val="bottom"/>
+            <w:hideMark/>
+          </w:tcPr>
+          <w:p>
+            <w:pPr>
+              <w:spacing w:after="0" w:line="240" w:lineRule="auto"/>
+              <w:jc w:val="both"/>
+              <w:rPr>
+                <w:rFonts w:ascii="Calibri" w:eastAsia="Times New Roman" w:hAnsi="Calibri" w:cs="Times New Roman"/>
+                <w:color w:val="000000"/>
+                <w:lang w:eastAsia="pl-PL"/>
+              </w:rPr>
+            </w:pPr>
+            <w:r>
+              <w:rPr>
+                <w:rFonts w:ascii="Calibri" w:eastAsia="Times New Roman" w:hAnsi="Calibri" w:cs="Times New Roman"/>
+                <w:color w:val="000000"/>
+                <w:lang w:eastAsia="pl-PL"/>
+              </w:rPr>
+              <w:t>0,000014</w:t>
+            </w:r>
+          </w:p>
+        </w:tc>
+      </w:tr>
+      <w:tr>
+        <w:trPr>
+          <w:trHeight w:val="300"/>
+        </w:trPr>
+        <w:tc>
+          <w:tcPr>
+            <w:tcW w:w="1939" w:type="dxa"/>
+            <w:shd w:val="clear" w:color="auto" w:fill="auto"/>
+            <w:noWrap/>
+            <w:vAlign w:val="bottom"/>
+            <w:hideMark/>
+          </w:tcPr>
+          <w:p>
+            <w:pPr>
+              <w:spacing w:after="0" w:line="240" w:lineRule="auto"/>
+              <w:jc w:val="both"/>
+              <w:rPr>
+                <w:rFonts w:ascii="Calibri" w:eastAsia="Times New Roman" w:hAnsi="Calibri" w:cs="Times New Roman"/>
+                <w:color w:val="000000"/>
+                <w:lang w:eastAsia="pl-PL"/>
+              </w:rPr>
+            </w:pPr>
+            <w:r>
+              <w:rPr>
+                <w:rFonts w:ascii="Calibri" w:eastAsia="Times New Roman" w:hAnsi="Calibri" w:cs="Times New Roman"/>
+                <w:color w:val="000000"/>
+                <w:lang w:eastAsia="pl-PL"/>
+              </w:rPr>
+              <w:t>5~5~1</w:t>
+            </w:r>
+          </w:p>
+        </w:tc>
+        <w:tc>
+          <w:tcPr>
+            <w:tcW w:w="1939" w:type="dxa"/>
+            <w:shd w:val="clear" w:color="auto" w:fill="auto"/>
+            <w:noWrap/>
+            <w:vAlign w:val="bottom"/>
+            <w:hideMark/>
+          </w:tcPr>
+          <w:p>
+            <w:pPr>
+              <w:spacing w:after="0" w:line="240" w:lineRule="auto"/>
+              <w:jc w:val="both"/>
+              <w:rPr>
+                <w:rFonts w:ascii="Calibri" w:eastAsia="Times New Roman" w:hAnsi="Calibri" w:cs="Times New Roman"/>
+                <w:color w:val="000000"/>
+                <w:lang w:eastAsia="pl-PL"/>
+              </w:rPr>
+            </w:pPr>
+            <w:r>
+              <w:rPr>
+                <w:rFonts w:ascii="Calibri" w:eastAsia="Times New Roman" w:hAnsi="Calibri" w:cs="Times New Roman"/>
+                <w:color w:val="000000"/>
+                <w:lang w:eastAsia="pl-PL"/>
+              </w:rPr>
+              <w:t>0,000025</w:t>
+            </w:r>
+          </w:p>
+        </w:tc>
+      </w:tr>
+      <w:tr>
+        <w:trPr>
+          <w:trHeight w:val="300"/>
+        </w:trPr>
+        <w:tc>
+          <w:tcPr>
+            <w:tcW w:w="1939" w:type="dxa"/>
+            <w:shd w:val="clear" w:color="auto" w:fill="auto"/>
+            <w:noWrap/>
+            <w:vAlign w:val="bottom"/>
+            <w:hideMark/>
+          </w:tcPr>
+          <w:p>
+            <w:pPr>
+              <w:spacing w:after="0" w:line="240" w:lineRule="auto"/>
+              <w:jc w:val="both"/>
+              <w:rPr>
+                <w:rFonts w:ascii="Calibri" w:eastAsia="Times New Roman" w:hAnsi="Calibri" w:cs="Times New Roman"/>
+                <w:color w:val="000000"/>
+                <w:lang w:eastAsia="pl-PL"/>
+              </w:rPr>
+            </w:pPr>
+            <w:r>
+              <w:rPr>
+                <w:rFonts w:ascii="Calibri" w:eastAsia="Times New Roman" w:hAnsi="Calibri" w:cs="Times New Roman"/>
+                <w:color w:val="000000"/>
+                <w:lang w:eastAsia="pl-PL"/>
+              </w:rPr>
+              <w:t>30~30~1</w:t>
+            </w:r>
+          </w:p>
+        </w:tc>
+        <w:tc>
+          <w:tcPr>
+            <w:tcW w:w="1939" w:type="dxa"/>
+            <w:shd w:val="clear" w:color="auto" w:fill="auto"/>
+            <w:noWrap/>
+            <w:vAlign w:val="bottom"/>
+            <w:hideMark/>
+          </w:tcPr>
+          <w:p>
+            <w:pPr>
+              <w:spacing w:after="0" w:line="240" w:lineRule="auto"/>
+              <w:jc w:val="both"/>
+              <w:rPr>
+                <w:rFonts w:ascii="Calibri" w:eastAsia="Times New Roman" w:hAnsi="Calibri" w:cs="Times New Roman"/>
+                <w:color w:val="000000"/>
+                <w:lang w:eastAsia="pl-PL"/>
+              </w:rPr>
+            </w:pPr>
+            <w:r>
+              <w:rPr>
+                <w:rFonts w:ascii="Calibri" w:eastAsia="Times New Roman" w:hAnsi="Calibri" w:cs="Times New Roman"/>
+                <w:color w:val="000000"/>
+                <w:lang w:eastAsia="pl-PL"/>
+              </w:rPr>
+              <w:t>0,000025</w:t>
+            </w:r>
+          </w:p>
+        </w:tc>
+      </w:tr>
+      <w:tr>
+        <w:trPr>
+          <w:trHeight w:val="300"/>
+        </w:trPr>
+        <w:tc>
+          <w:tcPr>
+            <w:tcW w:w="1939" w:type="dxa"/>
+            <w:shd w:val="clear" w:color="auto" w:fill="auto"/>
+            <w:noWrap/>
+            <w:vAlign w:val="bottom"/>
+            <w:hideMark/>
+          </w:tcPr>
+          <w:p>
+            <w:pPr>
+              <w:spacing w:after="0" w:line="240" w:lineRule="auto"/>
+              <w:jc w:val="both"/>
+              <w:rPr>
+                <w:rFonts w:ascii="Calibri" w:eastAsia="Times New Roman" w:hAnsi="Calibri" w:cs="Times New Roman"/>
+                <w:color w:val="000000"/>
+                <w:lang w:eastAsia="pl-PL"/>
+              </w:rPr>
+            </w:pPr>
+            <w:r>
+              <w:rPr>
+                <w:rFonts w:ascii="Calibri" w:eastAsia="Times New Roman" w:hAnsi="Calibri" w:cs="Times New Roman"/>
+                <w:color w:val="000000"/>
+                <w:lang w:eastAsia="pl-PL"/>
+              </w:rPr>
+              <w:t>20~1</w:t>
+            </w:r>
+          </w:p>
+        </w:tc>
+        <w:tc>
+          <w:tcPr>
+            <w:tcW w:w="1939" w:type="dxa"/>
+            <w:shd w:val="clear" w:color="auto" w:fill="auto"/>
+            <w:noWrap/>
+            <w:vAlign w:val="bottom"/>
+            <w:hideMark/>
+          </w:tcPr>
+          <w:p>
+            <w:pPr>
+              <w:spacing w:after="0" w:line="240" w:lineRule="auto"/>
+              <w:jc w:val="both"/>
+              <w:rPr>
+                <w:rFonts w:ascii="Calibri" w:eastAsia="Times New Roman" w:hAnsi="Calibri" w:cs="Times New Roman"/>
+                <w:color w:val="000000"/>
+                <w:lang w:eastAsia="pl-PL"/>
+              </w:rPr>
+            </w:pPr>
+            <w:r>
+              <w:rPr>
+                <w:rFonts w:ascii="Calibri" w:eastAsia="Times New Roman" w:hAnsi="Calibri" w:cs="Times New Roman"/>
+                <w:color w:val="000000"/>
+                <w:lang w:eastAsia="pl-PL"/>
+              </w:rPr>
+              <w:t>0,000122</w:t>
+            </w:r>
+          </w:p>
+        </w:tc>
+      </w:tr>
+      <w:tr>
+        <w:trPr>
+          <w:trHeight w:val="300"/>
+        </w:trPr>
+        <w:tc>
+          <w:tcPr>
+            <w:tcW w:w="1939" w:type="dxa"/>
+            <w:shd w:val="clear" w:color="auto" w:fill="auto"/>
+            <w:noWrap/>
+            <w:vAlign w:val="bottom"/>
+            <w:hideMark/>
+          </w:tcPr>
+          <w:p>
+            <w:pPr>
+              <w:spacing w:after="0" w:line="240" w:lineRule="auto"/>
+              <w:jc w:val="both"/>
+              <w:rPr>
+                <w:rFonts w:ascii="Calibri" w:eastAsia="Times New Roman" w:hAnsi="Calibri" w:cs="Times New Roman"/>
+                <w:color w:val="000000"/>
+                <w:lang w:eastAsia="pl-PL"/>
+              </w:rPr>
+            </w:pPr>
+            <w:r>
+              <w:rPr>
+                <w:rFonts w:ascii="Calibri" w:eastAsia="Times New Roman" w:hAnsi="Calibri" w:cs="Times New Roman"/>
+                <w:color w:val="000000"/>
+                <w:lang w:eastAsia="pl-PL"/>
+              </w:rPr>
+              <w:t>30~1</w:t>
+            </w:r>
+          </w:p>
+        </w:tc>
+        <w:tc>
+          <w:tcPr>
+            <w:tcW w:w="1939" w:type="dxa"/>
+            <w:shd w:val="clear" w:color="auto" w:fill="auto"/>
+            <w:noWrap/>
+            <w:vAlign w:val="bottom"/>
+            <w:hideMark/>
+          </w:tcPr>
+          <w:p>
+            <w:pPr>
+              <w:spacing w:after="0" w:line="240" w:lineRule="auto"/>
+              <w:jc w:val="both"/>
+              <w:rPr>
+                <w:rFonts w:ascii="Calibri" w:eastAsia="Times New Roman" w:hAnsi="Calibri" w:cs="Times New Roman"/>
+                <w:color w:val="000000"/>
+                <w:lang w:eastAsia="pl-PL"/>
+              </w:rPr>
+            </w:pPr>
+            <w:r>
+              <w:rPr>
+                <w:rFonts w:ascii="Calibri" w:eastAsia="Times New Roman" w:hAnsi="Calibri" w:cs="Times New Roman"/>
+                <w:color w:val="000000"/>
+                <w:lang w:eastAsia="pl-PL"/>
+              </w:rPr>
+              <w:t>0,000123</w:t>
+            </w:r>
+          </w:p>
+        </w:tc>
+      </w:tr>
+      <w:tr>
+        <w:trPr>
+          <w:trHeight w:val="300"/>
+        </w:trPr>
+        <w:tc>
+          <w:tcPr>
+            <w:tcW w:w="1939" w:type="dxa"/>
+            <w:shd w:val="clear" w:color="auto" w:fill="auto"/>
+            <w:noWrap/>
+            <w:vAlign w:val="bottom"/>
+            <w:hideMark/>
+          </w:tcPr>
+          <w:p>
+            <w:pPr>
+              <w:spacing w:after="0" w:line="240" w:lineRule="auto"/>
+              <w:jc w:val="both"/>
+              <w:rPr>
+                <w:rFonts w:ascii="Calibri" w:eastAsia="Times New Roman" w:hAnsi="Calibri" w:cs="Times New Roman"/>
+                <w:color w:val="000000"/>
+                <w:lang w:eastAsia="pl-PL"/>
+              </w:rPr>
+            </w:pPr>
+            <w:r>
+              <w:rPr>
+                <w:rFonts w:ascii="Calibri" w:eastAsia="Times New Roman" w:hAnsi="Calibri" w:cs="Times New Roman"/>
+                <w:color w:val="000000"/>
+                <w:lang w:eastAsia="pl-PL"/>
+              </w:rPr>
+              <w:t>3~1</w:t>
+            </w:r>
+          </w:p>
+        </w:tc>
+        <w:tc>
+          <w:tcPr>
+            <w:tcW w:w="1939" w:type="dxa"/>
+            <w:shd w:val="clear" w:color="auto" w:fill="auto"/>
+            <w:noWrap/>
+            <w:vAlign w:val="bottom"/>
+            <w:hideMark/>
+          </w:tcPr>
+          <w:p>
+            <w:pPr>
+              <w:spacing w:after="0" w:line="240" w:lineRule="auto"/>
+              <w:jc w:val="both"/>
+              <w:rPr>
+                <w:rFonts w:ascii="Calibri" w:eastAsia="Times New Roman" w:hAnsi="Calibri" w:cs="Times New Roman"/>
+                <w:color w:val="000000"/>
+                <w:lang w:eastAsia="pl-PL"/>
+              </w:rPr>
+            </w:pPr>
+            <w:r>
+              <w:rPr>
+                <w:rFonts w:ascii="Calibri" w:eastAsia="Times New Roman" w:hAnsi="Calibri" w:cs="Times New Roman"/>
+                <w:color w:val="000000"/>
+                <w:lang w:eastAsia="pl-PL"/>
+              </w:rPr>
+              <w:t>0,000294</w:t>
+            </w:r>
+          </w:p>
+        </w:tc>
+      </w:tr>
+      <w:tr>
+        <w:trPr>
+          <w:trHeight w:val="300"/>
+        </w:trPr>
+        <w:tc>
+          <w:tcPr>
+            <w:tcW w:w="1939" w:type="dxa"/>
+            <w:shd w:val="clear" w:color="auto" w:fill="auto"/>
+            <w:noWrap/>
+            <w:vAlign w:val="bottom"/>
+            <w:hideMark/>
+          </w:tcPr>
+          <w:p>
+            <w:pPr>
+              <w:spacing w:after="0" w:line="240" w:lineRule="auto"/>
+              <w:jc w:val="both"/>
+              <w:rPr>
+                <w:rFonts w:ascii="Calibri" w:eastAsia="Times New Roman" w:hAnsi="Calibri" w:cs="Times New Roman"/>
+                <w:color w:val="000000"/>
+                <w:lang w:eastAsia="pl-PL"/>
+              </w:rPr>
+            </w:pPr>
+            <w:r>
+              <w:rPr>
+                <w:rFonts w:ascii="Calibri" w:eastAsia="Times New Roman" w:hAnsi="Calibri" w:cs="Times New Roman"/>
+                <w:color w:val="000000"/>
+                <w:lang w:eastAsia="pl-PL"/>
+              </w:rPr>
+              <w:t>10~1</w:t>
+            </w:r>
+          </w:p>
+        </w:tc>
+        <w:tc>
+          <w:tcPr>
+            <w:tcW w:w="1939" w:type="dxa"/>
+            <w:shd w:val="clear" w:color="auto" w:fill="auto"/>
+            <w:noWrap/>
+            <w:vAlign w:val="bottom"/>
+            <w:hideMark/>
+          </w:tcPr>
+          <w:p>
+            <w:pPr>
+              <w:spacing w:after="0" w:line="240" w:lineRule="auto"/>
+              <w:jc w:val="both"/>
+              <w:rPr>
+                <w:rFonts w:ascii="Calibri" w:eastAsia="Times New Roman" w:hAnsi="Calibri" w:cs="Times New Roman"/>
+                <w:color w:val="000000"/>
+                <w:lang w:eastAsia="pl-PL"/>
+              </w:rPr>
+            </w:pPr>
+            <w:r>
+              <w:rPr>
+                <w:rFonts w:ascii="Calibri" w:eastAsia="Times New Roman" w:hAnsi="Calibri" w:cs="Times New Roman"/>
+                <w:color w:val="000000"/>
+                <w:lang w:eastAsia="pl-PL"/>
+              </w:rPr>
+              <w:t>0,000332</w:t>
+            </w:r>
+          </w:p>
+        </w:tc>
+      </w:tr>
+      <w:tr>
+        <w:trPr>
+          <w:trHeight w:val="300"/>
+        </w:trPr>
+        <w:tc>
+          <w:tcPr>
+            <w:tcW w:w="1939" w:type="dxa"/>
+            <w:shd w:val="clear" w:color="auto" w:fill="auto"/>
+            <w:noWrap/>
+            <w:vAlign w:val="bottom"/>
+            <w:hideMark/>
+          </w:tcPr>
+          <w:p>
+            <w:pPr>
+              <w:spacing w:after="0" w:line="240" w:lineRule="auto"/>
+              <w:jc w:val="both"/>
+              <w:rPr>
+                <w:rFonts w:ascii="Calibri" w:eastAsia="Times New Roman" w:hAnsi="Calibri" w:cs="Times New Roman"/>
+                <w:color w:val="000000"/>
+                <w:lang w:eastAsia="pl-PL"/>
+              </w:rPr>
+            </w:pPr>
+            <w:r>
+              <w:rPr>
+                <w:rFonts w:ascii="Calibri" w:eastAsia="Times New Roman" w:hAnsi="Calibri" w:cs="Times New Roman"/>
+                <w:color w:val="000000"/>
+                <w:lang w:eastAsia="pl-PL"/>
+              </w:rPr>
+              <w:t>5~1</w:t>
+            </w:r>
+          </w:p>
+        </w:tc>
+        <w:tc>
+          <w:tcPr>
+            <w:tcW w:w="1939" w:type="dxa"/>
+            <w:shd w:val="clear" w:color="auto" w:fill="auto"/>
+            <w:noWrap/>
+            <w:vAlign w:val="bottom"/>
+            <w:hideMark/>
+          </w:tcPr>
+          <w:p>
+            <w:pPr>
+              <w:spacing w:after="0" w:line="240" w:lineRule="auto"/>
+              <w:jc w:val="both"/>
+              <w:rPr>
+                <w:rFonts w:ascii="Calibri" w:eastAsia="Times New Roman" w:hAnsi="Calibri" w:cs="Times New Roman"/>
+                <w:color w:val="000000"/>
+                <w:lang w:eastAsia="pl-PL"/>
+              </w:rPr>
+            </w:pPr>
+            <w:r>
+              <w:rPr>
+                <w:rFonts w:ascii="Calibri" w:eastAsia="Times New Roman" w:hAnsi="Calibri" w:cs="Times New Roman"/>
+                <w:color w:val="000000"/>
+                <w:lang w:eastAsia="pl-PL"/>
+              </w:rPr>
+              <w:t>0,000851</w:t>
+            </w:r>
+          </w:p>
+        </w:tc>
+      </w:tr>
+      <w:tr>
+        <w:trPr>
+          <w:trHeight w:val="300"/>
+        </w:trPr>
+        <w:tc>
+          <w:tcPr>
+            <w:tcW w:w="1939" w:type="dxa"/>
+            <w:shd w:val="clear" w:color="auto" w:fill="auto"/>
+            <w:noWrap/>
+            <w:vAlign w:val="bottom"/>
+            <w:hideMark/>
+          </w:tcPr>
+          <w:p>
+            <w:pPr>
+              <w:spacing w:after="0" w:line="240" w:lineRule="auto"/>
+              <w:jc w:val="both"/>
+              <w:rPr>
+                <w:rFonts w:ascii="Calibri" w:eastAsia="Times New Roman" w:hAnsi="Calibri" w:cs="Times New Roman"/>
+                <w:color w:val="000000"/>
+                <w:lang w:eastAsia="pl-PL"/>
+              </w:rPr>
+            </w:pPr>
+            <w:r>
+              <w:rPr>
+                <w:rFonts w:ascii="Calibri" w:eastAsia="Times New Roman" w:hAnsi="Calibri" w:cs="Times New Roman"/>
+                <w:color w:val="000000"/>
+                <w:lang w:eastAsia="pl-PL"/>
+              </w:rPr>
+              <w:t>3~3~1</w:t>
+            </w:r>
+          </w:p>
+        </w:tc>
+        <w:tc>
+          <w:tcPr>
+            <w:tcW w:w="1939" w:type="dxa"/>
+            <w:shd w:val="clear" w:color="auto" w:fill="auto"/>
+            <w:noWrap/>
+            <w:vAlign w:val="bottom"/>
+            <w:hideMark/>
+          </w:tcPr>
+          <w:p>
+            <w:pPr>
+              <w:spacing w:after="0" w:line="240" w:lineRule="auto"/>
+              <w:jc w:val="both"/>
+              <w:rPr>
+                <w:rFonts w:ascii="Calibri" w:eastAsia="Times New Roman" w:hAnsi="Calibri" w:cs="Times New Roman"/>
+                <w:color w:val="000000"/>
+                <w:lang w:eastAsia="pl-PL"/>
+              </w:rPr>
+            </w:pPr>
+            <w:r>
+              <w:rPr>
+                <w:rFonts w:ascii="Calibri" w:eastAsia="Times New Roman" w:hAnsi="Calibri" w:cs="Times New Roman"/>
+                <w:color w:val="000000"/>
+                <w:lang w:eastAsia="pl-PL"/>
+              </w:rPr>
+              <w:t>0,001112</w:t>
+            </w:r>
+          </w:p>
+        </w:tc>
+      </w:tr>
+    </w:tbl>
+    <w:p>
+      <w:pPr>
+        <w:ind w:left="851"/>
+      </w:pPr>
+    </w:p>
+    <w:p>
+      <w:pPr>
+        <w:ind w:left="851"/>
+      </w:pPr>
+    </w:p>
+    <w:p>
+      <w:pPr>
+        <w:ind w:left="851"/>
+      </w:pPr>
+      <w:r>
+        <w:t>Zdecydowanie najlepsze wyniki otrzymano dla architektury typu X-X-1 dla X równych 10, 20 itp. W porównaniu do pozostałych różnica wynosi nawet do 2 rzędów.</w:t>
+      </w:r>
+    </w:p>
+    <w:p>
+      <w:pPr>
+        <w:pStyle w:val="Akapitzlist"/>
+        <w:numPr>
+          <w:ilvl w:val="0"/>
+          <w:numId w:val="14"/>
+        </w:numPr>
+      </w:pPr>
+      <w:r>
+        <w:t xml:space="preserve">Dla współczynnika uczenia zaobserwowano zależność im wyższy współczynnik tym lepszy wynik. Dla współczynnika </w:t>
+      </w:r>
+      <w:r>
+        <w:t>bezwładności</w:t>
+      </w:r>
+      <w:r>
+        <w:t xml:space="preserve"> zaobserwowano zależność odwrotną. Najlepsze wyniki otrzymano dla współczynnika uczenia równego 1 i współczynnika bezwładności równego 0</w:t>
+      </w:r>
+      <w:r>
+        <w:t>.</w:t>
+      </w:r>
+    </w:p>
+    <w:p>
+      <w:pPr>
+        <w:pStyle w:val="Akapitzlist"/>
+      </w:pPr>
+    </w:p>
+    <w:p>
+      <w:pPr>
+        <w:pStyle w:val="Nagwek2"/>
+      </w:pPr>
+      <w:r>
+        <w:t>Test</w:t>
+      </w:r>
+      <w:r>
+        <w:t xml:space="preserve"> </w:t>
+      </w:r>
+      <w:r>
+        <w:t>zwiększeni</w:t>
+      </w:r>
+      <w:r>
+        <w:t>a</w:t>
+      </w:r>
+      <w:r>
+        <w:t xml:space="preserve"> iteracji</w:t>
       </w:r>
     </w:p>
     <w:p/>
+    <w:p>
+      <w:pPr>
+        <w:pStyle w:val="Nagwek2"/>
+      </w:pPr>
+      <w:r>
+        <w:t>Test</w:t>
+      </w:r>
+      <w:r>
+        <w:t xml:space="preserve"> </w:t>
+      </w:r>
+      <w:r>
+        <w:t>zmiany</w:t>
+      </w:r>
+      <w:r>
+        <w:t xml:space="preserve"> </w:t>
+      </w:r>
+      <w:r>
+        <w:t>współczynników</w:t>
+      </w:r>
+    </w:p>
+    <w:p>
+      <w:pPr>
+        <w:pStyle w:val="Nagwek1"/>
+      </w:pPr>
+      <w:r>
+        <w:t>Testy WIG20</w:t>
+      </w:r>
+      <w:bookmarkStart w:id="1" w:name="_GoBack"/>
+      <w:bookmarkEnd w:id="1"/>
+    </w:p>
+    <w:p/>
+    <w:p>
+      <w:pPr>
+        <w:pStyle w:val="Nagwek2"/>
+        <w:numPr>
+          <w:ilvl w:val="0"/>
+          <w:numId w:val="0"/>
+        </w:numPr>
+      </w:pPr>
+    </w:p>
     <w:sectPr>
-      <w:footerReference w:type="default" r:id="rId11"/>
+      <w:footerReference w:type="default" r:id="rId10"/>
       <w:pgSz w:w="11906" w:h="16838"/>
       <w:pgMar w:top="1417" w:right="1417" w:bottom="1417" w:left="1417" w:header="708" w:footer="708" w:gutter="0"/>
       <w:cols w:space="708"/>
@@ -2336,7 +3472,7 @@
             <w:sz w:val="28"/>
             <w:szCs w:val="28"/>
           </w:rPr>
-          <w:t>2</w:t>
+          <w:t>4</w:t>
         </w:r>
         <w:r>
           <w:rPr>
@@ -2611,6 +3747,232 @@
     </w:lvl>
   </w:abstractNum>
   <w:abstractNum w:abstractNumId="2">
+    <w:nsid w:val="1F831D2D"/>
+    <w:multiLevelType w:val="hybridMultilevel"/>
+    <w:tmpl w:val="F2F07956"/>
+    <w:lvl w:ilvl="0" w:tplc="04150001">
+      <w:start w:val="1"/>
+      <w:numFmt w:val="bullet"/>
+      <w:lvlText w:val=""/>
+      <w:lvlJc w:val="left"/>
+      <w:pPr>
+        <w:ind w:left="720" w:hanging="360"/>
+      </w:pPr>
+      <w:rPr>
+        <w:rFonts w:ascii="Symbol" w:hAnsi="Symbol" w:hint="default"/>
+      </w:rPr>
+    </w:lvl>
+    <w:lvl w:ilvl="1" w:tplc="04150003">
+      <w:start w:val="1"/>
+      <w:numFmt w:val="bullet"/>
+      <w:lvlText w:val="o"/>
+      <w:lvlJc w:val="left"/>
+      <w:pPr>
+        <w:ind w:left="1440" w:hanging="360"/>
+      </w:pPr>
+      <w:rPr>
+        <w:rFonts w:ascii="Courier New" w:hAnsi="Courier New" w:cs="Courier New" w:hint="default"/>
+      </w:rPr>
+    </w:lvl>
+    <w:lvl w:ilvl="2" w:tplc="04150005" w:tentative="1">
+      <w:start w:val="1"/>
+      <w:numFmt w:val="bullet"/>
+      <w:lvlText w:val=""/>
+      <w:lvlJc w:val="left"/>
+      <w:pPr>
+        <w:ind w:left="2160" w:hanging="360"/>
+      </w:pPr>
+      <w:rPr>
+        <w:rFonts w:ascii="Wingdings" w:hAnsi="Wingdings" w:hint="default"/>
+      </w:rPr>
+    </w:lvl>
+    <w:lvl w:ilvl="3" w:tplc="04150001" w:tentative="1">
+      <w:start w:val="1"/>
+      <w:numFmt w:val="bullet"/>
+      <w:lvlText w:val=""/>
+      <w:lvlJc w:val="left"/>
+      <w:pPr>
+        <w:ind w:left="2880" w:hanging="360"/>
+      </w:pPr>
+      <w:rPr>
+        <w:rFonts w:ascii="Symbol" w:hAnsi="Symbol" w:hint="default"/>
+      </w:rPr>
+    </w:lvl>
+    <w:lvl w:ilvl="4" w:tplc="04150003" w:tentative="1">
+      <w:start w:val="1"/>
+      <w:numFmt w:val="bullet"/>
+      <w:lvlText w:val="o"/>
+      <w:lvlJc w:val="left"/>
+      <w:pPr>
+        <w:ind w:left="3600" w:hanging="360"/>
+      </w:pPr>
+      <w:rPr>
+        <w:rFonts w:ascii="Courier New" w:hAnsi="Courier New" w:cs="Courier New" w:hint="default"/>
+      </w:rPr>
+    </w:lvl>
+    <w:lvl w:ilvl="5" w:tplc="04150005" w:tentative="1">
+      <w:start w:val="1"/>
+      <w:numFmt w:val="bullet"/>
+      <w:lvlText w:val=""/>
+      <w:lvlJc w:val="left"/>
+      <w:pPr>
+        <w:ind w:left="4320" w:hanging="360"/>
+      </w:pPr>
+      <w:rPr>
+        <w:rFonts w:ascii="Wingdings" w:hAnsi="Wingdings" w:hint="default"/>
+      </w:rPr>
+    </w:lvl>
+    <w:lvl w:ilvl="6" w:tplc="04150001" w:tentative="1">
+      <w:start w:val="1"/>
+      <w:numFmt w:val="bullet"/>
+      <w:lvlText w:val=""/>
+      <w:lvlJc w:val="left"/>
+      <w:pPr>
+        <w:ind w:left="5040" w:hanging="360"/>
+      </w:pPr>
+      <w:rPr>
+        <w:rFonts w:ascii="Symbol" w:hAnsi="Symbol" w:hint="default"/>
+      </w:rPr>
+    </w:lvl>
+    <w:lvl w:ilvl="7" w:tplc="04150003" w:tentative="1">
+      <w:start w:val="1"/>
+      <w:numFmt w:val="bullet"/>
+      <w:lvlText w:val="o"/>
+      <w:lvlJc w:val="left"/>
+      <w:pPr>
+        <w:ind w:left="5760" w:hanging="360"/>
+      </w:pPr>
+      <w:rPr>
+        <w:rFonts w:ascii="Courier New" w:hAnsi="Courier New" w:cs="Courier New" w:hint="default"/>
+      </w:rPr>
+    </w:lvl>
+    <w:lvl w:ilvl="8" w:tplc="04150005" w:tentative="1">
+      <w:start w:val="1"/>
+      <w:numFmt w:val="bullet"/>
+      <w:lvlText w:val=""/>
+      <w:lvlJc w:val="left"/>
+      <w:pPr>
+        <w:ind w:left="6480" w:hanging="360"/>
+      </w:pPr>
+      <w:rPr>
+        <w:rFonts w:ascii="Wingdings" w:hAnsi="Wingdings" w:hint="default"/>
+      </w:rPr>
+    </w:lvl>
+  </w:abstractNum>
+  <w:abstractNum w:abstractNumId="3">
+    <w:nsid w:val="27941289"/>
+    <w:multiLevelType w:val="hybridMultilevel"/>
+    <w:tmpl w:val="7A8CB478"/>
+    <w:lvl w:ilvl="0" w:tplc="04150001">
+      <w:start w:val="1"/>
+      <w:numFmt w:val="bullet"/>
+      <w:lvlText w:val=""/>
+      <w:lvlJc w:val="left"/>
+      <w:pPr>
+        <w:ind w:left="720" w:hanging="360"/>
+      </w:pPr>
+      <w:rPr>
+        <w:rFonts w:ascii="Symbol" w:hAnsi="Symbol" w:hint="default"/>
+      </w:rPr>
+    </w:lvl>
+    <w:lvl w:ilvl="1" w:tplc="04150003" w:tentative="1">
+      <w:start w:val="1"/>
+      <w:numFmt w:val="bullet"/>
+      <w:lvlText w:val="o"/>
+      <w:lvlJc w:val="left"/>
+      <w:pPr>
+        <w:ind w:left="1440" w:hanging="360"/>
+      </w:pPr>
+      <w:rPr>
+        <w:rFonts w:ascii="Courier New" w:hAnsi="Courier New" w:cs="Courier New" w:hint="default"/>
+      </w:rPr>
+    </w:lvl>
+    <w:lvl w:ilvl="2" w:tplc="04150005" w:tentative="1">
+      <w:start w:val="1"/>
+      <w:numFmt w:val="bullet"/>
+      <w:lvlText w:val=""/>
+      <w:lvlJc w:val="left"/>
+      <w:pPr>
+        <w:ind w:left="2160" w:hanging="360"/>
+      </w:pPr>
+      <w:rPr>
+        <w:rFonts w:ascii="Wingdings" w:hAnsi="Wingdings" w:hint="default"/>
+      </w:rPr>
+    </w:lvl>
+    <w:lvl w:ilvl="3" w:tplc="04150001" w:tentative="1">
+      <w:start w:val="1"/>
+      <w:numFmt w:val="bullet"/>
+      <w:lvlText w:val=""/>
+      <w:lvlJc w:val="left"/>
+      <w:pPr>
+        <w:ind w:left="2880" w:hanging="360"/>
+      </w:pPr>
+      <w:rPr>
+        <w:rFonts w:ascii="Symbol" w:hAnsi="Symbol" w:hint="default"/>
+      </w:rPr>
+    </w:lvl>
+    <w:lvl w:ilvl="4" w:tplc="04150003" w:tentative="1">
+      <w:start w:val="1"/>
+      <w:numFmt w:val="bullet"/>
+      <w:lvlText w:val="o"/>
+      <w:lvlJc w:val="left"/>
+      <w:pPr>
+        <w:ind w:left="3600" w:hanging="360"/>
+      </w:pPr>
+      <w:rPr>
+        <w:rFonts w:ascii="Courier New" w:hAnsi="Courier New" w:cs="Courier New" w:hint="default"/>
+      </w:rPr>
+    </w:lvl>
+    <w:lvl w:ilvl="5" w:tplc="04150005" w:tentative="1">
+      <w:start w:val="1"/>
+      <w:numFmt w:val="bullet"/>
+      <w:lvlText w:val=""/>
+      <w:lvlJc w:val="left"/>
+      <w:pPr>
+        <w:ind w:left="4320" w:hanging="360"/>
+      </w:pPr>
+      <w:rPr>
+        <w:rFonts w:ascii="Wingdings" w:hAnsi="Wingdings" w:hint="default"/>
+      </w:rPr>
+    </w:lvl>
+    <w:lvl w:ilvl="6" w:tplc="04150001" w:tentative="1">
+      <w:start w:val="1"/>
+      <w:numFmt w:val="bullet"/>
+      <w:lvlText w:val=""/>
+      <w:lvlJc w:val="left"/>
+      <w:pPr>
+        <w:ind w:left="5040" w:hanging="360"/>
+      </w:pPr>
+      <w:rPr>
+        <w:rFonts w:ascii="Symbol" w:hAnsi="Symbol" w:hint="default"/>
+      </w:rPr>
+    </w:lvl>
+    <w:lvl w:ilvl="7" w:tplc="04150003" w:tentative="1">
+      <w:start w:val="1"/>
+      <w:numFmt w:val="bullet"/>
+      <w:lvlText w:val="o"/>
+      <w:lvlJc w:val="left"/>
+      <w:pPr>
+        <w:ind w:left="5760" w:hanging="360"/>
+      </w:pPr>
+      <w:rPr>
+        <w:rFonts w:ascii="Courier New" w:hAnsi="Courier New" w:cs="Courier New" w:hint="default"/>
+      </w:rPr>
+    </w:lvl>
+    <w:lvl w:ilvl="8" w:tplc="04150005" w:tentative="1">
+      <w:start w:val="1"/>
+      <w:numFmt w:val="bullet"/>
+      <w:lvlText w:val=""/>
+      <w:lvlJc w:val="left"/>
+      <w:pPr>
+        <w:ind w:left="6480" w:hanging="360"/>
+      </w:pPr>
+      <w:rPr>
+        <w:rFonts w:ascii="Wingdings" w:hAnsi="Wingdings" w:hint="default"/>
+      </w:rPr>
+    </w:lvl>
+  </w:abstractNum>
+  <w:abstractNum w:abstractNumId="4">
     <w:nsid w:val="31467ECD"/>
     <w:multiLevelType w:val="hybridMultilevel"/>
     <w:tmpl w:val="9C1A0872"/>
@@ -2723,7 +4085,7 @@
       </w:rPr>
     </w:lvl>
   </w:abstractNum>
-  <w:abstractNum w:abstractNumId="3">
+  <w:abstractNum w:abstractNumId="5">
     <w:nsid w:val="3ADE10B6"/>
     <w:multiLevelType w:val="hybridMultilevel"/>
     <w:tmpl w:val="85CC7A1E"/>
@@ -2836,10 +4198,10 @@
       </w:rPr>
     </w:lvl>
   </w:abstractNum>
-  <w:abstractNum w:abstractNumId="4">
+  <w:abstractNum w:abstractNumId="6">
     <w:nsid w:val="41906275"/>
     <w:multiLevelType w:val="hybridMultilevel"/>
-    <w:tmpl w:val="F46A1FC2"/>
+    <w:tmpl w:val="3536B60E"/>
     <w:lvl w:ilvl="0" w:tplc="04150001">
       <w:start w:val="1"/>
       <w:numFmt w:val="bullet"/>
@@ -2949,7 +4311,7 @@
       </w:rPr>
     </w:lvl>
   </w:abstractNum>
-  <w:abstractNum w:abstractNumId="5">
+  <w:abstractNum w:abstractNumId="7">
     <w:nsid w:val="512710CB"/>
     <w:multiLevelType w:val="multilevel"/>
     <w:tmpl w:val="6BB8D57A"/>
@@ -3071,7 +4433,7 @@
       </w:rPr>
     </w:lvl>
   </w:abstractNum>
-  <w:abstractNum w:abstractNumId="6">
+  <w:abstractNum w:abstractNumId="8">
     <w:nsid w:val="5738537C"/>
     <w:multiLevelType w:val="hybridMultilevel"/>
     <w:tmpl w:val="2B5CB1C0"/>
@@ -3184,7 +4546,7 @@
       </w:rPr>
     </w:lvl>
   </w:abstractNum>
-  <w:abstractNum w:abstractNumId="7">
+  <w:abstractNum w:abstractNumId="9">
     <w:nsid w:val="5DA55BA9"/>
     <w:multiLevelType w:val="hybridMultilevel"/>
     <w:tmpl w:val="35126466"/>
@@ -3297,11 +4659,350 @@
       </w:rPr>
     </w:lvl>
   </w:abstractNum>
+  <w:abstractNum w:abstractNumId="10">
+    <w:nsid w:val="68A12445"/>
+    <w:multiLevelType w:val="hybridMultilevel"/>
+    <w:tmpl w:val="5F7C87B4"/>
+    <w:lvl w:ilvl="0" w:tplc="04150001">
+      <w:start w:val="1"/>
+      <w:numFmt w:val="bullet"/>
+      <w:lvlText w:val=""/>
+      <w:lvlJc w:val="left"/>
+      <w:pPr>
+        <w:ind w:left="720" w:hanging="360"/>
+      </w:pPr>
+      <w:rPr>
+        <w:rFonts w:ascii="Symbol" w:hAnsi="Symbol" w:hint="default"/>
+      </w:rPr>
+    </w:lvl>
+    <w:lvl w:ilvl="1" w:tplc="04150003" w:tentative="1">
+      <w:start w:val="1"/>
+      <w:numFmt w:val="bullet"/>
+      <w:lvlText w:val="o"/>
+      <w:lvlJc w:val="left"/>
+      <w:pPr>
+        <w:ind w:left="1440" w:hanging="360"/>
+      </w:pPr>
+      <w:rPr>
+        <w:rFonts w:ascii="Courier New" w:hAnsi="Courier New" w:cs="Courier New" w:hint="default"/>
+      </w:rPr>
+    </w:lvl>
+    <w:lvl w:ilvl="2" w:tplc="04150005" w:tentative="1">
+      <w:start w:val="1"/>
+      <w:numFmt w:val="bullet"/>
+      <w:lvlText w:val=""/>
+      <w:lvlJc w:val="left"/>
+      <w:pPr>
+        <w:ind w:left="2160" w:hanging="360"/>
+      </w:pPr>
+      <w:rPr>
+        <w:rFonts w:ascii="Wingdings" w:hAnsi="Wingdings" w:hint="default"/>
+      </w:rPr>
+    </w:lvl>
+    <w:lvl w:ilvl="3" w:tplc="04150001" w:tentative="1">
+      <w:start w:val="1"/>
+      <w:numFmt w:val="bullet"/>
+      <w:lvlText w:val=""/>
+      <w:lvlJc w:val="left"/>
+      <w:pPr>
+        <w:ind w:left="2880" w:hanging="360"/>
+      </w:pPr>
+      <w:rPr>
+        <w:rFonts w:ascii="Symbol" w:hAnsi="Symbol" w:hint="default"/>
+      </w:rPr>
+    </w:lvl>
+    <w:lvl w:ilvl="4" w:tplc="04150003" w:tentative="1">
+      <w:start w:val="1"/>
+      <w:numFmt w:val="bullet"/>
+      <w:lvlText w:val="o"/>
+      <w:lvlJc w:val="left"/>
+      <w:pPr>
+        <w:ind w:left="3600" w:hanging="360"/>
+      </w:pPr>
+      <w:rPr>
+        <w:rFonts w:ascii="Courier New" w:hAnsi="Courier New" w:cs="Courier New" w:hint="default"/>
+      </w:rPr>
+    </w:lvl>
+    <w:lvl w:ilvl="5" w:tplc="04150005" w:tentative="1">
+      <w:start w:val="1"/>
+      <w:numFmt w:val="bullet"/>
+      <w:lvlText w:val=""/>
+      <w:lvlJc w:val="left"/>
+      <w:pPr>
+        <w:ind w:left="4320" w:hanging="360"/>
+      </w:pPr>
+      <w:rPr>
+        <w:rFonts w:ascii="Wingdings" w:hAnsi="Wingdings" w:hint="default"/>
+      </w:rPr>
+    </w:lvl>
+    <w:lvl w:ilvl="6" w:tplc="04150001" w:tentative="1">
+      <w:start w:val="1"/>
+      <w:numFmt w:val="bullet"/>
+      <w:lvlText w:val=""/>
+      <w:lvlJc w:val="left"/>
+      <w:pPr>
+        <w:ind w:left="5040" w:hanging="360"/>
+      </w:pPr>
+      <w:rPr>
+        <w:rFonts w:ascii="Symbol" w:hAnsi="Symbol" w:hint="default"/>
+      </w:rPr>
+    </w:lvl>
+    <w:lvl w:ilvl="7" w:tplc="04150003" w:tentative="1">
+      <w:start w:val="1"/>
+      <w:numFmt w:val="bullet"/>
+      <w:lvlText w:val="o"/>
+      <w:lvlJc w:val="left"/>
+      <w:pPr>
+        <w:ind w:left="5760" w:hanging="360"/>
+      </w:pPr>
+      <w:rPr>
+        <w:rFonts w:ascii="Courier New" w:hAnsi="Courier New" w:cs="Courier New" w:hint="default"/>
+      </w:rPr>
+    </w:lvl>
+    <w:lvl w:ilvl="8" w:tplc="04150005" w:tentative="1">
+      <w:start w:val="1"/>
+      <w:numFmt w:val="bullet"/>
+      <w:lvlText w:val=""/>
+      <w:lvlJc w:val="left"/>
+      <w:pPr>
+        <w:ind w:left="6480" w:hanging="360"/>
+      </w:pPr>
+      <w:rPr>
+        <w:rFonts w:ascii="Wingdings" w:hAnsi="Wingdings" w:hint="default"/>
+      </w:rPr>
+    </w:lvl>
+  </w:abstractNum>
+  <w:abstractNum w:abstractNumId="11">
+    <w:nsid w:val="7166200C"/>
+    <w:multiLevelType w:val="hybridMultilevel"/>
+    <w:tmpl w:val="40AC9918"/>
+    <w:lvl w:ilvl="0" w:tplc="04150001">
+      <w:start w:val="1"/>
+      <w:numFmt w:val="bullet"/>
+      <w:lvlText w:val=""/>
+      <w:lvlJc w:val="left"/>
+      <w:pPr>
+        <w:ind w:left="720" w:hanging="360"/>
+      </w:pPr>
+      <w:rPr>
+        <w:rFonts w:ascii="Symbol" w:hAnsi="Symbol" w:hint="default"/>
+      </w:rPr>
+    </w:lvl>
+    <w:lvl w:ilvl="1" w:tplc="04150003" w:tentative="1">
+      <w:start w:val="1"/>
+      <w:numFmt w:val="bullet"/>
+      <w:lvlText w:val="o"/>
+      <w:lvlJc w:val="left"/>
+      <w:pPr>
+        <w:ind w:left="1440" w:hanging="360"/>
+      </w:pPr>
+      <w:rPr>
+        <w:rFonts w:ascii="Courier New" w:hAnsi="Courier New" w:cs="Courier New" w:hint="default"/>
+      </w:rPr>
+    </w:lvl>
+    <w:lvl w:ilvl="2" w:tplc="04150005" w:tentative="1">
+      <w:start w:val="1"/>
+      <w:numFmt w:val="bullet"/>
+      <w:lvlText w:val=""/>
+      <w:lvlJc w:val="left"/>
+      <w:pPr>
+        <w:ind w:left="2160" w:hanging="360"/>
+      </w:pPr>
+      <w:rPr>
+        <w:rFonts w:ascii="Wingdings" w:hAnsi="Wingdings" w:hint="default"/>
+      </w:rPr>
+    </w:lvl>
+    <w:lvl w:ilvl="3" w:tplc="04150001" w:tentative="1">
+      <w:start w:val="1"/>
+      <w:numFmt w:val="bullet"/>
+      <w:lvlText w:val=""/>
+      <w:lvlJc w:val="left"/>
+      <w:pPr>
+        <w:ind w:left="2880" w:hanging="360"/>
+      </w:pPr>
+      <w:rPr>
+        <w:rFonts w:ascii="Symbol" w:hAnsi="Symbol" w:hint="default"/>
+      </w:rPr>
+    </w:lvl>
+    <w:lvl w:ilvl="4" w:tplc="04150003" w:tentative="1">
+      <w:start w:val="1"/>
+      <w:numFmt w:val="bullet"/>
+      <w:lvlText w:val="o"/>
+      <w:lvlJc w:val="left"/>
+      <w:pPr>
+        <w:ind w:left="3600" w:hanging="360"/>
+      </w:pPr>
+      <w:rPr>
+        <w:rFonts w:ascii="Courier New" w:hAnsi="Courier New" w:cs="Courier New" w:hint="default"/>
+      </w:rPr>
+    </w:lvl>
+    <w:lvl w:ilvl="5" w:tplc="04150005" w:tentative="1">
+      <w:start w:val="1"/>
+      <w:numFmt w:val="bullet"/>
+      <w:lvlText w:val=""/>
+      <w:lvlJc w:val="left"/>
+      <w:pPr>
+        <w:ind w:left="4320" w:hanging="360"/>
+      </w:pPr>
+      <w:rPr>
+        <w:rFonts w:ascii="Wingdings" w:hAnsi="Wingdings" w:hint="default"/>
+      </w:rPr>
+    </w:lvl>
+    <w:lvl w:ilvl="6" w:tplc="04150001" w:tentative="1">
+      <w:start w:val="1"/>
+      <w:numFmt w:val="bullet"/>
+      <w:lvlText w:val=""/>
+      <w:lvlJc w:val="left"/>
+      <w:pPr>
+        <w:ind w:left="5040" w:hanging="360"/>
+      </w:pPr>
+      <w:rPr>
+        <w:rFonts w:ascii="Symbol" w:hAnsi="Symbol" w:hint="default"/>
+      </w:rPr>
+    </w:lvl>
+    <w:lvl w:ilvl="7" w:tplc="04150003" w:tentative="1">
+      <w:start w:val="1"/>
+      <w:numFmt w:val="bullet"/>
+      <w:lvlText w:val="o"/>
+      <w:lvlJc w:val="left"/>
+      <w:pPr>
+        <w:ind w:left="5760" w:hanging="360"/>
+      </w:pPr>
+      <w:rPr>
+        <w:rFonts w:ascii="Courier New" w:hAnsi="Courier New" w:cs="Courier New" w:hint="default"/>
+      </w:rPr>
+    </w:lvl>
+    <w:lvl w:ilvl="8" w:tplc="04150005" w:tentative="1">
+      <w:start w:val="1"/>
+      <w:numFmt w:val="bullet"/>
+      <w:lvlText w:val=""/>
+      <w:lvlJc w:val="left"/>
+      <w:pPr>
+        <w:ind w:left="6480" w:hanging="360"/>
+      </w:pPr>
+      <w:rPr>
+        <w:rFonts w:ascii="Wingdings" w:hAnsi="Wingdings" w:hint="default"/>
+      </w:rPr>
+    </w:lvl>
+  </w:abstractNum>
+  <w:abstractNum w:abstractNumId="12">
+    <w:nsid w:val="76880FD7"/>
+    <w:multiLevelType w:val="hybridMultilevel"/>
+    <w:tmpl w:val="ABAEE188"/>
+    <w:lvl w:ilvl="0" w:tplc="04150001">
+      <w:start w:val="1"/>
+      <w:numFmt w:val="bullet"/>
+      <w:lvlText w:val=""/>
+      <w:lvlJc w:val="left"/>
+      <w:pPr>
+        <w:ind w:left="720" w:hanging="360"/>
+      </w:pPr>
+      <w:rPr>
+        <w:rFonts w:ascii="Symbol" w:hAnsi="Symbol" w:hint="default"/>
+      </w:rPr>
+    </w:lvl>
+    <w:lvl w:ilvl="1" w:tplc="04150003" w:tentative="1">
+      <w:start w:val="1"/>
+      <w:numFmt w:val="bullet"/>
+      <w:lvlText w:val="o"/>
+      <w:lvlJc w:val="left"/>
+      <w:pPr>
+        <w:ind w:left="1440" w:hanging="360"/>
+      </w:pPr>
+      <w:rPr>
+        <w:rFonts w:ascii="Courier New" w:hAnsi="Courier New" w:cs="Courier New" w:hint="default"/>
+      </w:rPr>
+    </w:lvl>
+    <w:lvl w:ilvl="2" w:tplc="04150005" w:tentative="1">
+      <w:start w:val="1"/>
+      <w:numFmt w:val="bullet"/>
+      <w:lvlText w:val=""/>
+      <w:lvlJc w:val="left"/>
+      <w:pPr>
+        <w:ind w:left="2160" w:hanging="360"/>
+      </w:pPr>
+      <w:rPr>
+        <w:rFonts w:ascii="Wingdings" w:hAnsi="Wingdings" w:hint="default"/>
+      </w:rPr>
+    </w:lvl>
+    <w:lvl w:ilvl="3" w:tplc="04150001" w:tentative="1">
+      <w:start w:val="1"/>
+      <w:numFmt w:val="bullet"/>
+      <w:lvlText w:val=""/>
+      <w:lvlJc w:val="left"/>
+      <w:pPr>
+        <w:ind w:left="2880" w:hanging="360"/>
+      </w:pPr>
+      <w:rPr>
+        <w:rFonts w:ascii="Symbol" w:hAnsi="Symbol" w:hint="default"/>
+      </w:rPr>
+    </w:lvl>
+    <w:lvl w:ilvl="4" w:tplc="04150003" w:tentative="1">
+      <w:start w:val="1"/>
+      <w:numFmt w:val="bullet"/>
+      <w:lvlText w:val="o"/>
+      <w:lvlJc w:val="left"/>
+      <w:pPr>
+        <w:ind w:left="3600" w:hanging="360"/>
+      </w:pPr>
+      <w:rPr>
+        <w:rFonts w:ascii="Courier New" w:hAnsi="Courier New" w:cs="Courier New" w:hint="default"/>
+      </w:rPr>
+    </w:lvl>
+    <w:lvl w:ilvl="5" w:tplc="04150005" w:tentative="1">
+      <w:start w:val="1"/>
+      <w:numFmt w:val="bullet"/>
+      <w:lvlText w:val=""/>
+      <w:lvlJc w:val="left"/>
+      <w:pPr>
+        <w:ind w:left="4320" w:hanging="360"/>
+      </w:pPr>
+      <w:rPr>
+        <w:rFonts w:ascii="Wingdings" w:hAnsi="Wingdings" w:hint="default"/>
+      </w:rPr>
+    </w:lvl>
+    <w:lvl w:ilvl="6" w:tplc="04150001" w:tentative="1">
+      <w:start w:val="1"/>
+      <w:numFmt w:val="bullet"/>
+      <w:lvlText w:val=""/>
+      <w:lvlJc w:val="left"/>
+      <w:pPr>
+        <w:ind w:left="5040" w:hanging="360"/>
+      </w:pPr>
+      <w:rPr>
+        <w:rFonts w:ascii="Symbol" w:hAnsi="Symbol" w:hint="default"/>
+      </w:rPr>
+    </w:lvl>
+    <w:lvl w:ilvl="7" w:tplc="04150003" w:tentative="1">
+      <w:start w:val="1"/>
+      <w:numFmt w:val="bullet"/>
+      <w:lvlText w:val="o"/>
+      <w:lvlJc w:val="left"/>
+      <w:pPr>
+        <w:ind w:left="5760" w:hanging="360"/>
+      </w:pPr>
+      <w:rPr>
+        <w:rFonts w:ascii="Courier New" w:hAnsi="Courier New" w:cs="Courier New" w:hint="default"/>
+      </w:rPr>
+    </w:lvl>
+    <w:lvl w:ilvl="8" w:tplc="04150005" w:tentative="1">
+      <w:start w:val="1"/>
+      <w:numFmt w:val="bullet"/>
+      <w:lvlText w:val=""/>
+      <w:lvlJc w:val="left"/>
+      <w:pPr>
+        <w:ind w:left="6480" w:hanging="360"/>
+      </w:pPr>
+      <w:rPr>
+        <w:rFonts w:ascii="Wingdings" w:hAnsi="Wingdings" w:hint="default"/>
+      </w:rPr>
+    </w:lvl>
+  </w:abstractNum>
   <w:num w:numId="1">
-    <w:abstractNumId w:val="5"/>
+    <w:abstractNumId w:val="7"/>
   </w:num>
   <w:num w:numId="2">
-    <w:abstractNumId w:val="5"/>
+    <w:abstractNumId w:val="7"/>
     <w:lvlOverride w:ilvl="0">
       <w:startOverride w:val="1"/>
     </w:lvlOverride>
@@ -3331,25 +5032,43 @@
     </w:lvlOverride>
   </w:num>
   <w:num w:numId="3">
-    <w:abstractNumId w:val="4"/>
+    <w:abstractNumId w:val="6"/>
   </w:num>
   <w:num w:numId="4">
-    <w:abstractNumId w:val="7"/>
+    <w:abstractNumId w:val="9"/>
   </w:num>
   <w:num w:numId="5">
     <w:abstractNumId w:val="1"/>
   </w:num>
   <w:num w:numId="6">
-    <w:abstractNumId w:val="6"/>
+    <w:abstractNumId w:val="8"/>
   </w:num>
   <w:num w:numId="7">
-    <w:abstractNumId w:val="2"/>
+    <w:abstractNumId w:val="4"/>
   </w:num>
   <w:num w:numId="8">
     <w:abstractNumId w:val="0"/>
   </w:num>
   <w:num w:numId="9">
+    <w:abstractNumId w:val="5"/>
+  </w:num>
+  <w:num w:numId="10">
+    <w:abstractNumId w:val="11"/>
+  </w:num>
+  <w:num w:numId="11">
+    <w:abstractNumId w:val="7"/>
+  </w:num>
+  <w:num w:numId="12">
     <w:abstractNumId w:val="3"/>
+  </w:num>
+  <w:num w:numId="13">
+    <w:abstractNumId w:val="12"/>
+  </w:num>
+  <w:num w:numId="14">
+    <w:abstractNumId w:val="2"/>
+  </w:num>
+  <w:num w:numId="15">
+    <w:abstractNumId w:val="10"/>
   </w:num>
 </w:numbering>
 </file>
@@ -4196,6 +5915,35 @@
     <w:uiPriority w:val="99"/>
     <w:rsid w:val="00BF62DD"/>
   </w:style>
+  <w:style w:type="character" w:styleId="Tekstzastpczy">
+    <w:name w:val="Placeholder Text"/>
+    <w:basedOn w:val="Domylnaczcionkaakapitu"/>
+    <w:uiPriority w:val="99"/>
+    <w:semiHidden/>
+    <w:rsid w:val="00DB1E7C"/>
+    <w:rPr>
+      <w:color w:val="808080"/>
+    </w:rPr>
+  </w:style>
+  <w:style w:type="table" w:styleId="Tabela-Siatka">
+    <w:name w:val="Table Grid"/>
+    <w:basedOn w:val="Standardowy"/>
+    <w:uiPriority w:val="39"/>
+    <w:rsid w:val="00BF2D5C"/>
+    <w:pPr>
+      <w:spacing w:after="0" w:line="240" w:lineRule="auto"/>
+    </w:pPr>
+    <w:tblPr>
+      <w:tblBorders>
+        <w:top w:val="single" w:sz="4" w:space="0" w:color="auto"/>
+        <w:left w:val="single" w:sz="4" w:space="0" w:color="auto"/>
+        <w:bottom w:val="single" w:sz="4" w:space="0" w:color="auto"/>
+        <w:right w:val="single" w:sz="4" w:space="0" w:color="auto"/>
+        <w:insideH w:val="single" w:sz="4" w:space="0" w:color="auto"/>
+        <w:insideV w:val="single" w:sz="4" w:space="0" w:color="auto"/>
+      </w:tblBorders>
+    </w:tblPr>
+  </w:style>
 </w:styles>
 </file>
 
@@ -5041,7 +6789,553 @@
     <w:uiPriority w:val="99"/>
     <w:rsid w:val="00BF62DD"/>
   </w:style>
+  <w:style w:type="character" w:styleId="Tekstzastpczy">
+    <w:name w:val="Placeholder Text"/>
+    <w:basedOn w:val="Domylnaczcionkaakapitu"/>
+    <w:uiPriority w:val="99"/>
+    <w:semiHidden/>
+    <w:rsid w:val="00DB1E7C"/>
+    <w:rPr>
+      <w:color w:val="808080"/>
+    </w:rPr>
+  </w:style>
+  <w:style w:type="table" w:styleId="Tabela-Siatka">
+    <w:name w:val="Table Grid"/>
+    <w:basedOn w:val="Standardowy"/>
+    <w:uiPriority w:val="39"/>
+    <w:rsid w:val="00BF2D5C"/>
+    <w:pPr>
+      <w:spacing w:after="0" w:line="240" w:lineRule="auto"/>
+    </w:pPr>
+    <w:tblPr>
+      <w:tblBorders>
+        <w:top w:val="single" w:sz="4" w:space="0" w:color="auto"/>
+        <w:left w:val="single" w:sz="4" w:space="0" w:color="auto"/>
+        <w:bottom w:val="single" w:sz="4" w:space="0" w:color="auto"/>
+        <w:right w:val="single" w:sz="4" w:space="0" w:color="auto"/>
+        <w:insideH w:val="single" w:sz="4" w:space="0" w:color="auto"/>
+        <w:insideV w:val="single" w:sz="4" w:space="0" w:color="auto"/>
+      </w:tblBorders>
+    </w:tblPr>
+  </w:style>
 </w:styles>
+</file>
+
+<file path=word/glossary/document.xml><?xml version="1.0" encoding="utf-8"?>
+<w:glossaryDocument xmlns:wpc="http://schemas.microsoft.com/office/word/2010/wordprocessingCanvas" xmlns:mc="http://schemas.openxmlformats.org/markup-compatibility/2006" xmlns:o="urn:schemas-microsoft-com:office:office" xmlns:r="http://schemas.openxmlformats.org/officeDocument/2006/relationships" xmlns:m="http://schemas.openxmlformats.org/officeDocument/2006/math" xmlns:v="urn:schemas-microsoft-com:vml" xmlns:wp14="http://schemas.microsoft.com/office/word/2010/wordprocessingDrawing" xmlns:wp="http://schemas.openxmlformats.org/drawingml/2006/wordprocessingDrawing" xmlns:w10="urn:schemas-microsoft-com:office:word" xmlns:w="http://schemas.openxmlformats.org/wordprocessingml/2006/main" xmlns:w14="http://schemas.microsoft.com/office/word/2010/wordml" xmlns:wpg="http://schemas.microsoft.com/office/word/2010/wordprocessingGroup" xmlns:wpi="http://schemas.microsoft.com/office/word/2010/wordprocessingInk" xmlns:wne="http://schemas.microsoft.com/office/word/2006/wordml" xmlns:wps="http://schemas.microsoft.com/office/word/2010/wordprocessingShape" mc:Ignorable="w14 wp14"/>
+</file>
+
+<file path=word/glossary/fontTable.xml><?xml version="1.0" encoding="utf-8"?>
+<w:fonts xmlns:mc="http://schemas.openxmlformats.org/markup-compatibility/2006" xmlns:r="http://schemas.openxmlformats.org/officeDocument/2006/relationships" xmlns:w="http://schemas.openxmlformats.org/wordprocessingml/2006/main" xmlns:w14="http://schemas.microsoft.com/office/word/2010/wordml" mc:Ignorable="w14">
+  <w:font w:name="Times New Roman">
+    <w:panose1 w:val="02020603050405020304"/>
+    <w:charset w:val="EE"/>
+    <w:family w:val="roman"/>
+    <w:pitch w:val="variable"/>
+    <w:sig w:usb0="E0002EFF" w:usb1="C0007843" w:usb2="00000009" w:usb3="00000000" w:csb0="000001FF" w:csb1="00000000"/>
+  </w:font>
+  <w:font w:name="Courier New">
+    <w:panose1 w:val="02070309020205020404"/>
+    <w:charset w:val="EE"/>
+    <w:family w:val="modern"/>
+    <w:pitch w:val="fixed"/>
+    <w:sig w:usb0="E0002AFF" w:usb1="C0007843" w:usb2="00000009" w:usb3="00000000" w:csb0="000001FF" w:csb1="00000000"/>
+  </w:font>
+  <w:font w:name="Wingdings">
+    <w:panose1 w:val="05000000000000000000"/>
+    <w:charset w:val="02"/>
+    <w:family w:val="auto"/>
+    <w:pitch w:val="variable"/>
+    <w:sig w:usb0="00000000" w:usb1="10000000" w:usb2="00000000" w:usb3="00000000" w:csb0="80000000" w:csb1="00000000"/>
+  </w:font>
+  <w:font w:name="Symbol">
+    <w:panose1 w:val="05050102010706020507"/>
+    <w:charset w:val="02"/>
+    <w:family w:val="roman"/>
+    <w:pitch w:val="variable"/>
+    <w:sig w:usb0="00000000" w:usb1="10000000" w:usb2="00000000" w:usb3="00000000" w:csb0="80000000" w:csb1="00000000"/>
+  </w:font>
+  <w:font w:name="Calibri">
+    <w:panose1 w:val="020F0502020204030204"/>
+    <w:charset w:val="EE"/>
+    <w:family w:val="swiss"/>
+    <w:pitch w:val="variable"/>
+    <w:sig w:usb0="E00002FF" w:usb1="4000ACFF" w:usb2="00000001" w:usb3="00000000" w:csb0="0000019F" w:csb1="00000000"/>
+  </w:font>
+  <w:font w:name="Calibri Light">
+    <w:panose1 w:val="020F0302020204030204"/>
+    <w:charset w:val="EE"/>
+    <w:family w:val="swiss"/>
+    <w:pitch w:val="variable"/>
+    <w:sig w:usb0="A00002EF" w:usb1="4000207B" w:usb2="00000000" w:usb3="00000000" w:csb0="0000019F" w:csb1="00000000"/>
+  </w:font>
+  <w:font w:name="Tahoma">
+    <w:panose1 w:val="020B0604030504040204"/>
+    <w:charset w:val="EE"/>
+    <w:family w:val="swiss"/>
+    <w:pitch w:val="variable"/>
+    <w:sig w:usb0="E1002EFF" w:usb1="C000605B" w:usb2="00000029" w:usb3="00000000" w:csb0="000101FF" w:csb1="00000000"/>
+  </w:font>
+  <w:font w:name="Cambria Math">
+    <w:panose1 w:val="02040503050406030204"/>
+    <w:charset w:val="EE"/>
+    <w:family w:val="roman"/>
+    <w:pitch w:val="variable"/>
+    <w:sig w:usb0="E00002FF" w:usb1="420024FF" w:usb2="00000000" w:usb3="00000000" w:csb0="0000019F" w:csb1="00000000"/>
+  </w:font>
+  <w:font w:name="Cambria">
+    <w:panose1 w:val="02040503050406030204"/>
+    <w:charset w:val="EE"/>
+    <w:family w:val="roman"/>
+    <w:pitch w:val="variable"/>
+    <w:sig w:usb0="E00002FF" w:usb1="400004FF" w:usb2="00000000" w:usb3="00000000" w:csb0="0000019F" w:csb1="00000000"/>
+  </w:font>
+</w:fonts>
+</file>
+
+<file path=word/glossary/settings.xml><?xml version="1.0" encoding="utf-8"?>
+<w:settings xmlns:mc="http://schemas.openxmlformats.org/markup-compatibility/2006" xmlns:o="urn:schemas-microsoft-com:office:office" xmlns:r="http://schemas.openxmlformats.org/officeDocument/2006/relationships" xmlns:m="http://schemas.openxmlformats.org/officeDocument/2006/math" xmlns:v="urn:schemas-microsoft-com:vml" xmlns:w10="urn:schemas-microsoft-com:office:word" xmlns:w="http://schemas.openxmlformats.org/wordprocessingml/2006/main" xmlns:w14="http://schemas.microsoft.com/office/word/2010/wordml" xmlns:sl="http://schemas.openxmlformats.org/schemaLibrary/2006/main" mc:Ignorable="w14">
+  <w:view w:val="normal"/>
+  <w:defaultTabStop w:val="708"/>
+  <w:hyphenationZone w:val="425"/>
+  <w:characterSpacingControl w:val="doNotCompress"/>
+  <w:compat>
+    <w:useFELayout/>
+    <w:compatSetting w:name="compatibilityMode" w:uri="http://schemas.microsoft.com/office/word" w:val="14"/>
+    <w:compatSetting w:name="overrideTableStyleFontSizeAndJustification" w:uri="http://schemas.microsoft.com/office/word" w:val="1"/>
+    <w:compatSetting w:name="enableOpenTypeFeatures" w:uri="http://schemas.microsoft.com/office/word" w:val="1"/>
+    <w:compatSetting w:name="doNotFlipMirrorIndents" w:uri="http://schemas.microsoft.com/office/word" w:val="1"/>
+  </w:compat>
+  <w:rsids>
+    <w:rsidRoot w:val="00D04852"/>
+    <w:rsid w:val="00D04852"/>
+    <w:rsid w:val="00F43171"/>
+  </w:rsids>
+  <m:mathPr>
+    <m:mathFont m:val="Cambria Math"/>
+    <m:brkBin m:val="before"/>
+    <m:brkBinSub m:val="--"/>
+    <m:smallFrac m:val="0"/>
+    <m:dispDef/>
+    <m:lMargin m:val="0"/>
+    <m:rMargin m:val="0"/>
+    <m:defJc m:val="centerGroup"/>
+    <m:wrapIndent m:val="1440"/>
+    <m:intLim m:val="subSup"/>
+    <m:naryLim m:val="undOvr"/>
+  </m:mathPr>
+  <w:themeFontLang w:val="pl-PL"/>
+  <w:clrSchemeMapping w:bg1="light1" w:t1="dark1" w:bg2="light2" w:t2="dark2" w:accent1="accent1" w:accent2="accent2" w:accent3="accent3" w:accent4="accent4" w:accent5="accent5" w:accent6="accent6" w:hyperlink="hyperlink" w:followedHyperlink="followedHyperlink"/>
+  <w:decimalSymbol w:val=","/>
+  <w:listSeparator w:val=";"/>
+</w:settings>
+</file>
+
+<file path=word/glossary/styles.xml><?xml version="1.0" encoding="utf-8"?>
+<w:styles xmlns:mc="http://schemas.openxmlformats.org/markup-compatibility/2006" xmlns:r="http://schemas.openxmlformats.org/officeDocument/2006/relationships" xmlns:w="http://schemas.openxmlformats.org/wordprocessingml/2006/main" xmlns:w14="http://schemas.microsoft.com/office/word/2010/wordml" mc:Ignorable="w14">
+  <w:docDefaults>
+    <w:rPrDefault>
+      <w:rPr>
+        <w:rFonts w:asciiTheme="minorHAnsi" w:eastAsiaTheme="minorEastAsia" w:hAnsiTheme="minorHAnsi" w:cstheme="minorBidi"/>
+        <w:sz w:val="22"/>
+        <w:szCs w:val="22"/>
+        <w:lang w:val="pl-PL" w:eastAsia="pl-PL" w:bidi="ar-SA"/>
+      </w:rPr>
+    </w:rPrDefault>
+    <w:pPrDefault>
+      <w:pPr>
+        <w:spacing w:after="200" w:line="276" w:lineRule="auto"/>
+      </w:pPr>
+    </w:pPrDefault>
+  </w:docDefaults>
+  <w:latentStyles w:defLockedState="0" w:defUIPriority="99" w:defSemiHidden="1" w:defUnhideWhenUsed="1" w:defQFormat="0" w:count="267">
+    <w:lsdException w:name="Normal" w:semiHidden="0" w:uiPriority="0" w:unhideWhenUsed="0" w:qFormat="1"/>
+    <w:lsdException w:name="heading 1" w:semiHidden="0" w:uiPriority="9" w:unhideWhenUsed="0" w:qFormat="1"/>
+    <w:lsdException w:name="heading 2" w:uiPriority="9" w:qFormat="1"/>
+    <w:lsdException w:name="heading 3" w:uiPriority="9" w:qFormat="1"/>
+    <w:lsdException w:name="heading 4" w:uiPriority="9" w:qFormat="1"/>
+    <w:lsdException w:name="heading 5" w:uiPriority="9" w:qFormat="1"/>
+    <w:lsdException w:name="heading 6" w:uiPriority="9" w:qFormat="1"/>
+    <w:lsdException w:name="heading 7" w:uiPriority="9" w:qFormat="1"/>
+    <w:lsdException w:name="heading 8" w:uiPriority="9" w:qFormat="1"/>
+    <w:lsdException w:name="heading 9" w:uiPriority="9" w:qFormat="1"/>
+    <w:lsdException w:name="toc 1" w:uiPriority="39"/>
+    <w:lsdException w:name="toc 2" w:uiPriority="39"/>
+    <w:lsdException w:name="toc 3" w:uiPriority="39"/>
+    <w:lsdException w:name="toc 4" w:uiPriority="39"/>
+    <w:lsdException w:name="toc 5" w:uiPriority="39"/>
+    <w:lsdException w:name="toc 6" w:uiPriority="39"/>
+    <w:lsdException w:name="toc 7" w:uiPriority="39"/>
+    <w:lsdException w:name="toc 8" w:uiPriority="39"/>
+    <w:lsdException w:name="toc 9" w:uiPriority="39"/>
+    <w:lsdException w:name="caption" w:uiPriority="35" w:qFormat="1"/>
+    <w:lsdException w:name="Title" w:semiHidden="0" w:uiPriority="10" w:unhideWhenUsed="0" w:qFormat="1"/>
+    <w:lsdException w:name="Default Paragraph Font" w:uiPriority="1"/>
+    <w:lsdException w:name="Subtitle" w:semiHidden="0" w:uiPriority="11" w:unhideWhenUsed="0" w:qFormat="1"/>
+    <w:lsdException w:name="Strong" w:semiHidden="0" w:uiPriority="22" w:unhideWhenUsed="0" w:qFormat="1"/>
+    <w:lsdException w:name="Emphasis" w:semiHidden="0" w:uiPriority="20" w:unhideWhenUsed="0" w:qFormat="1"/>
+    <w:lsdException w:name="Table Grid" w:semiHidden="0" w:uiPriority="59" w:unhideWhenUsed="0"/>
+    <w:lsdException w:name="Placeholder Text" w:unhideWhenUsed="0"/>
+    <w:lsdException w:name="No Spacing" w:semiHidden="0" w:uiPriority="1" w:unhideWhenUsed="0" w:qFormat="1"/>
+    <w:lsdException w:name="Light Shading" w:semiHidden="0" w:uiPriority="60" w:unhideWhenUsed="0"/>
+    <w:lsdException w:name="Light List" w:semiHidden="0" w:uiPriority="61" w:unhideWhenUsed="0"/>
+    <w:lsdException w:name="Light Grid" w:semiHidden="0" w:uiPriority="62" w:unhideWhenUsed="0"/>
+    <w:lsdException w:name="Medium Shading 1" w:semiHidden="0" w:uiPriority="63" w:unhideWhenUsed="0"/>
+    <w:lsdException w:name="Medium Shading 2" w:semiHidden="0" w:uiPriority="64" w:unhideWhenUsed="0"/>
+    <w:lsdException w:name="Medium List 1" w:semiHidden="0" w:uiPriority="65" w:unhideWhenUsed="0"/>
+    <w:lsdException w:name="Medium List 2" w:semiHidden="0" w:uiPriority="66" w:unhideWhenUsed="0"/>
+    <w:lsdException w:name="Medium Grid 1" w:semiHidden="0" w:uiPriority="67" w:unhideWhenUsed="0"/>
+    <w:lsdException w:name="Medium Grid 2" w:semiHidden="0" w:uiPriority="68" w:unhideWhenUsed="0"/>
+    <w:lsdException w:name="Medium Grid 3" w:semiHidden="0" w:uiPriority="69" w:unhideWhenUsed="0"/>
+    <w:lsdException w:name="Dark List" w:semiHidden="0" w:uiPriority="70" w:unhideWhenUsed="0"/>
+    <w:lsdException w:name="Colorful Shading" w:semiHidden="0" w:uiPriority="71" w:unhideWhenUsed="0"/>
+    <w:lsdException w:name="Colorful List" w:semiHidden="0" w:uiPriority="72" w:unhideWhenUsed="0"/>
+    <w:lsdException w:name="Colorful Grid" w:semiHidden="0" w:uiPriority="73" w:unhideWhenUsed="0"/>
+    <w:lsdException w:name="Light Shading Accent 1" w:semiHidden="0" w:uiPriority="60" w:unhideWhenUsed="0"/>
+    <w:lsdException w:name="Light List Accent 1" w:semiHidden="0" w:uiPriority="61" w:unhideWhenUsed="0"/>
+    <w:lsdException w:name="Light Grid Accent 1" w:semiHidden="0" w:uiPriority="62" w:unhideWhenUsed="0"/>
+    <w:lsdException w:name="Medium Shading 1 Accent 1" w:semiHidden="0" w:uiPriority="63" w:unhideWhenUsed="0"/>
+    <w:lsdException w:name="Medium Shading 2 Accent 1" w:semiHidden="0" w:uiPriority="64" w:unhideWhenUsed="0"/>
+    <w:lsdException w:name="Medium List 1 Accent 1" w:semiHidden="0" w:uiPriority="65" w:unhideWhenUsed="0"/>
+    <w:lsdException w:name="Revision" w:unhideWhenUsed="0"/>
+    <w:lsdException w:name="List Paragraph" w:semiHidden="0" w:uiPriority="34" w:unhideWhenUsed="0" w:qFormat="1"/>
+    <w:lsdException w:name="Quote" w:semiHidden="0" w:uiPriority="29" w:unhideWhenUsed="0" w:qFormat="1"/>
+    <w:lsdException w:name="Intense Quote" w:semiHidden="0" w:uiPriority="30" w:unhideWhenUsed="0" w:qFormat="1"/>
+    <w:lsdException w:name="Medium List 2 Accent 1" w:semiHidden="0" w:uiPriority="66" w:unhideWhenUsed="0"/>
+    <w:lsdException w:name="Medium Grid 1 Accent 1" w:semiHidden="0" w:uiPriority="67" w:unhideWhenUsed="0"/>
+    <w:lsdException w:name="Medium Grid 2 Accent 1" w:semiHidden="0" w:uiPriority="68" w:unhideWhenUsed="0"/>
+    <w:lsdException w:name="Medium Grid 3 Accent 1" w:semiHidden="0" w:uiPriority="69" w:unhideWhenUsed="0"/>
+    <w:lsdException w:name="Dark List Accent 1" w:semiHidden="0" w:uiPriority="70" w:unhideWhenUsed="0"/>
+    <w:lsdException w:name="Colorful Shading Accent 1" w:semiHidden="0" w:uiPriority="71" w:unhideWhenUsed="0"/>
+    <w:lsdException w:name="Colorful List Accent 1" w:semiHidden="0" w:uiPriority="72" w:unhideWhenUsed="0"/>
+    <w:lsdException w:name="Colorful Grid Accent 1" w:semiHidden="0" w:uiPriority="73" w:unhideWhenUsed="0"/>
+    <w:lsdException w:name="Light Shading Accent 2" w:semiHidden="0" w:uiPriority="60" w:unhideWhenUsed="0"/>
+    <w:lsdException w:name="Light List Accent 2" w:semiHidden="0" w:uiPriority="61" w:unhideWhenUsed="0"/>
+    <w:lsdException w:name="Light Grid Accent 2" w:semiHidden="0" w:uiPriority="62" w:unhideWhenUsed="0"/>
+    <w:lsdException w:name="Medium Shading 1 Accent 2" w:semiHidden="0" w:uiPriority="63" w:unhideWhenUsed="0"/>
+    <w:lsdException w:name="Medium Shading 2 Accent 2" w:semiHidden="0" w:uiPriority="64" w:unhideWhenUsed="0"/>
+    <w:lsdException w:name="Medium List 1 Accent 2" w:semiHidden="0" w:uiPriority="65" w:unhideWhenUsed="0"/>
+    <w:lsdException w:name="Medium List 2 Accent 2" w:semiHidden="0" w:uiPriority="66" w:unhideWhenUsed="0"/>
+    <w:lsdException w:name="Medium Grid 1 Accent 2" w:semiHidden="0" w:uiPriority="67" w:unhideWhenUsed="0"/>
+    <w:lsdException w:name="Medium Grid 2 Accent 2" w:semiHidden="0" w:uiPriority="68" w:unhideWhenUsed="0"/>
+    <w:lsdException w:name="Medium Grid 3 Accent 2" w:semiHidden="0" w:uiPriority="69" w:unhideWhenUsed="0"/>
+    <w:lsdException w:name="Dark List Accent 2" w:semiHidden="0" w:uiPriority="70" w:unhideWhenUsed="0"/>
+    <w:lsdException w:name="Colorful Shading Accent 2" w:semiHidden="0" w:uiPriority="71" w:unhideWhenUsed="0"/>
+    <w:lsdException w:name="Colorful List Accent 2" w:semiHidden="0" w:uiPriority="72" w:unhideWhenUsed="0"/>
+    <w:lsdException w:name="Colorful Grid Accent 2" w:semiHidden="0" w:uiPriority="73" w:unhideWhenUsed="0"/>
+    <w:lsdException w:name="Light Shading Accent 3" w:semiHidden="0" w:uiPriority="60" w:unhideWhenUsed="0"/>
+    <w:lsdException w:name="Light List Accent 3" w:semiHidden="0" w:uiPriority="61" w:unhideWhenUsed="0"/>
+    <w:lsdException w:name="Light Grid Accent 3" w:semiHidden="0" w:uiPriority="62" w:unhideWhenUsed="0"/>
+    <w:lsdException w:name="Medium Shading 1 Accent 3" w:semiHidden="0" w:uiPriority="63" w:unhideWhenUsed="0"/>
+    <w:lsdException w:name="Medium Shading 2 Accent 3" w:semiHidden="0" w:uiPriority="64" w:unhideWhenUsed="0"/>
+    <w:lsdException w:name="Medium List 1 Accent 3" w:semiHidden="0" w:uiPriority="65" w:unhideWhenUsed="0"/>
+    <w:lsdException w:name="Medium List 2 Accent 3" w:semiHidden="0" w:uiPriority="66" w:unhideWhenUsed="0"/>
+    <w:lsdException w:name="Medium Grid 1 Accent 3" w:semiHidden="0" w:uiPriority="67" w:unhideWhenUsed="0"/>
+    <w:lsdException w:name="Medium Grid 2 Accent 3" w:semiHidden="0" w:uiPriority="68" w:unhideWhenUsed="0"/>
+    <w:lsdException w:name="Medium Grid 3 Accent 3" w:semiHidden="0" w:uiPriority="69" w:unhideWhenUsed="0"/>
+    <w:lsdException w:name="Dark List Accent 3" w:semiHidden="0" w:uiPriority="70" w:unhideWhenUsed="0"/>
+    <w:lsdException w:name="Colorful Shading Accent 3" w:semiHidden="0" w:uiPriority="71" w:unhideWhenUsed="0"/>
+    <w:lsdException w:name="Colorful List Accent 3" w:semiHidden="0" w:uiPriority="72" w:unhideWhenUsed="0"/>
+    <w:lsdException w:name="Colorful Grid Accent 3" w:semiHidden="0" w:uiPriority="73" w:unhideWhenUsed="0"/>
+    <w:lsdException w:name="Light Shading Accent 4" w:semiHidden="0" w:uiPriority="60" w:unhideWhenUsed="0"/>
+    <w:lsdException w:name="Light List Accent 4" w:semiHidden="0" w:uiPriority="61" w:unhideWhenUsed="0"/>
+    <w:lsdException w:name="Light Grid Accent 4" w:semiHidden="0" w:uiPriority="62" w:unhideWhenUsed="0"/>
+    <w:lsdException w:name="Medium Shading 1 Accent 4" w:semiHidden="0" w:uiPriority="63" w:unhideWhenUsed="0"/>
+    <w:lsdException w:name="Medium Shading 2 Accent 4" w:semiHidden="0" w:uiPriority="64" w:unhideWhenUsed="0"/>
+    <w:lsdException w:name="Medium List 1 Accent 4" w:semiHidden="0" w:uiPriority="65" w:unhideWhenUsed="0"/>
+    <w:lsdException w:name="Medium List 2 Accent 4" w:semiHidden="0" w:uiPriority="66" w:unhideWhenUsed="0"/>
+    <w:lsdException w:name="Medium Grid 1 Accent 4" w:semiHidden="0" w:uiPriority="67" w:unhideWhenUsed="0"/>
+    <w:lsdException w:name="Medium Grid 2 Accent 4" w:semiHidden="0" w:uiPriority="68" w:unhideWhenUsed="0"/>
+    <w:lsdException w:name="Medium Grid 3 Accent 4" w:semiHidden="0" w:uiPriority="69" w:unhideWhenUsed="0"/>
+    <w:lsdException w:name="Dark List Accent 4" w:semiHidden="0" w:uiPriority="70" w:unhideWhenUsed="0"/>
+    <w:lsdException w:name="Colorful Shading Accent 4" w:semiHidden="0" w:uiPriority="71" w:unhideWhenUsed="0"/>
+    <w:lsdException w:name="Colorful List Accent 4" w:semiHidden="0" w:uiPriority="72" w:unhideWhenUsed="0"/>
+    <w:lsdException w:name="Colorful Grid Accent 4" w:semiHidden="0" w:uiPriority="73" w:unhideWhenUsed="0"/>
+    <w:lsdException w:name="Light Shading Accent 5" w:semiHidden="0" w:uiPriority="60" w:unhideWhenUsed="0"/>
+    <w:lsdException w:name="Light List Accent 5" w:semiHidden="0" w:uiPriority="61" w:unhideWhenUsed="0"/>
+    <w:lsdException w:name="Light Grid Accent 5" w:semiHidden="0" w:uiPriority="62" w:unhideWhenUsed="0"/>
+    <w:lsdException w:name="Medium Shading 1 Accent 5" w:semiHidden="0" w:uiPriority="63" w:unhideWhenUsed="0"/>
+    <w:lsdException w:name="Medium Shading 2 Accent 5" w:semiHidden="0" w:uiPriority="64" w:unhideWhenUsed="0"/>
+    <w:lsdException w:name="Medium List 1 Accent 5" w:semiHidden="0" w:uiPriority="65" w:unhideWhenUsed="0"/>
+    <w:lsdException w:name="Medium List 2 Accent 5" w:semiHidden="0" w:uiPriority="66" w:unhideWhenUsed="0"/>
+    <w:lsdException w:name="Medium Grid 1 Accent 5" w:semiHidden="0" w:uiPriority="67" w:unhideWhenUsed="0"/>
+    <w:lsdException w:name="Medium Grid 2 Accent 5" w:semiHidden="0" w:uiPriority="68" w:unhideWhenUsed="0"/>
+    <w:lsdException w:name="Medium Grid 3 Accent 5" w:semiHidden="0" w:uiPriority="69" w:unhideWhenUsed="0"/>
+    <w:lsdException w:name="Dark List Accent 5" w:semiHidden="0" w:uiPriority="70" w:unhideWhenUsed="0"/>
+    <w:lsdException w:name="Colorful Shading Accent 5" w:semiHidden="0" w:uiPriority="71" w:unhideWhenUsed="0"/>
+    <w:lsdException w:name="Colorful List Accent 5" w:semiHidden="0" w:uiPriority="72" w:unhideWhenUsed="0"/>
+    <w:lsdException w:name="Colorful Grid Accent 5" w:semiHidden="0" w:uiPriority="73" w:unhideWhenUsed="0"/>
+    <w:lsdException w:name="Light Shading Accent 6" w:semiHidden="0" w:uiPriority="60" w:unhideWhenUsed="0"/>
+    <w:lsdException w:name="Light List Accent 6" w:semiHidden="0" w:uiPriority="61" w:unhideWhenUsed="0"/>
+    <w:lsdException w:name="Light Grid Accent 6" w:semiHidden="0" w:uiPriority="62" w:unhideWhenUsed="0"/>
+    <w:lsdException w:name="Medium Shading 1 Accent 6" w:semiHidden="0" w:uiPriority="63" w:unhideWhenUsed="0"/>
+    <w:lsdException w:name="Medium Shading 2 Accent 6" w:semiHidden="0" w:uiPriority="64" w:unhideWhenUsed="0"/>
+    <w:lsdException w:name="Medium List 1 Accent 6" w:semiHidden="0" w:uiPriority="65" w:unhideWhenUsed="0"/>
+    <w:lsdException w:name="Medium List 2 Accent 6" w:semiHidden="0" w:uiPriority="66" w:unhideWhenUsed="0"/>
+    <w:lsdException w:name="Medium Grid 1 Accent 6" w:semiHidden="0" w:uiPriority="67" w:unhideWhenUsed="0"/>
+    <w:lsdException w:name="Medium Grid 2 Accent 6" w:semiHidden="0" w:uiPriority="68" w:unhideWhenUsed="0"/>
+    <w:lsdException w:name="Medium Grid 3 Accent 6" w:semiHidden="0" w:uiPriority="69" w:unhideWhenUsed="0"/>
+    <w:lsdException w:name="Dark List Accent 6" w:semiHidden="0" w:uiPriority="70" w:unhideWhenUsed="0"/>
+    <w:lsdException w:name="Colorful Shading Accent 6" w:semiHidden="0" w:uiPriority="71" w:unhideWhenUsed="0"/>
+    <w:lsdException w:name="Colorful List Accent 6" w:semiHidden="0" w:uiPriority="72" w:unhideWhenUsed="0"/>
+    <w:lsdException w:name="Colorful Grid Accent 6" w:semiHidden="0" w:uiPriority="73" w:unhideWhenUsed="0"/>
+    <w:lsdException w:name="Subtle Emphasis" w:semiHidden="0" w:uiPriority="19" w:unhideWhenUsed="0" w:qFormat="1"/>
+    <w:lsdException w:name="Intense Emphasis" w:semiHidden="0" w:uiPriority="21" w:unhideWhenUsed="0" w:qFormat="1"/>
+    <w:lsdException w:name="Subtle Reference" w:semiHidden="0" w:uiPriority="31" w:unhideWhenUsed="0" w:qFormat="1"/>
+    <w:lsdException w:name="Intense Reference" w:semiHidden="0" w:uiPriority="32" w:unhideWhenUsed="0" w:qFormat="1"/>
+    <w:lsdException w:name="Book Title" w:semiHidden="0" w:uiPriority="33" w:unhideWhenUsed="0" w:qFormat="1"/>
+    <w:lsdException w:name="Bibliography" w:uiPriority="37"/>
+    <w:lsdException w:name="TOC Heading" w:uiPriority="39" w:qFormat="1"/>
+  </w:latentStyles>
+  <w:style w:type="paragraph" w:default="1" w:styleId="Normalny">
+    <w:name w:val="Normal"/>
+    <w:qFormat/>
+  </w:style>
+  <w:style w:type="character" w:default="1" w:styleId="Domylnaczcionkaakapitu">
+    <w:name w:val="Default Paragraph Font"/>
+    <w:uiPriority w:val="1"/>
+    <w:semiHidden/>
+    <w:unhideWhenUsed/>
+  </w:style>
+  <w:style w:type="table" w:default="1" w:styleId="Standardowy">
+    <w:name w:val="Normal Table"/>
+    <w:uiPriority w:val="99"/>
+    <w:semiHidden/>
+    <w:unhideWhenUsed/>
+    <w:tblPr>
+      <w:tblInd w:w="0" w:type="dxa"/>
+      <w:tblCellMar>
+        <w:top w:w="0" w:type="dxa"/>
+        <w:left w:w="108" w:type="dxa"/>
+        <w:bottom w:w="0" w:type="dxa"/>
+        <w:right w:w="108" w:type="dxa"/>
+      </w:tblCellMar>
+    </w:tblPr>
+  </w:style>
+  <w:style w:type="numbering" w:default="1" w:styleId="Bezlisty">
+    <w:name w:val="No List"/>
+    <w:uiPriority w:val="99"/>
+    <w:semiHidden/>
+    <w:unhideWhenUsed/>
+  </w:style>
+  <w:style w:type="character" w:styleId="Tekstzastpczy">
+    <w:name w:val="Placeholder Text"/>
+    <w:basedOn w:val="Domylnaczcionkaakapitu"/>
+    <w:uiPriority w:val="99"/>
+    <w:semiHidden/>
+    <w:rsid w:val="00D04852"/>
+    <w:rPr>
+      <w:color w:val="808080"/>
+    </w:rPr>
+  </w:style>
+</w:styles>
+</file>
+
+<file path=word/glossary/stylesWithEffects.xml><?xml version="1.0" encoding="utf-8"?>
+<w:styles xmlns:wpc="http://schemas.microsoft.com/office/word/2010/wordprocessingCanvas" xmlns:mc="http://schemas.openxmlformats.org/markup-compatibility/2006" xmlns:o="urn:schemas-microsoft-com:office:office" xmlns:r="http://schemas.openxmlformats.org/officeDocument/2006/relationships" xmlns:m="http://schemas.openxmlformats.org/officeDocument/2006/math" xmlns:v="urn:schemas-microsoft-com:vml" xmlns:wp14="http://schemas.microsoft.com/office/word/2010/wordprocessingDrawing" xmlns:wp="http://schemas.openxmlformats.org/drawingml/2006/wordprocessingDrawing" xmlns:w10="urn:schemas-microsoft-com:office:word" xmlns:w="http://schemas.openxmlformats.org/wordprocessingml/2006/main" xmlns:w14="http://schemas.microsoft.com/office/word/2010/wordml" xmlns:wpg="http://schemas.microsoft.com/office/word/2010/wordprocessingGroup" xmlns:wpi="http://schemas.microsoft.com/office/word/2010/wordprocessingInk" xmlns:wne="http://schemas.microsoft.com/office/word/2006/wordml" xmlns:wps="http://schemas.microsoft.com/office/word/2010/wordprocessingShape" mc:Ignorable="w14 wp14">
+  <w:docDefaults>
+    <w:rPrDefault>
+      <w:rPr>
+        <w:rFonts w:asciiTheme="minorHAnsi" w:eastAsiaTheme="minorEastAsia" w:hAnsiTheme="minorHAnsi" w:cstheme="minorBidi"/>
+        <w:sz w:val="22"/>
+        <w:szCs w:val="22"/>
+        <w:lang w:val="pl-PL" w:eastAsia="pl-PL" w:bidi="ar-SA"/>
+      </w:rPr>
+    </w:rPrDefault>
+    <w:pPrDefault>
+      <w:pPr>
+        <w:spacing w:after="200" w:line="276" w:lineRule="auto"/>
+      </w:pPr>
+    </w:pPrDefault>
+  </w:docDefaults>
+  <w:latentStyles w:defLockedState="0" w:defUIPriority="99" w:defSemiHidden="1" w:defUnhideWhenUsed="1" w:defQFormat="0" w:count="267">
+    <w:lsdException w:name="Normal" w:semiHidden="0" w:uiPriority="0" w:unhideWhenUsed="0" w:qFormat="1"/>
+    <w:lsdException w:name="heading 1" w:semiHidden="0" w:uiPriority="9" w:unhideWhenUsed="0" w:qFormat="1"/>
+    <w:lsdException w:name="heading 2" w:uiPriority="9" w:qFormat="1"/>
+    <w:lsdException w:name="heading 3" w:uiPriority="9" w:qFormat="1"/>
+    <w:lsdException w:name="heading 4" w:uiPriority="9" w:qFormat="1"/>
+    <w:lsdException w:name="heading 5" w:uiPriority="9" w:qFormat="1"/>
+    <w:lsdException w:name="heading 6" w:uiPriority="9" w:qFormat="1"/>
+    <w:lsdException w:name="heading 7" w:uiPriority="9" w:qFormat="1"/>
+    <w:lsdException w:name="heading 8" w:uiPriority="9" w:qFormat="1"/>
+    <w:lsdException w:name="heading 9" w:uiPriority="9" w:qFormat="1"/>
+    <w:lsdException w:name="toc 1" w:uiPriority="39"/>
+    <w:lsdException w:name="toc 2" w:uiPriority="39"/>
+    <w:lsdException w:name="toc 3" w:uiPriority="39"/>
+    <w:lsdException w:name="toc 4" w:uiPriority="39"/>
+    <w:lsdException w:name="toc 5" w:uiPriority="39"/>
+    <w:lsdException w:name="toc 6" w:uiPriority="39"/>
+    <w:lsdException w:name="toc 7" w:uiPriority="39"/>
+    <w:lsdException w:name="toc 8" w:uiPriority="39"/>
+    <w:lsdException w:name="toc 9" w:uiPriority="39"/>
+    <w:lsdException w:name="caption" w:uiPriority="35" w:qFormat="1"/>
+    <w:lsdException w:name="Title" w:semiHidden="0" w:uiPriority="10" w:unhideWhenUsed="0" w:qFormat="1"/>
+    <w:lsdException w:name="Default Paragraph Font" w:uiPriority="1"/>
+    <w:lsdException w:name="Subtitle" w:semiHidden="0" w:uiPriority="11" w:unhideWhenUsed="0" w:qFormat="1"/>
+    <w:lsdException w:name="Strong" w:semiHidden="0" w:uiPriority="22" w:unhideWhenUsed="0" w:qFormat="1"/>
+    <w:lsdException w:name="Emphasis" w:semiHidden="0" w:uiPriority="20" w:unhideWhenUsed="0" w:qFormat="1"/>
+    <w:lsdException w:name="Table Grid" w:semiHidden="0" w:uiPriority="59" w:unhideWhenUsed="0"/>
+    <w:lsdException w:name="Placeholder Text" w:unhideWhenUsed="0"/>
+    <w:lsdException w:name="No Spacing" w:semiHidden="0" w:uiPriority="1" w:unhideWhenUsed="0" w:qFormat="1"/>
+    <w:lsdException w:name="Light Shading" w:semiHidden="0" w:uiPriority="60" w:unhideWhenUsed="0"/>
+    <w:lsdException w:name="Light List" w:semiHidden="0" w:uiPriority="61" w:unhideWhenUsed="0"/>
+    <w:lsdException w:name="Light Grid" w:semiHidden="0" w:uiPriority="62" w:unhideWhenUsed="0"/>
+    <w:lsdException w:name="Medium Shading 1" w:semiHidden="0" w:uiPriority="63" w:unhideWhenUsed="0"/>
+    <w:lsdException w:name="Medium Shading 2" w:semiHidden="0" w:uiPriority="64" w:unhideWhenUsed="0"/>
+    <w:lsdException w:name="Medium List 1" w:semiHidden="0" w:uiPriority="65" w:unhideWhenUsed="0"/>
+    <w:lsdException w:name="Medium List 2" w:semiHidden="0" w:uiPriority="66" w:unhideWhenUsed="0"/>
+    <w:lsdException w:name="Medium Grid 1" w:semiHidden="0" w:uiPriority="67" w:unhideWhenUsed="0"/>
+    <w:lsdException w:name="Medium Grid 2" w:semiHidden="0" w:uiPriority="68" w:unhideWhenUsed="0"/>
+    <w:lsdException w:name="Medium Grid 3" w:semiHidden="0" w:uiPriority="69" w:unhideWhenUsed="0"/>
+    <w:lsdException w:name="Dark List" w:semiHidden="0" w:uiPriority="70" w:unhideWhenUsed="0"/>
+    <w:lsdException w:name="Colorful Shading" w:semiHidden="0" w:uiPriority="71" w:unhideWhenUsed="0"/>
+    <w:lsdException w:name="Colorful List" w:semiHidden="0" w:uiPriority="72" w:unhideWhenUsed="0"/>
+    <w:lsdException w:name="Colorful Grid" w:semiHidden="0" w:uiPriority="73" w:unhideWhenUsed="0"/>
+    <w:lsdException w:name="Light Shading Accent 1" w:semiHidden="0" w:uiPriority="60" w:unhideWhenUsed="0"/>
+    <w:lsdException w:name="Light List Accent 1" w:semiHidden="0" w:uiPriority="61" w:unhideWhenUsed="0"/>
+    <w:lsdException w:name="Light Grid Accent 1" w:semiHidden="0" w:uiPriority="62" w:unhideWhenUsed="0"/>
+    <w:lsdException w:name="Medium Shading 1 Accent 1" w:semiHidden="0" w:uiPriority="63" w:unhideWhenUsed="0"/>
+    <w:lsdException w:name="Medium Shading 2 Accent 1" w:semiHidden="0" w:uiPriority="64" w:unhideWhenUsed="0"/>
+    <w:lsdException w:name="Medium List 1 Accent 1" w:semiHidden="0" w:uiPriority="65" w:unhideWhenUsed="0"/>
+    <w:lsdException w:name="Revision" w:unhideWhenUsed="0"/>
+    <w:lsdException w:name="List Paragraph" w:semiHidden="0" w:uiPriority="34" w:unhideWhenUsed="0" w:qFormat="1"/>
+    <w:lsdException w:name="Quote" w:semiHidden="0" w:uiPriority="29" w:unhideWhenUsed="0" w:qFormat="1"/>
+    <w:lsdException w:name="Intense Quote" w:semiHidden="0" w:uiPriority="30" w:unhideWhenUsed="0" w:qFormat="1"/>
+    <w:lsdException w:name="Medium List 2 Accent 1" w:semiHidden="0" w:uiPriority="66" w:unhideWhenUsed="0"/>
+    <w:lsdException w:name="Medium Grid 1 Accent 1" w:semiHidden="0" w:uiPriority="67" w:unhideWhenUsed="0"/>
+    <w:lsdException w:name="Medium Grid 2 Accent 1" w:semiHidden="0" w:uiPriority="68" w:unhideWhenUsed="0"/>
+    <w:lsdException w:name="Medium Grid 3 Accent 1" w:semiHidden="0" w:uiPriority="69" w:unhideWhenUsed="0"/>
+    <w:lsdException w:name="Dark List Accent 1" w:semiHidden="0" w:uiPriority="70" w:unhideWhenUsed="0"/>
+    <w:lsdException w:name="Colorful Shading Accent 1" w:semiHidden="0" w:uiPriority="71" w:unhideWhenUsed="0"/>
+    <w:lsdException w:name="Colorful List Accent 1" w:semiHidden="0" w:uiPriority="72" w:unhideWhenUsed="0"/>
+    <w:lsdException w:name="Colorful Grid Accent 1" w:semiHidden="0" w:uiPriority="73" w:unhideWhenUsed="0"/>
+    <w:lsdException w:name="Light Shading Accent 2" w:semiHidden="0" w:uiPriority="60" w:unhideWhenUsed="0"/>
+    <w:lsdException w:name="Light List Accent 2" w:semiHidden="0" w:uiPriority="61" w:unhideWhenUsed="0"/>
+    <w:lsdException w:name="Light Grid Accent 2" w:semiHidden="0" w:uiPriority="62" w:unhideWhenUsed="0"/>
+    <w:lsdException w:name="Medium Shading 1 Accent 2" w:semiHidden="0" w:uiPriority="63" w:unhideWhenUsed="0"/>
+    <w:lsdException w:name="Medium Shading 2 Accent 2" w:semiHidden="0" w:uiPriority="64" w:unhideWhenUsed="0"/>
+    <w:lsdException w:name="Medium List 1 Accent 2" w:semiHidden="0" w:uiPriority="65" w:unhideWhenUsed="0"/>
+    <w:lsdException w:name="Medium List 2 Accent 2" w:semiHidden="0" w:uiPriority="66" w:unhideWhenUsed="0"/>
+    <w:lsdException w:name="Medium Grid 1 Accent 2" w:semiHidden="0" w:uiPriority="67" w:unhideWhenUsed="0"/>
+    <w:lsdException w:name="Medium Grid 2 Accent 2" w:semiHidden="0" w:uiPriority="68" w:unhideWhenUsed="0"/>
+    <w:lsdException w:name="Medium Grid 3 Accent 2" w:semiHidden="0" w:uiPriority="69" w:unhideWhenUsed="0"/>
+    <w:lsdException w:name="Dark List Accent 2" w:semiHidden="0" w:uiPriority="70" w:unhideWhenUsed="0"/>
+    <w:lsdException w:name="Colorful Shading Accent 2" w:semiHidden="0" w:uiPriority="71" w:unhideWhenUsed="0"/>
+    <w:lsdException w:name="Colorful List Accent 2" w:semiHidden="0" w:uiPriority="72" w:unhideWhenUsed="0"/>
+    <w:lsdException w:name="Colorful Grid Accent 2" w:semiHidden="0" w:uiPriority="73" w:unhideWhenUsed="0"/>
+    <w:lsdException w:name="Light Shading Accent 3" w:semiHidden="0" w:uiPriority="60" w:unhideWhenUsed="0"/>
+    <w:lsdException w:name="Light List Accent 3" w:semiHidden="0" w:uiPriority="61" w:unhideWhenUsed="0"/>
+    <w:lsdException w:name="Light Grid Accent 3" w:semiHidden="0" w:uiPriority="62" w:unhideWhenUsed="0"/>
+    <w:lsdException w:name="Medium Shading 1 Accent 3" w:semiHidden="0" w:uiPriority="63" w:unhideWhenUsed="0"/>
+    <w:lsdException w:name="Medium Shading 2 Accent 3" w:semiHidden="0" w:uiPriority="64" w:unhideWhenUsed="0"/>
+    <w:lsdException w:name="Medium List 1 Accent 3" w:semiHidden="0" w:uiPriority="65" w:unhideWhenUsed="0"/>
+    <w:lsdException w:name="Medium List 2 Accent 3" w:semiHidden="0" w:uiPriority="66" w:unhideWhenUsed="0"/>
+    <w:lsdException w:name="Medium Grid 1 Accent 3" w:semiHidden="0" w:uiPriority="67" w:unhideWhenUsed="0"/>
+    <w:lsdException w:name="Medium Grid 2 Accent 3" w:semiHidden="0" w:uiPriority="68" w:unhideWhenUsed="0"/>
+    <w:lsdException w:name="Medium Grid 3 Accent 3" w:semiHidden="0" w:uiPriority="69" w:unhideWhenUsed="0"/>
+    <w:lsdException w:name="Dark List Accent 3" w:semiHidden="0" w:uiPriority="70" w:unhideWhenUsed="0"/>
+    <w:lsdException w:name="Colorful Shading Accent 3" w:semiHidden="0" w:uiPriority="71" w:unhideWhenUsed="0"/>
+    <w:lsdException w:name="Colorful List Accent 3" w:semiHidden="0" w:uiPriority="72" w:unhideWhenUsed="0"/>
+    <w:lsdException w:name="Colorful Grid Accent 3" w:semiHidden="0" w:uiPriority="73" w:unhideWhenUsed="0"/>
+    <w:lsdException w:name="Light Shading Accent 4" w:semiHidden="0" w:uiPriority="60" w:unhideWhenUsed="0"/>
+    <w:lsdException w:name="Light List Accent 4" w:semiHidden="0" w:uiPriority="61" w:unhideWhenUsed="0"/>
+    <w:lsdException w:name="Light Grid Accent 4" w:semiHidden="0" w:uiPriority="62" w:unhideWhenUsed="0"/>
+    <w:lsdException w:name="Medium Shading 1 Accent 4" w:semiHidden="0" w:uiPriority="63" w:unhideWhenUsed="0"/>
+    <w:lsdException w:name="Medium Shading 2 Accent 4" w:semiHidden="0" w:uiPriority="64" w:unhideWhenUsed="0"/>
+    <w:lsdException w:name="Medium List 1 Accent 4" w:semiHidden="0" w:uiPriority="65" w:unhideWhenUsed="0"/>
+    <w:lsdException w:name="Medium List 2 Accent 4" w:semiHidden="0" w:uiPriority="66" w:unhideWhenUsed="0"/>
+    <w:lsdException w:name="Medium Grid 1 Accent 4" w:semiHidden="0" w:uiPriority="67" w:unhideWhenUsed="0"/>
+    <w:lsdException w:name="Medium Grid 2 Accent 4" w:semiHidden="0" w:uiPriority="68" w:unhideWhenUsed="0"/>
+    <w:lsdException w:name="Medium Grid 3 Accent 4" w:semiHidden="0" w:uiPriority="69" w:unhideWhenUsed="0"/>
+    <w:lsdException w:name="Dark List Accent 4" w:semiHidden="0" w:uiPriority="70" w:unhideWhenUsed="0"/>
+    <w:lsdException w:name="Colorful Shading Accent 4" w:semiHidden="0" w:uiPriority="71" w:unhideWhenUsed="0"/>
+    <w:lsdException w:name="Colorful List Accent 4" w:semiHidden="0" w:uiPriority="72" w:unhideWhenUsed="0"/>
+    <w:lsdException w:name="Colorful Grid Accent 4" w:semiHidden="0" w:uiPriority="73" w:unhideWhenUsed="0"/>
+    <w:lsdException w:name="Light Shading Accent 5" w:semiHidden="0" w:uiPriority="60" w:unhideWhenUsed="0"/>
+    <w:lsdException w:name="Light List Accent 5" w:semiHidden="0" w:uiPriority="61" w:unhideWhenUsed="0"/>
+    <w:lsdException w:name="Light Grid Accent 5" w:semiHidden="0" w:uiPriority="62" w:unhideWhenUsed="0"/>
+    <w:lsdException w:name="Medium Shading 1 Accent 5" w:semiHidden="0" w:uiPriority="63" w:unhideWhenUsed="0"/>
+    <w:lsdException w:name="Medium Shading 2 Accent 5" w:semiHidden="0" w:uiPriority="64" w:unhideWhenUsed="0"/>
+    <w:lsdException w:name="Medium List 1 Accent 5" w:semiHidden="0" w:uiPriority="65" w:unhideWhenUsed="0"/>
+    <w:lsdException w:name="Medium List 2 Accent 5" w:semiHidden="0" w:uiPriority="66" w:unhideWhenUsed="0"/>
+    <w:lsdException w:name="Medium Grid 1 Accent 5" w:semiHidden="0" w:uiPriority="67" w:unhideWhenUsed="0"/>
+    <w:lsdException w:name="Medium Grid 2 Accent 5" w:semiHidden="0" w:uiPriority="68" w:unhideWhenUsed="0"/>
+    <w:lsdException w:name="Medium Grid 3 Accent 5" w:semiHidden="0" w:uiPriority="69" w:unhideWhenUsed="0"/>
+    <w:lsdException w:name="Dark List Accent 5" w:semiHidden="0" w:uiPriority="70" w:unhideWhenUsed="0"/>
+    <w:lsdException w:name="Colorful Shading Accent 5" w:semiHidden="0" w:uiPriority="71" w:unhideWhenUsed="0"/>
+    <w:lsdException w:name="Colorful List Accent 5" w:semiHidden="0" w:uiPriority="72" w:unhideWhenUsed="0"/>
+    <w:lsdException w:name="Colorful Grid Accent 5" w:semiHidden="0" w:uiPriority="73" w:unhideWhenUsed="0"/>
+    <w:lsdException w:name="Light Shading Accent 6" w:semiHidden="0" w:uiPriority="60" w:unhideWhenUsed="0"/>
+    <w:lsdException w:name="Light List Accent 6" w:semiHidden="0" w:uiPriority="61" w:unhideWhenUsed="0"/>
+    <w:lsdException w:name="Light Grid Accent 6" w:semiHidden="0" w:uiPriority="62" w:unhideWhenUsed="0"/>
+    <w:lsdException w:name="Medium Shading 1 Accent 6" w:semiHidden="0" w:uiPriority="63" w:unhideWhenUsed="0"/>
+    <w:lsdException w:name="Medium Shading 2 Accent 6" w:semiHidden="0" w:uiPriority="64" w:unhideWhenUsed="0"/>
+    <w:lsdException w:name="Medium List 1 Accent 6" w:semiHidden="0" w:uiPriority="65" w:unhideWhenUsed="0"/>
+    <w:lsdException w:name="Medium List 2 Accent 6" w:semiHidden="0" w:uiPriority="66" w:unhideWhenUsed="0"/>
+    <w:lsdException w:name="Medium Grid 1 Accent 6" w:semiHidden="0" w:uiPriority="67" w:unhideWhenUsed="0"/>
+    <w:lsdException w:name="Medium Grid 2 Accent 6" w:semiHidden="0" w:uiPriority="68" w:unhideWhenUsed="0"/>
+    <w:lsdException w:name="Medium Grid 3 Accent 6" w:semiHidden="0" w:uiPriority="69" w:unhideWhenUsed="0"/>
+    <w:lsdException w:name="Dark List Accent 6" w:semiHidden="0" w:uiPriority="70" w:unhideWhenUsed="0"/>
+    <w:lsdException w:name="Colorful Shading Accent 6" w:semiHidden="0" w:uiPriority="71" w:unhideWhenUsed="0"/>
+    <w:lsdException w:name="Colorful List Accent 6" w:semiHidden="0" w:uiPriority="72" w:unhideWhenUsed="0"/>
+    <w:lsdException w:name="Colorful Grid Accent 6" w:semiHidden="0" w:uiPriority="73" w:unhideWhenUsed="0"/>
+    <w:lsdException w:name="Subtle Emphasis" w:semiHidden="0" w:uiPriority="19" w:unhideWhenUsed="0" w:qFormat="1"/>
+    <w:lsdException w:name="Intense Emphasis" w:semiHidden="0" w:uiPriority="21" w:unhideWhenUsed="0" w:qFormat="1"/>
+    <w:lsdException w:name="Subtle Reference" w:semiHidden="0" w:uiPriority="31" w:unhideWhenUsed="0" w:qFormat="1"/>
+    <w:lsdException w:name="Intense Reference" w:semiHidden="0" w:uiPriority="32" w:unhideWhenUsed="0" w:qFormat="1"/>
+    <w:lsdException w:name="Book Title" w:semiHidden="0" w:uiPriority="33" w:unhideWhenUsed="0" w:qFormat="1"/>
+    <w:lsdException w:name="Bibliography" w:uiPriority="37"/>
+    <w:lsdException w:name="TOC Heading" w:uiPriority="39" w:qFormat="1"/>
+  </w:latentStyles>
+  <w:style w:type="paragraph" w:default="1" w:styleId="Normalny">
+    <w:name w:val="Normal"/>
+    <w:qFormat/>
+  </w:style>
+  <w:style w:type="character" w:default="1" w:styleId="Domylnaczcionkaakapitu">
+    <w:name w:val="Default Paragraph Font"/>
+    <w:uiPriority w:val="1"/>
+    <w:semiHidden/>
+    <w:unhideWhenUsed/>
+  </w:style>
+  <w:style w:type="table" w:default="1" w:styleId="Standardowy">
+    <w:name w:val="Normal Table"/>
+    <w:uiPriority w:val="99"/>
+    <w:semiHidden/>
+    <w:unhideWhenUsed/>
+    <w:tblPr>
+      <w:tblInd w:w="0" w:type="dxa"/>
+      <w:tblCellMar>
+        <w:top w:w="0" w:type="dxa"/>
+        <w:left w:w="108" w:type="dxa"/>
+        <w:bottom w:w="0" w:type="dxa"/>
+        <w:right w:w="108" w:type="dxa"/>
+      </w:tblCellMar>
+    </w:tblPr>
+  </w:style>
+  <w:style w:type="numbering" w:default="1" w:styleId="Bezlisty">
+    <w:name w:val="No List"/>
+    <w:uiPriority w:val="99"/>
+    <w:semiHidden/>
+    <w:unhideWhenUsed/>
+  </w:style>
+  <w:style w:type="character" w:styleId="Tekstzastpczy">
+    <w:name w:val="Placeholder Text"/>
+    <w:basedOn w:val="Domylnaczcionkaakapitu"/>
+    <w:uiPriority w:val="99"/>
+    <w:semiHidden/>
+    <w:rsid w:val="00D04852"/>
+    <w:rPr>
+      <w:color w:val="808080"/>
+    </w:rPr>
+  </w:style>
+</w:styles>
+</file>
+
+<file path=word/glossary/webSettings.xml><?xml version="1.0" encoding="utf-8"?>
+<w:webSettings xmlns:mc="http://schemas.openxmlformats.org/markup-compatibility/2006" xmlns:r="http://schemas.openxmlformats.org/officeDocument/2006/relationships" xmlns:w="http://schemas.openxmlformats.org/wordprocessingml/2006/main" xmlns:w14="http://schemas.microsoft.com/office/word/2010/wordml" mc:Ignorable="w14">
+  <w:optimizeForBrowser/>
+  <w:allowPNG/>
+</w:webSettings>
 </file>
 
 <file path=word/theme/theme1.xml><?xml version="1.0" encoding="utf-8"?>
@@ -5299,7 +7593,7 @@
   <a:extraClrSchemeLst/>
   <a:extLst>
     <a:ext uri="{05A4C25C-085E-4340-85A3-A5531E510DB2}">
-      <thm15:themeFamily xmlns:thm15="http://schemas.microsoft.com/office/thememl/2012/main" xmlns="" name="Office Theme" id="{62F939B6-93AF-4DB8-9C6B-D6C7DFDC589F}" vid="{4A3C46E8-61CC-4603-A589-7422A47A8E4A}"/>
+      <thm15:themeFamily xmlns="" xmlns:thm15="http://schemas.microsoft.com/office/thememl/2012/main" name="Office Theme" id="{62F939B6-93AF-4DB8-9C6B-D6C7DFDC589F}" vid="{4A3C46E8-61CC-4603-A589-7422A47A8E4A}"/>
     </a:ext>
   </a:extLst>
 </a:theme>

--- a/docs/Testy projekt 2.docx
+++ b/docs/Testy projekt 2.docx
@@ -43,7 +43,7 @@
                     </pic:cNvPicPr>
                   </pic:nvPicPr>
                   <pic:blipFill>
-                    <a:blip r:embed="rId8" cstate="print"/>
+                    <a:blip r:embed="rId9" cstate="print"/>
                     <a:srcRect/>
                     <a:stretch>
                       <a:fillRect/>
@@ -103,7 +103,7 @@
                     </pic:cNvPicPr>
                   </pic:nvPicPr>
                   <pic:blipFill>
-                    <a:blip r:embed="rId9"/>
+                    <a:blip r:embed="rId10"/>
                     <a:srcRect/>
                     <a:stretch>
                       <a:fillRect/>
@@ -205,7 +205,10 @@
         <w:t xml:space="preserve">Przewidywanie </w:t>
       </w:r>
       <w:r>
-        <w:t>szeregów czasowych i Indeksów giełdowych</w:t>
+        <w:t>szeregów czasowych i i</w:t>
+      </w:r>
+      <w:r>
+        <w:t>ndeksów giełdowych</w:t>
       </w:r>
     </w:p>
     <w:p>
@@ -308,6 +311,1529 @@
         <w:br w:type="page"/>
       </w:r>
     </w:p>
+    <w:sdt>
+      <w:sdtPr>
+        <w:id w:val="1419527208"/>
+        <w:docPartObj>
+          <w:docPartGallery w:val="Table of Contents"/>
+          <w:docPartUnique/>
+        </w:docPartObj>
+      </w:sdtPr>
+      <w:sdtEndPr>
+        <w:rPr>
+          <w:rFonts w:asciiTheme="minorHAnsi" w:eastAsiaTheme="minorHAnsi" w:hAnsiTheme="minorHAnsi" w:cstheme="minorBidi"/>
+          <w:color w:val="auto"/>
+          <w:sz w:val="22"/>
+          <w:szCs w:val="22"/>
+          <w:lang w:eastAsia="en-US"/>
+        </w:rPr>
+      </w:sdtEndPr>
+      <w:sdtContent>
+        <w:p>
+          <w:pPr>
+            <w:pStyle w:val="Nagwekspisutreci"/>
+          </w:pPr>
+          <w:r>
+            <w:t>Spis treści</w:t>
+          </w:r>
+        </w:p>
+        <w:p>
+          <w:pPr>
+            <w:pStyle w:val="Spistreci1"/>
+            <w:tabs>
+              <w:tab w:val="left" w:pos="440"/>
+              <w:tab w:val="right" w:leader="dot" w:pos="9062"/>
+            </w:tabs>
+            <w:rPr>
+              <w:rFonts w:eastAsiaTheme="minorEastAsia"/>
+              <w:noProof/>
+              <w:lang w:eastAsia="pl-PL"/>
+            </w:rPr>
+          </w:pPr>
+          <w:r>
+            <w:fldChar w:fldCharType="begin"/>
+          </w:r>
+          <w:r>
+            <w:instrText xml:space="preserve"> TOC \o "1-3" \h \z \u </w:instrText>
+          </w:r>
+          <w:r>
+            <w:fldChar w:fldCharType="separate"/>
+          </w:r>
+          <w:hyperlink w:anchor="_Toc409108267" w:history="1">
+            <w:r>
+              <w:rPr>
+                <w:rStyle w:val="Hipercze"/>
+                <w:noProof/>
+              </w:rPr>
+              <w:t>1</w:t>
+            </w:r>
+            <w:r>
+              <w:rPr>
+                <w:rFonts w:eastAsiaTheme="minorEastAsia"/>
+                <w:noProof/>
+                <w:lang w:eastAsia="pl-PL"/>
+              </w:rPr>
+              <w:tab/>
+            </w:r>
+            <w:r>
+              <w:rPr>
+                <w:rStyle w:val="Hipercze"/>
+                <w:noProof/>
+              </w:rPr>
+              <w:t>Finalna aplikacja</w:t>
+            </w:r>
+            <w:r>
+              <w:rPr>
+                <w:noProof/>
+                <w:webHidden/>
+              </w:rPr>
+              <w:tab/>
+            </w:r>
+            <w:r>
+              <w:rPr>
+                <w:noProof/>
+                <w:webHidden/>
+              </w:rPr>
+              <w:fldChar w:fldCharType="begin"/>
+            </w:r>
+            <w:r>
+              <w:rPr>
+                <w:noProof/>
+                <w:webHidden/>
+              </w:rPr>
+              <w:instrText xml:space="preserve"> PAGEREF _Toc409108267 \h </w:instrText>
+            </w:r>
+            <w:r>
+              <w:rPr>
+                <w:noProof/>
+                <w:webHidden/>
+              </w:rPr>
+            </w:r>
+            <w:r>
+              <w:rPr>
+                <w:noProof/>
+                <w:webHidden/>
+              </w:rPr>
+              <w:fldChar w:fldCharType="separate"/>
+            </w:r>
+            <w:r>
+              <w:rPr>
+                <w:noProof/>
+                <w:webHidden/>
+              </w:rPr>
+              <w:t>3</w:t>
+            </w:r>
+            <w:r>
+              <w:rPr>
+                <w:noProof/>
+                <w:webHidden/>
+              </w:rPr>
+              <w:fldChar w:fldCharType="end"/>
+            </w:r>
+          </w:hyperlink>
+        </w:p>
+        <w:p>
+          <w:pPr>
+            <w:pStyle w:val="Spistreci1"/>
+            <w:tabs>
+              <w:tab w:val="left" w:pos="440"/>
+              <w:tab w:val="right" w:leader="dot" w:pos="9062"/>
+            </w:tabs>
+            <w:rPr>
+              <w:rFonts w:eastAsiaTheme="minorEastAsia"/>
+              <w:noProof/>
+              <w:lang w:eastAsia="pl-PL"/>
+            </w:rPr>
+          </w:pPr>
+          <w:hyperlink w:anchor="_Toc409108268" w:history="1">
+            <w:r>
+              <w:rPr>
+                <w:rStyle w:val="Hipercze"/>
+                <w:noProof/>
+              </w:rPr>
+              <w:t>2</w:t>
+            </w:r>
+            <w:r>
+              <w:rPr>
+                <w:rFonts w:eastAsiaTheme="minorEastAsia"/>
+                <w:noProof/>
+                <w:lang w:eastAsia="pl-PL"/>
+              </w:rPr>
+              <w:tab/>
+            </w:r>
+            <w:r>
+              <w:rPr>
+                <w:rStyle w:val="Hipercze"/>
+                <w:noProof/>
+              </w:rPr>
+              <w:t>Pliki wejściowe</w:t>
+            </w:r>
+            <w:r>
+              <w:rPr>
+                <w:noProof/>
+                <w:webHidden/>
+              </w:rPr>
+              <w:tab/>
+            </w:r>
+            <w:r>
+              <w:rPr>
+                <w:noProof/>
+                <w:webHidden/>
+              </w:rPr>
+              <w:fldChar w:fldCharType="begin"/>
+            </w:r>
+            <w:r>
+              <w:rPr>
+                <w:noProof/>
+                <w:webHidden/>
+              </w:rPr>
+              <w:instrText xml:space="preserve"> PAGEREF _Toc409108268 \h </w:instrText>
+            </w:r>
+            <w:r>
+              <w:rPr>
+                <w:noProof/>
+                <w:webHidden/>
+              </w:rPr>
+            </w:r>
+            <w:r>
+              <w:rPr>
+                <w:noProof/>
+                <w:webHidden/>
+              </w:rPr>
+              <w:fldChar w:fldCharType="separate"/>
+            </w:r>
+            <w:r>
+              <w:rPr>
+                <w:noProof/>
+                <w:webHidden/>
+              </w:rPr>
+              <w:t>3</w:t>
+            </w:r>
+            <w:r>
+              <w:rPr>
+                <w:noProof/>
+                <w:webHidden/>
+              </w:rPr>
+              <w:fldChar w:fldCharType="end"/>
+            </w:r>
+          </w:hyperlink>
+        </w:p>
+        <w:p>
+          <w:pPr>
+            <w:pStyle w:val="Spistreci2"/>
+            <w:tabs>
+              <w:tab w:val="left" w:pos="880"/>
+              <w:tab w:val="right" w:leader="dot" w:pos="9062"/>
+            </w:tabs>
+            <w:rPr>
+              <w:rFonts w:eastAsiaTheme="minorEastAsia"/>
+              <w:noProof/>
+              <w:lang w:eastAsia="pl-PL"/>
+            </w:rPr>
+          </w:pPr>
+          <w:hyperlink w:anchor="_Toc409108269" w:history="1">
+            <w:r>
+              <w:rPr>
+                <w:rStyle w:val="Hipercze"/>
+                <w:noProof/>
+              </w:rPr>
+              <w:t>2.1</w:t>
+            </w:r>
+            <w:r>
+              <w:rPr>
+                <w:rFonts w:eastAsiaTheme="minorEastAsia"/>
+                <w:noProof/>
+                <w:lang w:eastAsia="pl-PL"/>
+              </w:rPr>
+              <w:tab/>
+            </w:r>
+            <w:r>
+              <w:rPr>
+                <w:rStyle w:val="Hipercze"/>
+                <w:noProof/>
+              </w:rPr>
+              <w:t>Szeregi czasowe</w:t>
+            </w:r>
+            <w:r>
+              <w:rPr>
+                <w:noProof/>
+                <w:webHidden/>
+              </w:rPr>
+              <w:tab/>
+            </w:r>
+            <w:r>
+              <w:rPr>
+                <w:noProof/>
+                <w:webHidden/>
+              </w:rPr>
+              <w:fldChar w:fldCharType="begin"/>
+            </w:r>
+            <w:r>
+              <w:rPr>
+                <w:noProof/>
+                <w:webHidden/>
+              </w:rPr>
+              <w:instrText xml:space="preserve"> PAGEREF _Toc409108269 \h </w:instrText>
+            </w:r>
+            <w:r>
+              <w:rPr>
+                <w:noProof/>
+                <w:webHidden/>
+              </w:rPr>
+            </w:r>
+            <w:r>
+              <w:rPr>
+                <w:noProof/>
+                <w:webHidden/>
+              </w:rPr>
+              <w:fldChar w:fldCharType="separate"/>
+            </w:r>
+            <w:r>
+              <w:rPr>
+                <w:noProof/>
+                <w:webHidden/>
+              </w:rPr>
+              <w:t>3</w:t>
+            </w:r>
+            <w:r>
+              <w:rPr>
+                <w:noProof/>
+                <w:webHidden/>
+              </w:rPr>
+              <w:fldChar w:fldCharType="end"/>
+            </w:r>
+          </w:hyperlink>
+        </w:p>
+        <w:p>
+          <w:pPr>
+            <w:pStyle w:val="Spistreci2"/>
+            <w:tabs>
+              <w:tab w:val="left" w:pos="880"/>
+              <w:tab w:val="right" w:leader="dot" w:pos="9062"/>
+            </w:tabs>
+            <w:rPr>
+              <w:rFonts w:eastAsiaTheme="minorEastAsia"/>
+              <w:noProof/>
+              <w:lang w:eastAsia="pl-PL"/>
+            </w:rPr>
+          </w:pPr>
+          <w:hyperlink w:anchor="_Toc409108270" w:history="1">
+            <w:r>
+              <w:rPr>
+                <w:rStyle w:val="Hipercze"/>
+                <w:noProof/>
+              </w:rPr>
+              <w:t>2.2</w:t>
+            </w:r>
+            <w:r>
+              <w:rPr>
+                <w:rFonts w:eastAsiaTheme="minorEastAsia"/>
+                <w:noProof/>
+                <w:lang w:eastAsia="pl-PL"/>
+              </w:rPr>
+              <w:tab/>
+            </w:r>
+            <w:r>
+              <w:rPr>
+                <w:rStyle w:val="Hipercze"/>
+                <w:noProof/>
+              </w:rPr>
+              <w:t>Indeks giełdowy WIG20</w:t>
+            </w:r>
+            <w:r>
+              <w:rPr>
+                <w:noProof/>
+                <w:webHidden/>
+              </w:rPr>
+              <w:tab/>
+            </w:r>
+            <w:r>
+              <w:rPr>
+                <w:noProof/>
+                <w:webHidden/>
+              </w:rPr>
+              <w:fldChar w:fldCharType="begin"/>
+            </w:r>
+            <w:r>
+              <w:rPr>
+                <w:noProof/>
+                <w:webHidden/>
+              </w:rPr>
+              <w:instrText xml:space="preserve"> PAGEREF _Toc409108270 \h </w:instrText>
+            </w:r>
+            <w:r>
+              <w:rPr>
+                <w:noProof/>
+                <w:webHidden/>
+              </w:rPr>
+            </w:r>
+            <w:r>
+              <w:rPr>
+                <w:noProof/>
+                <w:webHidden/>
+              </w:rPr>
+              <w:fldChar w:fldCharType="separate"/>
+            </w:r>
+            <w:r>
+              <w:rPr>
+                <w:noProof/>
+                <w:webHidden/>
+              </w:rPr>
+              <w:t>3</w:t>
+            </w:r>
+            <w:r>
+              <w:rPr>
+                <w:noProof/>
+                <w:webHidden/>
+              </w:rPr>
+              <w:fldChar w:fldCharType="end"/>
+            </w:r>
+          </w:hyperlink>
+        </w:p>
+        <w:p>
+          <w:pPr>
+            <w:pStyle w:val="Spistreci1"/>
+            <w:tabs>
+              <w:tab w:val="left" w:pos="440"/>
+              <w:tab w:val="right" w:leader="dot" w:pos="9062"/>
+            </w:tabs>
+            <w:rPr>
+              <w:rFonts w:eastAsiaTheme="minorEastAsia"/>
+              <w:noProof/>
+              <w:lang w:eastAsia="pl-PL"/>
+            </w:rPr>
+          </w:pPr>
+          <w:hyperlink w:anchor="_Toc409108271" w:history="1">
+            <w:r>
+              <w:rPr>
+                <w:rStyle w:val="Hipercze"/>
+                <w:noProof/>
+              </w:rPr>
+              <w:t>3</w:t>
+            </w:r>
+            <w:r>
+              <w:rPr>
+                <w:rFonts w:eastAsiaTheme="minorEastAsia"/>
+                <w:noProof/>
+                <w:lang w:eastAsia="pl-PL"/>
+              </w:rPr>
+              <w:tab/>
+            </w:r>
+            <w:r>
+              <w:rPr>
+                <w:rStyle w:val="Hipercze"/>
+                <w:noProof/>
+              </w:rPr>
+              <w:t>Założenia testów</w:t>
+            </w:r>
+            <w:r>
+              <w:rPr>
+                <w:noProof/>
+                <w:webHidden/>
+              </w:rPr>
+              <w:tab/>
+            </w:r>
+            <w:r>
+              <w:rPr>
+                <w:noProof/>
+                <w:webHidden/>
+              </w:rPr>
+              <w:fldChar w:fldCharType="begin"/>
+            </w:r>
+            <w:r>
+              <w:rPr>
+                <w:noProof/>
+                <w:webHidden/>
+              </w:rPr>
+              <w:instrText xml:space="preserve"> PAGEREF _Toc409108271 \h </w:instrText>
+            </w:r>
+            <w:r>
+              <w:rPr>
+                <w:noProof/>
+                <w:webHidden/>
+              </w:rPr>
+            </w:r>
+            <w:r>
+              <w:rPr>
+                <w:noProof/>
+                <w:webHidden/>
+              </w:rPr>
+              <w:fldChar w:fldCharType="separate"/>
+            </w:r>
+            <w:r>
+              <w:rPr>
+                <w:noProof/>
+                <w:webHidden/>
+              </w:rPr>
+              <w:t>4</w:t>
+            </w:r>
+            <w:r>
+              <w:rPr>
+                <w:noProof/>
+                <w:webHidden/>
+              </w:rPr>
+              <w:fldChar w:fldCharType="end"/>
+            </w:r>
+          </w:hyperlink>
+        </w:p>
+        <w:p>
+          <w:pPr>
+            <w:pStyle w:val="Spistreci1"/>
+            <w:tabs>
+              <w:tab w:val="left" w:pos="440"/>
+              <w:tab w:val="right" w:leader="dot" w:pos="9062"/>
+            </w:tabs>
+            <w:rPr>
+              <w:rFonts w:eastAsiaTheme="minorEastAsia"/>
+              <w:noProof/>
+              <w:lang w:eastAsia="pl-PL"/>
+            </w:rPr>
+          </w:pPr>
+          <w:hyperlink w:anchor="_Toc409108272" w:history="1">
+            <w:r>
+              <w:rPr>
+                <w:rStyle w:val="Hipercze"/>
+                <w:noProof/>
+              </w:rPr>
+              <w:t>4</w:t>
+            </w:r>
+            <w:r>
+              <w:rPr>
+                <w:rFonts w:eastAsiaTheme="minorEastAsia"/>
+                <w:noProof/>
+                <w:lang w:eastAsia="pl-PL"/>
+              </w:rPr>
+              <w:tab/>
+            </w:r>
+            <w:r>
+              <w:rPr>
+                <w:rStyle w:val="Hipercze"/>
+                <w:noProof/>
+              </w:rPr>
+              <w:t>Testy szeregów czasowych</w:t>
+            </w:r>
+            <w:r>
+              <w:rPr>
+                <w:noProof/>
+                <w:webHidden/>
+              </w:rPr>
+              <w:tab/>
+            </w:r>
+            <w:r>
+              <w:rPr>
+                <w:noProof/>
+                <w:webHidden/>
+              </w:rPr>
+              <w:fldChar w:fldCharType="begin"/>
+            </w:r>
+            <w:r>
+              <w:rPr>
+                <w:noProof/>
+                <w:webHidden/>
+              </w:rPr>
+              <w:instrText xml:space="preserve"> PAGEREF _Toc409108272 \h </w:instrText>
+            </w:r>
+            <w:r>
+              <w:rPr>
+                <w:noProof/>
+                <w:webHidden/>
+              </w:rPr>
+            </w:r>
+            <w:r>
+              <w:rPr>
+                <w:noProof/>
+                <w:webHidden/>
+              </w:rPr>
+              <w:fldChar w:fldCharType="separate"/>
+            </w:r>
+            <w:r>
+              <w:rPr>
+                <w:noProof/>
+                <w:webHidden/>
+              </w:rPr>
+              <w:t>4</w:t>
+            </w:r>
+            <w:r>
+              <w:rPr>
+                <w:noProof/>
+                <w:webHidden/>
+              </w:rPr>
+              <w:fldChar w:fldCharType="end"/>
+            </w:r>
+          </w:hyperlink>
+        </w:p>
+        <w:p>
+          <w:pPr>
+            <w:pStyle w:val="Spistreci2"/>
+            <w:tabs>
+              <w:tab w:val="left" w:pos="880"/>
+              <w:tab w:val="right" w:leader="dot" w:pos="9062"/>
+            </w:tabs>
+            <w:rPr>
+              <w:rFonts w:eastAsiaTheme="minorEastAsia"/>
+              <w:noProof/>
+              <w:lang w:eastAsia="pl-PL"/>
+            </w:rPr>
+          </w:pPr>
+          <w:hyperlink w:anchor="_Toc409108273" w:history="1">
+            <w:r>
+              <w:rPr>
+                <w:rStyle w:val="Hipercze"/>
+                <w:noProof/>
+              </w:rPr>
+              <w:t>4.1</w:t>
+            </w:r>
+            <w:r>
+              <w:rPr>
+                <w:rFonts w:eastAsiaTheme="minorEastAsia"/>
+                <w:noProof/>
+                <w:lang w:eastAsia="pl-PL"/>
+              </w:rPr>
+              <w:tab/>
+            </w:r>
+            <w:r>
+              <w:rPr>
+                <w:rStyle w:val="Hipercze"/>
+                <w:noProof/>
+              </w:rPr>
+              <w:t>Test wstępny</w:t>
+            </w:r>
+            <w:r>
+              <w:rPr>
+                <w:noProof/>
+                <w:webHidden/>
+              </w:rPr>
+              <w:tab/>
+            </w:r>
+            <w:r>
+              <w:rPr>
+                <w:noProof/>
+                <w:webHidden/>
+              </w:rPr>
+              <w:fldChar w:fldCharType="begin"/>
+            </w:r>
+            <w:r>
+              <w:rPr>
+                <w:noProof/>
+                <w:webHidden/>
+              </w:rPr>
+              <w:instrText xml:space="preserve"> PAGEREF _Toc409108273 \h </w:instrText>
+            </w:r>
+            <w:r>
+              <w:rPr>
+                <w:noProof/>
+                <w:webHidden/>
+              </w:rPr>
+            </w:r>
+            <w:r>
+              <w:rPr>
+                <w:noProof/>
+                <w:webHidden/>
+              </w:rPr>
+              <w:fldChar w:fldCharType="separate"/>
+            </w:r>
+            <w:r>
+              <w:rPr>
+                <w:noProof/>
+                <w:webHidden/>
+              </w:rPr>
+              <w:t>4</w:t>
+            </w:r>
+            <w:r>
+              <w:rPr>
+                <w:noProof/>
+                <w:webHidden/>
+              </w:rPr>
+              <w:fldChar w:fldCharType="end"/>
+            </w:r>
+          </w:hyperlink>
+        </w:p>
+        <w:p>
+          <w:pPr>
+            <w:pStyle w:val="Spistreci3"/>
+            <w:tabs>
+              <w:tab w:val="left" w:pos="1320"/>
+              <w:tab w:val="right" w:leader="dot" w:pos="9062"/>
+            </w:tabs>
+            <w:rPr>
+              <w:rFonts w:eastAsiaTheme="minorEastAsia"/>
+              <w:noProof/>
+              <w:lang w:eastAsia="pl-PL"/>
+            </w:rPr>
+          </w:pPr>
+          <w:hyperlink w:anchor="_Toc409108274" w:history="1">
+            <w:r>
+              <w:rPr>
+                <w:rStyle w:val="Hipercze"/>
+                <w:noProof/>
+              </w:rPr>
+              <w:t>4.1.1</w:t>
+            </w:r>
+            <w:r>
+              <w:rPr>
+                <w:rFonts w:eastAsiaTheme="minorEastAsia"/>
+                <w:noProof/>
+                <w:lang w:eastAsia="pl-PL"/>
+              </w:rPr>
+              <w:tab/>
+            </w:r>
+            <w:r>
+              <w:rPr>
+                <w:rStyle w:val="Hipercze"/>
+                <w:noProof/>
+              </w:rPr>
+              <w:t>Dane wejściowe</w:t>
+            </w:r>
+            <w:r>
+              <w:rPr>
+                <w:noProof/>
+                <w:webHidden/>
+              </w:rPr>
+              <w:tab/>
+            </w:r>
+            <w:r>
+              <w:rPr>
+                <w:noProof/>
+                <w:webHidden/>
+              </w:rPr>
+              <w:fldChar w:fldCharType="begin"/>
+            </w:r>
+            <w:r>
+              <w:rPr>
+                <w:noProof/>
+                <w:webHidden/>
+              </w:rPr>
+              <w:instrText xml:space="preserve"> PAGEREF _Toc409108274 \h </w:instrText>
+            </w:r>
+            <w:r>
+              <w:rPr>
+                <w:noProof/>
+                <w:webHidden/>
+              </w:rPr>
+            </w:r>
+            <w:r>
+              <w:rPr>
+                <w:noProof/>
+                <w:webHidden/>
+              </w:rPr>
+              <w:fldChar w:fldCharType="separate"/>
+            </w:r>
+            <w:r>
+              <w:rPr>
+                <w:noProof/>
+                <w:webHidden/>
+              </w:rPr>
+              <w:t>4</w:t>
+            </w:r>
+            <w:r>
+              <w:rPr>
+                <w:noProof/>
+                <w:webHidden/>
+              </w:rPr>
+              <w:fldChar w:fldCharType="end"/>
+            </w:r>
+          </w:hyperlink>
+        </w:p>
+        <w:p>
+          <w:pPr>
+            <w:pStyle w:val="Spistreci3"/>
+            <w:tabs>
+              <w:tab w:val="left" w:pos="1320"/>
+              <w:tab w:val="right" w:leader="dot" w:pos="9062"/>
+            </w:tabs>
+            <w:rPr>
+              <w:rFonts w:eastAsiaTheme="minorEastAsia"/>
+              <w:noProof/>
+              <w:lang w:eastAsia="pl-PL"/>
+            </w:rPr>
+          </w:pPr>
+          <w:hyperlink w:anchor="_Toc409108275" w:history="1">
+            <w:r>
+              <w:rPr>
+                <w:rStyle w:val="Hipercze"/>
+                <w:noProof/>
+              </w:rPr>
+              <w:t>4.1.2</w:t>
+            </w:r>
+            <w:r>
+              <w:rPr>
+                <w:rFonts w:eastAsiaTheme="minorEastAsia"/>
+                <w:noProof/>
+                <w:lang w:eastAsia="pl-PL"/>
+              </w:rPr>
+              <w:tab/>
+            </w:r>
+            <w:r>
+              <w:rPr>
+                <w:rStyle w:val="Hipercze"/>
+                <w:noProof/>
+              </w:rPr>
+              <w:t>Wyniki i wnioski</w:t>
+            </w:r>
+            <w:r>
+              <w:rPr>
+                <w:noProof/>
+                <w:webHidden/>
+              </w:rPr>
+              <w:tab/>
+            </w:r>
+            <w:r>
+              <w:rPr>
+                <w:noProof/>
+                <w:webHidden/>
+              </w:rPr>
+              <w:fldChar w:fldCharType="begin"/>
+            </w:r>
+            <w:r>
+              <w:rPr>
+                <w:noProof/>
+                <w:webHidden/>
+              </w:rPr>
+              <w:instrText xml:space="preserve"> PAGEREF _Toc409108275 \h </w:instrText>
+            </w:r>
+            <w:r>
+              <w:rPr>
+                <w:noProof/>
+                <w:webHidden/>
+              </w:rPr>
+            </w:r>
+            <w:r>
+              <w:rPr>
+                <w:noProof/>
+                <w:webHidden/>
+              </w:rPr>
+              <w:fldChar w:fldCharType="separate"/>
+            </w:r>
+            <w:r>
+              <w:rPr>
+                <w:noProof/>
+                <w:webHidden/>
+              </w:rPr>
+              <w:t>5</w:t>
+            </w:r>
+            <w:r>
+              <w:rPr>
+                <w:noProof/>
+                <w:webHidden/>
+              </w:rPr>
+              <w:fldChar w:fldCharType="end"/>
+            </w:r>
+          </w:hyperlink>
+        </w:p>
+        <w:p>
+          <w:pPr>
+            <w:pStyle w:val="Spistreci2"/>
+            <w:tabs>
+              <w:tab w:val="left" w:pos="880"/>
+              <w:tab w:val="right" w:leader="dot" w:pos="9062"/>
+            </w:tabs>
+            <w:rPr>
+              <w:rFonts w:eastAsiaTheme="minorEastAsia"/>
+              <w:noProof/>
+              <w:lang w:eastAsia="pl-PL"/>
+            </w:rPr>
+          </w:pPr>
+          <w:hyperlink w:anchor="_Toc409108276" w:history="1">
+            <w:r>
+              <w:rPr>
+                <w:rStyle w:val="Hipercze"/>
+                <w:noProof/>
+              </w:rPr>
+              <w:t>4.2</w:t>
+            </w:r>
+            <w:r>
+              <w:rPr>
+                <w:rFonts w:eastAsiaTheme="minorEastAsia"/>
+                <w:noProof/>
+                <w:lang w:eastAsia="pl-PL"/>
+              </w:rPr>
+              <w:tab/>
+            </w:r>
+            <w:r>
+              <w:rPr>
+                <w:rStyle w:val="Hipercze"/>
+                <w:noProof/>
+              </w:rPr>
+              <w:t>Test zwiększenia iteracji</w:t>
+            </w:r>
+            <w:r>
+              <w:rPr>
+                <w:noProof/>
+                <w:webHidden/>
+              </w:rPr>
+              <w:tab/>
+            </w:r>
+            <w:r>
+              <w:rPr>
+                <w:noProof/>
+                <w:webHidden/>
+              </w:rPr>
+              <w:fldChar w:fldCharType="begin"/>
+            </w:r>
+            <w:r>
+              <w:rPr>
+                <w:noProof/>
+                <w:webHidden/>
+              </w:rPr>
+              <w:instrText xml:space="preserve"> PAGEREF _Toc409108276 \h </w:instrText>
+            </w:r>
+            <w:r>
+              <w:rPr>
+                <w:noProof/>
+                <w:webHidden/>
+              </w:rPr>
+            </w:r>
+            <w:r>
+              <w:rPr>
+                <w:noProof/>
+                <w:webHidden/>
+              </w:rPr>
+              <w:fldChar w:fldCharType="separate"/>
+            </w:r>
+            <w:r>
+              <w:rPr>
+                <w:noProof/>
+                <w:webHidden/>
+              </w:rPr>
+              <w:t>5</w:t>
+            </w:r>
+            <w:r>
+              <w:rPr>
+                <w:noProof/>
+                <w:webHidden/>
+              </w:rPr>
+              <w:fldChar w:fldCharType="end"/>
+            </w:r>
+          </w:hyperlink>
+        </w:p>
+        <w:p>
+          <w:pPr>
+            <w:pStyle w:val="Spistreci3"/>
+            <w:tabs>
+              <w:tab w:val="left" w:pos="1320"/>
+              <w:tab w:val="right" w:leader="dot" w:pos="9062"/>
+            </w:tabs>
+            <w:rPr>
+              <w:rFonts w:eastAsiaTheme="minorEastAsia"/>
+              <w:noProof/>
+              <w:lang w:eastAsia="pl-PL"/>
+            </w:rPr>
+          </w:pPr>
+          <w:hyperlink w:anchor="_Toc409108277" w:history="1">
+            <w:r>
+              <w:rPr>
+                <w:rStyle w:val="Hipercze"/>
+                <w:noProof/>
+              </w:rPr>
+              <w:t>4.2.1</w:t>
+            </w:r>
+            <w:r>
+              <w:rPr>
+                <w:rFonts w:eastAsiaTheme="minorEastAsia"/>
+                <w:noProof/>
+                <w:lang w:eastAsia="pl-PL"/>
+              </w:rPr>
+              <w:tab/>
+            </w:r>
+            <w:r>
+              <w:rPr>
+                <w:rStyle w:val="Hipercze"/>
+                <w:noProof/>
+              </w:rPr>
+              <w:t>Dane wejściowe</w:t>
+            </w:r>
+            <w:r>
+              <w:rPr>
+                <w:noProof/>
+                <w:webHidden/>
+              </w:rPr>
+              <w:tab/>
+            </w:r>
+            <w:r>
+              <w:rPr>
+                <w:noProof/>
+                <w:webHidden/>
+              </w:rPr>
+              <w:fldChar w:fldCharType="begin"/>
+            </w:r>
+            <w:r>
+              <w:rPr>
+                <w:noProof/>
+                <w:webHidden/>
+              </w:rPr>
+              <w:instrText xml:space="preserve"> PAGEREF _Toc409108277 \h </w:instrText>
+            </w:r>
+            <w:r>
+              <w:rPr>
+                <w:noProof/>
+                <w:webHidden/>
+              </w:rPr>
+            </w:r>
+            <w:r>
+              <w:rPr>
+                <w:noProof/>
+                <w:webHidden/>
+              </w:rPr>
+              <w:fldChar w:fldCharType="separate"/>
+            </w:r>
+            <w:r>
+              <w:rPr>
+                <w:noProof/>
+                <w:webHidden/>
+              </w:rPr>
+              <w:t>5</w:t>
+            </w:r>
+            <w:r>
+              <w:rPr>
+                <w:noProof/>
+                <w:webHidden/>
+              </w:rPr>
+              <w:fldChar w:fldCharType="end"/>
+            </w:r>
+          </w:hyperlink>
+        </w:p>
+        <w:p>
+          <w:pPr>
+            <w:pStyle w:val="Spistreci3"/>
+            <w:tabs>
+              <w:tab w:val="left" w:pos="1320"/>
+              <w:tab w:val="right" w:leader="dot" w:pos="9062"/>
+            </w:tabs>
+            <w:rPr>
+              <w:rFonts w:eastAsiaTheme="minorEastAsia"/>
+              <w:noProof/>
+              <w:lang w:eastAsia="pl-PL"/>
+            </w:rPr>
+          </w:pPr>
+          <w:hyperlink w:anchor="_Toc409108278" w:history="1">
+            <w:r>
+              <w:rPr>
+                <w:rStyle w:val="Hipercze"/>
+                <w:noProof/>
+              </w:rPr>
+              <w:t>4.2.2</w:t>
+            </w:r>
+            <w:r>
+              <w:rPr>
+                <w:rFonts w:eastAsiaTheme="minorEastAsia"/>
+                <w:noProof/>
+                <w:lang w:eastAsia="pl-PL"/>
+              </w:rPr>
+              <w:tab/>
+            </w:r>
+            <w:r>
+              <w:rPr>
+                <w:rStyle w:val="Hipercze"/>
+                <w:noProof/>
+              </w:rPr>
+              <w:t>Wyniki i wnioski</w:t>
+            </w:r>
+            <w:r>
+              <w:rPr>
+                <w:noProof/>
+                <w:webHidden/>
+              </w:rPr>
+              <w:tab/>
+            </w:r>
+            <w:r>
+              <w:rPr>
+                <w:noProof/>
+                <w:webHidden/>
+              </w:rPr>
+              <w:fldChar w:fldCharType="begin"/>
+            </w:r>
+            <w:r>
+              <w:rPr>
+                <w:noProof/>
+                <w:webHidden/>
+              </w:rPr>
+              <w:instrText xml:space="preserve"> PAGEREF _Toc409108278 \h </w:instrText>
+            </w:r>
+            <w:r>
+              <w:rPr>
+                <w:noProof/>
+                <w:webHidden/>
+              </w:rPr>
+            </w:r>
+            <w:r>
+              <w:rPr>
+                <w:noProof/>
+                <w:webHidden/>
+              </w:rPr>
+              <w:fldChar w:fldCharType="separate"/>
+            </w:r>
+            <w:r>
+              <w:rPr>
+                <w:noProof/>
+                <w:webHidden/>
+              </w:rPr>
+              <w:t>6</w:t>
+            </w:r>
+            <w:r>
+              <w:rPr>
+                <w:noProof/>
+                <w:webHidden/>
+              </w:rPr>
+              <w:fldChar w:fldCharType="end"/>
+            </w:r>
+          </w:hyperlink>
+        </w:p>
+        <w:p>
+          <w:pPr>
+            <w:pStyle w:val="Spistreci3"/>
+            <w:tabs>
+              <w:tab w:val="left" w:pos="1320"/>
+              <w:tab w:val="right" w:leader="dot" w:pos="9062"/>
+            </w:tabs>
+            <w:rPr>
+              <w:rFonts w:eastAsiaTheme="minorEastAsia"/>
+              <w:noProof/>
+              <w:lang w:eastAsia="pl-PL"/>
+            </w:rPr>
+          </w:pPr>
+          <w:hyperlink w:anchor="_Toc409108279" w:history="1">
+            <w:r>
+              <w:rPr>
+                <w:rStyle w:val="Hipercze"/>
+                <w:noProof/>
+              </w:rPr>
+              <w:t>4.2.3</w:t>
+            </w:r>
+            <w:r>
+              <w:rPr>
+                <w:rFonts w:eastAsiaTheme="minorEastAsia"/>
+                <w:noProof/>
+                <w:lang w:eastAsia="pl-PL"/>
+              </w:rPr>
+              <w:tab/>
+            </w:r>
+            <w:r>
+              <w:rPr>
+                <w:rStyle w:val="Hipercze"/>
+                <w:noProof/>
+              </w:rPr>
+              <w:t>Weryfikacja empiryczna</w:t>
+            </w:r>
+            <w:r>
+              <w:rPr>
+                <w:noProof/>
+                <w:webHidden/>
+              </w:rPr>
+              <w:tab/>
+            </w:r>
+            <w:r>
+              <w:rPr>
+                <w:noProof/>
+                <w:webHidden/>
+              </w:rPr>
+              <w:fldChar w:fldCharType="begin"/>
+            </w:r>
+            <w:r>
+              <w:rPr>
+                <w:noProof/>
+                <w:webHidden/>
+              </w:rPr>
+              <w:instrText xml:space="preserve"> PAGEREF _Toc409108279 \h </w:instrText>
+            </w:r>
+            <w:r>
+              <w:rPr>
+                <w:noProof/>
+                <w:webHidden/>
+              </w:rPr>
+            </w:r>
+            <w:r>
+              <w:rPr>
+                <w:noProof/>
+                <w:webHidden/>
+              </w:rPr>
+              <w:fldChar w:fldCharType="separate"/>
+            </w:r>
+            <w:r>
+              <w:rPr>
+                <w:noProof/>
+                <w:webHidden/>
+              </w:rPr>
+              <w:t>6</w:t>
+            </w:r>
+            <w:r>
+              <w:rPr>
+                <w:noProof/>
+                <w:webHidden/>
+              </w:rPr>
+              <w:fldChar w:fldCharType="end"/>
+            </w:r>
+          </w:hyperlink>
+        </w:p>
+        <w:p>
+          <w:pPr>
+            <w:pStyle w:val="Spistreci2"/>
+            <w:tabs>
+              <w:tab w:val="left" w:pos="880"/>
+              <w:tab w:val="right" w:leader="dot" w:pos="9062"/>
+            </w:tabs>
+            <w:rPr>
+              <w:rFonts w:eastAsiaTheme="minorEastAsia"/>
+              <w:noProof/>
+              <w:lang w:eastAsia="pl-PL"/>
+            </w:rPr>
+          </w:pPr>
+          <w:hyperlink w:anchor="_Toc409108280" w:history="1">
+            <w:r>
+              <w:rPr>
+                <w:rStyle w:val="Hipercze"/>
+                <w:noProof/>
+              </w:rPr>
+              <w:t>4.3</w:t>
+            </w:r>
+            <w:r>
+              <w:rPr>
+                <w:rFonts w:eastAsiaTheme="minorEastAsia"/>
+                <w:noProof/>
+                <w:lang w:eastAsia="pl-PL"/>
+              </w:rPr>
+              <w:tab/>
+            </w:r>
+            <w:r>
+              <w:rPr>
+                <w:rStyle w:val="Hipercze"/>
+                <w:noProof/>
+              </w:rPr>
+              <w:t>Test zmiany współczynników</w:t>
+            </w:r>
+            <w:r>
+              <w:rPr>
+                <w:noProof/>
+                <w:webHidden/>
+              </w:rPr>
+              <w:tab/>
+            </w:r>
+            <w:r>
+              <w:rPr>
+                <w:noProof/>
+                <w:webHidden/>
+              </w:rPr>
+              <w:fldChar w:fldCharType="begin"/>
+            </w:r>
+            <w:r>
+              <w:rPr>
+                <w:noProof/>
+                <w:webHidden/>
+              </w:rPr>
+              <w:instrText xml:space="preserve"> PAGEREF _Toc409108280 \h </w:instrText>
+            </w:r>
+            <w:r>
+              <w:rPr>
+                <w:noProof/>
+                <w:webHidden/>
+              </w:rPr>
+            </w:r>
+            <w:r>
+              <w:rPr>
+                <w:noProof/>
+                <w:webHidden/>
+              </w:rPr>
+              <w:fldChar w:fldCharType="separate"/>
+            </w:r>
+            <w:r>
+              <w:rPr>
+                <w:noProof/>
+                <w:webHidden/>
+              </w:rPr>
+              <w:t>6</w:t>
+            </w:r>
+            <w:r>
+              <w:rPr>
+                <w:noProof/>
+                <w:webHidden/>
+              </w:rPr>
+              <w:fldChar w:fldCharType="end"/>
+            </w:r>
+          </w:hyperlink>
+        </w:p>
+        <w:p>
+          <w:pPr>
+            <w:pStyle w:val="Spistreci3"/>
+            <w:tabs>
+              <w:tab w:val="left" w:pos="1320"/>
+              <w:tab w:val="right" w:leader="dot" w:pos="9062"/>
+            </w:tabs>
+            <w:rPr>
+              <w:rFonts w:eastAsiaTheme="minorEastAsia"/>
+              <w:noProof/>
+              <w:lang w:eastAsia="pl-PL"/>
+            </w:rPr>
+          </w:pPr>
+          <w:hyperlink w:anchor="_Toc409108281" w:history="1">
+            <w:r>
+              <w:rPr>
+                <w:rStyle w:val="Hipercze"/>
+                <w:noProof/>
+              </w:rPr>
+              <w:t>4.3.1</w:t>
+            </w:r>
+            <w:r>
+              <w:rPr>
+                <w:rFonts w:eastAsiaTheme="minorEastAsia"/>
+                <w:noProof/>
+                <w:lang w:eastAsia="pl-PL"/>
+              </w:rPr>
+              <w:tab/>
+            </w:r>
+            <w:r>
+              <w:rPr>
+                <w:rStyle w:val="Hipercze"/>
+                <w:noProof/>
+              </w:rPr>
+              <w:t>Dane wejściowe</w:t>
+            </w:r>
+            <w:r>
+              <w:rPr>
+                <w:noProof/>
+                <w:webHidden/>
+              </w:rPr>
+              <w:tab/>
+            </w:r>
+            <w:r>
+              <w:rPr>
+                <w:noProof/>
+                <w:webHidden/>
+              </w:rPr>
+              <w:fldChar w:fldCharType="begin"/>
+            </w:r>
+            <w:r>
+              <w:rPr>
+                <w:noProof/>
+                <w:webHidden/>
+              </w:rPr>
+              <w:instrText xml:space="preserve"> PAGEREF _Toc409108281 \h </w:instrText>
+            </w:r>
+            <w:r>
+              <w:rPr>
+                <w:noProof/>
+                <w:webHidden/>
+              </w:rPr>
+            </w:r>
+            <w:r>
+              <w:rPr>
+                <w:noProof/>
+                <w:webHidden/>
+              </w:rPr>
+              <w:fldChar w:fldCharType="separate"/>
+            </w:r>
+            <w:r>
+              <w:rPr>
+                <w:noProof/>
+                <w:webHidden/>
+              </w:rPr>
+              <w:t>6</w:t>
+            </w:r>
+            <w:r>
+              <w:rPr>
+                <w:noProof/>
+                <w:webHidden/>
+              </w:rPr>
+              <w:fldChar w:fldCharType="end"/>
+            </w:r>
+          </w:hyperlink>
+        </w:p>
+        <w:p>
+          <w:pPr>
+            <w:pStyle w:val="Spistreci3"/>
+            <w:tabs>
+              <w:tab w:val="left" w:pos="1320"/>
+              <w:tab w:val="right" w:leader="dot" w:pos="9062"/>
+            </w:tabs>
+            <w:rPr>
+              <w:rFonts w:eastAsiaTheme="minorEastAsia"/>
+              <w:noProof/>
+              <w:lang w:eastAsia="pl-PL"/>
+            </w:rPr>
+          </w:pPr>
+          <w:hyperlink w:anchor="_Toc409108282" w:history="1">
+            <w:r>
+              <w:rPr>
+                <w:rStyle w:val="Hipercze"/>
+                <w:noProof/>
+              </w:rPr>
+              <w:t>4.3.2</w:t>
+            </w:r>
+            <w:r>
+              <w:rPr>
+                <w:rFonts w:eastAsiaTheme="minorEastAsia"/>
+                <w:noProof/>
+                <w:lang w:eastAsia="pl-PL"/>
+              </w:rPr>
+              <w:tab/>
+            </w:r>
+            <w:r>
+              <w:rPr>
+                <w:rStyle w:val="Hipercze"/>
+                <w:noProof/>
+              </w:rPr>
+              <w:t>Wyniki i wnioski</w:t>
+            </w:r>
+            <w:r>
+              <w:rPr>
+                <w:noProof/>
+                <w:webHidden/>
+              </w:rPr>
+              <w:tab/>
+            </w:r>
+            <w:r>
+              <w:rPr>
+                <w:noProof/>
+                <w:webHidden/>
+              </w:rPr>
+              <w:fldChar w:fldCharType="begin"/>
+            </w:r>
+            <w:r>
+              <w:rPr>
+                <w:noProof/>
+                <w:webHidden/>
+              </w:rPr>
+              <w:instrText xml:space="preserve"> PAGEREF _Toc409108282 \h </w:instrText>
+            </w:r>
+            <w:r>
+              <w:rPr>
+                <w:noProof/>
+                <w:webHidden/>
+              </w:rPr>
+            </w:r>
+            <w:r>
+              <w:rPr>
+                <w:noProof/>
+                <w:webHidden/>
+              </w:rPr>
+              <w:fldChar w:fldCharType="separate"/>
+            </w:r>
+            <w:r>
+              <w:rPr>
+                <w:noProof/>
+                <w:webHidden/>
+              </w:rPr>
+              <w:t>7</w:t>
+            </w:r>
+            <w:r>
+              <w:rPr>
+                <w:noProof/>
+                <w:webHidden/>
+              </w:rPr>
+              <w:fldChar w:fldCharType="end"/>
+            </w:r>
+          </w:hyperlink>
+        </w:p>
+        <w:p>
+          <w:pPr>
+            <w:pStyle w:val="Spistreci2"/>
+            <w:tabs>
+              <w:tab w:val="left" w:pos="880"/>
+              <w:tab w:val="right" w:leader="dot" w:pos="9062"/>
+            </w:tabs>
+            <w:rPr>
+              <w:rFonts w:eastAsiaTheme="minorEastAsia"/>
+              <w:noProof/>
+              <w:lang w:eastAsia="pl-PL"/>
+            </w:rPr>
+          </w:pPr>
+          <w:hyperlink w:anchor="_Toc409108283" w:history="1">
+            <w:r>
+              <w:rPr>
+                <w:rStyle w:val="Hipercze"/>
+                <w:noProof/>
+              </w:rPr>
+              <w:t>4.4</w:t>
+            </w:r>
+            <w:r>
+              <w:rPr>
+                <w:rFonts w:eastAsiaTheme="minorEastAsia"/>
+                <w:noProof/>
+                <w:lang w:eastAsia="pl-PL"/>
+              </w:rPr>
+              <w:tab/>
+            </w:r>
+            <w:r>
+              <w:rPr>
+                <w:rStyle w:val="Hipercze"/>
+                <w:noProof/>
+              </w:rPr>
+              <w:t>Wnioski końcowe</w:t>
+            </w:r>
+            <w:r>
+              <w:rPr>
+                <w:noProof/>
+                <w:webHidden/>
+              </w:rPr>
+              <w:tab/>
+            </w:r>
+            <w:r>
+              <w:rPr>
+                <w:noProof/>
+                <w:webHidden/>
+              </w:rPr>
+              <w:fldChar w:fldCharType="begin"/>
+            </w:r>
+            <w:r>
+              <w:rPr>
+                <w:noProof/>
+                <w:webHidden/>
+              </w:rPr>
+              <w:instrText xml:space="preserve"> PAGEREF _Toc409108283 \h </w:instrText>
+            </w:r>
+            <w:r>
+              <w:rPr>
+                <w:noProof/>
+                <w:webHidden/>
+              </w:rPr>
+            </w:r>
+            <w:r>
+              <w:rPr>
+                <w:noProof/>
+                <w:webHidden/>
+              </w:rPr>
+              <w:fldChar w:fldCharType="separate"/>
+            </w:r>
+            <w:r>
+              <w:rPr>
+                <w:noProof/>
+                <w:webHidden/>
+              </w:rPr>
+              <w:t>7</w:t>
+            </w:r>
+            <w:r>
+              <w:rPr>
+                <w:noProof/>
+                <w:webHidden/>
+              </w:rPr>
+              <w:fldChar w:fldCharType="end"/>
+            </w:r>
+          </w:hyperlink>
+        </w:p>
+        <w:p>
+          <w:r>
+            <w:rPr>
+              <w:b/>
+              <w:bCs/>
+            </w:rPr>
+            <w:fldChar w:fldCharType="end"/>
+          </w:r>
+        </w:p>
+      </w:sdtContent>
+    </w:sdt>
+    <w:p>
+      <w:pPr>
+        <w:pStyle w:val="Nagwek1"/>
+        <w:numPr>
+          <w:ilvl w:val="0"/>
+          <w:numId w:val="0"/>
+        </w:numPr>
+        <w:ind w:left="432"/>
+      </w:pPr>
+    </w:p>
+    <w:p>
+      <w:r>
+        <w:br w:type="page"/>
+      </w:r>
+    </w:p>
     <w:p>
       <w:pPr>
         <w:pStyle w:val="Nagwek1"/>
@@ -316,10 +1842,14 @@
           <w:numId w:val="2"/>
         </w:numPr>
       </w:pPr>
+      <w:bookmarkStart w:id="1" w:name="_Toc409108267"/>
+      <w:bookmarkStart w:id="2" w:name="_GoBack"/>
+      <w:bookmarkEnd w:id="2"/>
       <w:r>
         <w:lastRenderedPageBreak/>
         <w:t>Finalna aplikacja</w:t>
       </w:r>
+      <w:bookmarkEnd w:id="1"/>
     </w:p>
     <w:p>
       <w:r>
@@ -340,7 +1870,15 @@
         </w:numPr>
       </w:pPr>
       <w:r>
-        <w:t>Rodzaj sieci (do wyboru: MLP, Elman, Jordan)</w:t>
+        <w:t xml:space="preserve">Rodzaj sieci (do wyboru: MLP, </w:t>
+      </w:r>
+      <w:proofErr w:type="spellStart"/>
+      <w:r>
+        <w:t>Elman</w:t>
+      </w:r>
+      <w:proofErr w:type="spellEnd"/>
+      <w:r>
+        <w:t>, Jordan)</w:t>
       </w:r>
     </w:p>
     <w:p>
@@ -522,20 +2060,24 @@
           <w:numId w:val="2"/>
         </w:numPr>
       </w:pPr>
+      <w:bookmarkStart w:id="3" w:name="_Toc409108268"/>
       <w:r>
         <w:t>Pliki</w:t>
       </w:r>
       <w:r>
         <w:t xml:space="preserve"> wejściowe</w:t>
       </w:r>
+      <w:bookmarkEnd w:id="3"/>
     </w:p>
     <w:p>
       <w:pPr>
         <w:pStyle w:val="Nagwek2"/>
       </w:pPr>
+      <w:bookmarkStart w:id="4" w:name="_Toc409108269"/>
       <w:r>
         <w:t>Szeregi czasowe</w:t>
       </w:r>
+      <w:bookmarkEnd w:id="4"/>
     </w:p>
     <w:p>
       <w:r>
@@ -717,9 +2259,11 @@
       <w:pPr>
         <w:pStyle w:val="Nagwek2"/>
       </w:pPr>
+      <w:bookmarkStart w:id="5" w:name="_Toc409108270"/>
       <w:r>
         <w:t>Indeks giełdowy WIG20</w:t>
       </w:r>
+      <w:bookmarkEnd w:id="5"/>
     </w:p>
     <w:p>
       <w:r>
@@ -1081,9 +2625,11 @@
       <w:pPr>
         <w:pStyle w:val="Nagwek1"/>
       </w:pPr>
+      <w:bookmarkStart w:id="6" w:name="_Toc409108271"/>
       <w:r>
         <w:t>Założenia testów</w:t>
       </w:r>
+      <w:bookmarkEnd w:id="6"/>
     </w:p>
     <w:p>
       <w:r>
@@ -1168,12 +2714,14 @@
       <w:pPr>
         <w:pStyle w:val="Nagwek1"/>
       </w:pPr>
+      <w:bookmarkStart w:id="7" w:name="_Toc409108272"/>
       <w:r>
         <w:t>Testy</w:t>
       </w:r>
       <w:r>
         <w:t xml:space="preserve"> szeregów czasowych</w:t>
       </w:r>
+      <w:bookmarkEnd w:id="7"/>
     </w:p>
     <w:p>
       <w:r>
@@ -1190,12 +2738,14 @@
       <w:pPr>
         <w:pStyle w:val="Nagwek2"/>
       </w:pPr>
+      <w:bookmarkStart w:id="8" w:name="_Toc409108273"/>
       <w:r>
         <w:t>T</w:t>
       </w:r>
       <w:r>
         <w:t>est wstępny</w:t>
       </w:r>
+      <w:bookmarkEnd w:id="8"/>
     </w:p>
     <w:p>
       <w:r>
@@ -1206,9 +2756,11 @@
       <w:pPr>
         <w:pStyle w:val="Nagwek3"/>
       </w:pPr>
+      <w:bookmarkStart w:id="9" w:name="_Toc409108274"/>
       <w:r>
         <w:t>Dane wejściowe</w:t>
       </w:r>
+      <w:bookmarkEnd w:id="9"/>
     </w:p>
     <w:p>
       <w:r>
@@ -1227,7 +2779,15 @@
         <w:t>Rodzaj sieci</w:t>
       </w:r>
       <w:r>
-        <w:t>: MLP, Elman, Jordan</w:t>
+        <w:t xml:space="preserve">: MLP, </w:t>
+      </w:r>
+      <w:proofErr w:type="spellStart"/>
+      <w:r>
+        <w:t>Elman</w:t>
+      </w:r>
+      <w:proofErr w:type="spellEnd"/>
+      <w:r>
+        <w:t>, Jordan</w:t>
       </w:r>
     </w:p>
     <w:p>
@@ -1482,9 +3042,11 @@
       <w:pPr>
         <w:pStyle w:val="Nagwek3"/>
       </w:pPr>
+      <w:bookmarkStart w:id="10" w:name="_Toc409108275"/>
       <w:r>
         <w:t>Wyniki i wnioski</w:t>
       </w:r>
+      <w:bookmarkEnd w:id="10"/>
     </w:p>
     <w:p>
       <w:pPr>
@@ -1565,7 +3127,13 @@
     <w:p>
       <w:r>
         <w:tab/>
-        <w:t>I wynosił on 1.35E-5</w:t>
+        <w:t>I wynosił on 1.35E-</w:t>
+      </w:r>
+      <w:r>
+        <w:t>0</w:t>
+      </w:r>
+      <w:r>
+        <w:t>5</w:t>
       </w:r>
     </w:p>
     <w:p>
@@ -1686,6 +3254,7 @@
                 <w:lang w:eastAsia="pl-PL"/>
               </w:rPr>
             </w:pPr>
+            <w:proofErr w:type="spellStart"/>
             <w:r>
               <w:rPr>
                 <w:rFonts w:ascii="Calibri" w:eastAsia="Times New Roman" w:hAnsi="Calibri" w:cs="Times New Roman"/>
@@ -1694,6 +3263,7 @@
               </w:rPr>
               <w:t>Elman</w:t>
             </w:r>
+            <w:proofErr w:type="spellEnd"/>
           </w:p>
         </w:tc>
         <w:tc>
@@ -1853,7 +3423,13 @@
         <w:ind w:left="708"/>
       </w:pPr>
       <w:r>
-        <w:t>Pomimo tej różnicy najlepsze wyniki (rzędu 1E-5) osiągane są przez wszystkie sieci. Parametr ten zdaje się nie mieć bardzo dużego znaczenia.</w:t>
+        <w:t>Pomimo tej różnicy najlepsze wyniki (rzędu 1E-</w:t>
+      </w:r>
+      <w:r>
+        <w:t>0</w:t>
+      </w:r>
+      <w:r>
+        <w:t>5) osiągane są przez wszystkie sieci. Parametr ten zdaje się nie mieć bardzo dużego znaczenia.</w:t>
       </w:r>
     </w:p>
     <w:p>
@@ -3313,13 +4889,1169 @@
     </w:p>
     <w:p>
       <w:pPr>
+        <w:pStyle w:val="Nagwek2"/>
+      </w:pPr>
+      <w:bookmarkStart w:id="11" w:name="_Toc409108276"/>
+      <w:r>
+        <w:t>Test</w:t>
+      </w:r>
+      <w:r>
+        <w:t xml:space="preserve"> </w:t>
+      </w:r>
+      <w:r>
+        <w:t>zwiększeni</w:t>
+      </w:r>
+      <w:r>
+        <w:t>a</w:t>
+      </w:r>
+      <w:r>
+        <w:t xml:space="preserve"> iteracji</w:t>
+      </w:r>
+      <w:bookmarkEnd w:id="11"/>
+    </w:p>
+    <w:p>
+      <w:r>
+        <w:t>Celem testu jest sprawdzenie czy zwiększenie ilości iteracji polepszy wynik.</w:t>
+      </w:r>
+    </w:p>
+    <w:p>
+      <w:pPr>
+        <w:pStyle w:val="Nagwek3"/>
+      </w:pPr>
+      <w:bookmarkStart w:id="12" w:name="_Toc409108277"/>
+      <w:r>
+        <w:t>Dane wejściowe</w:t>
+      </w:r>
+      <w:bookmarkEnd w:id="12"/>
+    </w:p>
+    <w:p>
+      <w:r>
+        <w:t>Testowano dla następujących kombinacji parametrów</w:t>
+      </w:r>
+      <w:r>
+        <w:t xml:space="preserve"> (najlepsze z testu</w:t>
+      </w:r>
+      <w:r>
+        <w:t xml:space="preserve"> wstępnego</w:t>
+      </w:r>
+      <w:r>
+        <w:t>)</w:t>
+      </w:r>
+      <w:r>
+        <w:t>:</w:t>
+      </w:r>
+    </w:p>
+    <w:p>
+      <w:pPr>
         <w:pStyle w:val="Akapitzlist"/>
-      </w:pPr>
+        <w:numPr>
+          <w:ilvl w:val="0"/>
+          <w:numId w:val="13"/>
+        </w:numPr>
+      </w:pPr>
+      <w:r>
+        <w:t xml:space="preserve">Rodzaj sieci: </w:t>
+      </w:r>
+      <w:proofErr w:type="spellStart"/>
+      <w:r>
+        <w:t>Elman</w:t>
+      </w:r>
+      <w:proofErr w:type="spellEnd"/>
+    </w:p>
+    <w:p>
+      <w:pPr>
+        <w:pStyle w:val="Akapitzlist"/>
+        <w:numPr>
+          <w:ilvl w:val="0"/>
+          <w:numId w:val="13"/>
+        </w:numPr>
+      </w:pPr>
+      <w:r>
+        <w:t xml:space="preserve">Architektura sieci: </w:t>
+      </w:r>
+      <w:r>
+        <w:t>10-10-1</w:t>
+      </w:r>
+    </w:p>
+    <w:p>
+      <w:pPr>
+        <w:pStyle w:val="Akapitzlist"/>
+        <w:numPr>
+          <w:ilvl w:val="0"/>
+          <w:numId w:val="13"/>
+        </w:numPr>
+      </w:pPr>
+      <w:r>
+        <w:t xml:space="preserve">Współczynnik uczenia: </w:t>
+      </w:r>
+      <w:r>
+        <w:t>1</w:t>
+      </w:r>
+    </w:p>
+    <w:p>
+      <w:pPr>
+        <w:pStyle w:val="Akapitzlist"/>
+        <w:numPr>
+          <w:ilvl w:val="0"/>
+          <w:numId w:val="13"/>
+        </w:numPr>
+      </w:pPr>
+      <w:r>
+        <w:t>Współczynnik bezwładności: 0</w:t>
+      </w:r>
+    </w:p>
+    <w:p>
+      <w:pPr>
+        <w:pStyle w:val="Akapitzlist"/>
+        <w:numPr>
+          <w:ilvl w:val="0"/>
+          <w:numId w:val="13"/>
+        </w:numPr>
+      </w:pPr>
+      <w:r>
+        <w:t>Ilość iteracji: 100</w:t>
+      </w:r>
+      <w:r>
+        <w:t>, 500, 1000</w:t>
+      </w:r>
+    </w:p>
+    <w:p>
+      <w:pPr>
+        <w:pStyle w:val="Akapitzlist"/>
+        <w:numPr>
+          <w:ilvl w:val="0"/>
+          <w:numId w:val="13"/>
+        </w:numPr>
+      </w:pPr>
+      <w:r>
+        <w:lastRenderedPageBreak/>
+        <w:t>Liczba powtórzeń: 5</w:t>
+      </w:r>
+    </w:p>
+    <w:p>
+      <w:pPr>
+        <w:pStyle w:val="Nagwek3"/>
+      </w:pPr>
+      <w:r>
+        <w:t xml:space="preserve"> </w:t>
+      </w:r>
+      <w:bookmarkStart w:id="13" w:name="_Toc409108278"/>
+      <w:r>
+        <w:t>Wyniki i wnioski</w:t>
+      </w:r>
+      <w:bookmarkEnd w:id="13"/>
+    </w:p>
+    <w:p>
+      <w:r>
+        <w:t xml:space="preserve">Najlepszy wynik otrzymano dla 1000 iteracji i wynosił on </w:t>
+      </w:r>
+      <w:r>
+        <w:t>8,14604E-06</w:t>
+      </w:r>
+    </w:p>
+    <w:tbl>
+      <w:tblPr>
+        <w:tblW w:w="3880" w:type="dxa"/>
+        <w:tblInd w:w="599" w:type="dxa"/>
+        <w:tblBorders>
+          <w:top w:val="single" w:sz="4" w:space="0" w:color="auto"/>
+          <w:left w:val="single" w:sz="4" w:space="0" w:color="auto"/>
+          <w:bottom w:val="single" w:sz="4" w:space="0" w:color="auto"/>
+          <w:right w:val="single" w:sz="4" w:space="0" w:color="auto"/>
+          <w:insideH w:val="single" w:sz="4" w:space="0" w:color="auto"/>
+          <w:insideV w:val="single" w:sz="4" w:space="0" w:color="auto"/>
+        </w:tblBorders>
+        <w:tblCellMar>
+          <w:left w:w="70" w:type="dxa"/>
+          <w:right w:w="70" w:type="dxa"/>
+        </w:tblCellMar>
+        <w:tblLook w:val="04A0" w:firstRow="1" w:lastRow="0" w:firstColumn="1" w:lastColumn="0" w:noHBand="0" w:noVBand="1"/>
+      </w:tblPr>
+      <w:tblGrid>
+        <w:gridCol w:w="1860"/>
+        <w:gridCol w:w="2020"/>
+      </w:tblGrid>
+      <w:tr>
+        <w:trPr>
+          <w:trHeight w:val="300"/>
+        </w:trPr>
+        <w:tc>
+          <w:tcPr>
+            <w:tcW w:w="1860" w:type="dxa"/>
+            <w:shd w:val="clear" w:color="auto" w:fill="auto"/>
+            <w:noWrap/>
+            <w:vAlign w:val="bottom"/>
+          </w:tcPr>
+          <w:p>
+            <w:pPr>
+              <w:spacing w:after="0" w:line="240" w:lineRule="auto"/>
+              <w:jc w:val="center"/>
+              <w:rPr>
+                <w:rFonts w:ascii="Calibri" w:eastAsia="Times New Roman" w:hAnsi="Calibri" w:cs="Times New Roman"/>
+                <w:b/>
+                <w:color w:val="000000"/>
+                <w:lang w:eastAsia="pl-PL"/>
+              </w:rPr>
+            </w:pPr>
+            <w:r>
+              <w:rPr>
+                <w:rFonts w:ascii="Calibri" w:eastAsia="Times New Roman" w:hAnsi="Calibri" w:cs="Times New Roman"/>
+                <w:b/>
+                <w:color w:val="000000"/>
+                <w:lang w:eastAsia="pl-PL"/>
+              </w:rPr>
+              <w:t>Ilość iteracji</w:t>
+            </w:r>
+          </w:p>
+        </w:tc>
+        <w:tc>
+          <w:tcPr>
+            <w:tcW w:w="2020" w:type="dxa"/>
+            <w:shd w:val="clear" w:color="auto" w:fill="auto"/>
+            <w:noWrap/>
+            <w:vAlign w:val="bottom"/>
+          </w:tcPr>
+          <w:p>
+            <w:pPr>
+              <w:spacing w:after="0" w:line="240" w:lineRule="auto"/>
+              <w:jc w:val="center"/>
+              <w:rPr>
+                <w:rFonts w:ascii="Calibri" w:eastAsia="Times New Roman" w:hAnsi="Calibri" w:cs="Times New Roman"/>
+                <w:b/>
+                <w:color w:val="000000"/>
+                <w:lang w:eastAsia="pl-PL"/>
+              </w:rPr>
+            </w:pPr>
+            <w:r>
+              <w:rPr>
+                <w:rFonts w:ascii="Calibri" w:eastAsia="Times New Roman" w:hAnsi="Calibri" w:cs="Times New Roman"/>
+                <w:b/>
+                <w:color w:val="000000"/>
+                <w:lang w:eastAsia="pl-PL"/>
+              </w:rPr>
+              <w:t>B</w:t>
+            </w:r>
+            <w:r>
+              <w:rPr>
+                <w:rFonts w:ascii="Calibri" w:eastAsia="Times New Roman" w:hAnsi="Calibri" w:cs="Times New Roman"/>
+                <w:b/>
+                <w:color w:val="000000"/>
+                <w:lang w:eastAsia="pl-PL"/>
+              </w:rPr>
+              <w:t>łąd</w:t>
+            </w:r>
+          </w:p>
+        </w:tc>
+      </w:tr>
+      <w:tr>
+        <w:trPr>
+          <w:trHeight w:val="300"/>
+        </w:trPr>
+        <w:tc>
+          <w:tcPr>
+            <w:tcW w:w="1860" w:type="dxa"/>
+            <w:shd w:val="clear" w:color="auto" w:fill="auto"/>
+            <w:noWrap/>
+            <w:vAlign w:val="bottom"/>
+            <w:hideMark/>
+          </w:tcPr>
+          <w:p>
+            <w:pPr>
+              <w:spacing w:after="0" w:line="240" w:lineRule="auto"/>
+              <w:rPr>
+                <w:rFonts w:ascii="Calibri" w:eastAsia="Times New Roman" w:hAnsi="Calibri" w:cs="Times New Roman"/>
+                <w:color w:val="000000"/>
+                <w:lang w:eastAsia="pl-PL"/>
+              </w:rPr>
+            </w:pPr>
+            <w:r>
+              <w:rPr>
+                <w:rFonts w:ascii="Calibri" w:eastAsia="Times New Roman" w:hAnsi="Calibri" w:cs="Times New Roman"/>
+                <w:color w:val="000000"/>
+                <w:lang w:eastAsia="pl-PL"/>
+              </w:rPr>
+              <w:t>1000</w:t>
+            </w:r>
+          </w:p>
+        </w:tc>
+        <w:tc>
+          <w:tcPr>
+            <w:tcW w:w="2020" w:type="dxa"/>
+            <w:shd w:val="clear" w:color="auto" w:fill="auto"/>
+            <w:noWrap/>
+            <w:vAlign w:val="bottom"/>
+            <w:hideMark/>
+          </w:tcPr>
+          <w:p>
+            <w:pPr>
+              <w:spacing w:after="0" w:line="240" w:lineRule="auto"/>
+              <w:rPr>
+                <w:rFonts w:ascii="Calibri" w:eastAsia="Times New Roman" w:hAnsi="Calibri" w:cs="Times New Roman"/>
+                <w:color w:val="000000"/>
+                <w:lang w:eastAsia="pl-PL"/>
+              </w:rPr>
+            </w:pPr>
+            <w:r>
+              <w:rPr>
+                <w:rFonts w:ascii="Calibri" w:eastAsia="Times New Roman" w:hAnsi="Calibri" w:cs="Times New Roman"/>
+                <w:color w:val="000000"/>
+                <w:lang w:eastAsia="pl-PL"/>
+              </w:rPr>
+              <w:t>0,000008</w:t>
+            </w:r>
+          </w:p>
+        </w:tc>
+      </w:tr>
+      <w:tr>
+        <w:trPr>
+          <w:trHeight w:val="300"/>
+        </w:trPr>
+        <w:tc>
+          <w:tcPr>
+            <w:tcW w:w="1860" w:type="dxa"/>
+            <w:shd w:val="clear" w:color="auto" w:fill="auto"/>
+            <w:noWrap/>
+            <w:vAlign w:val="bottom"/>
+            <w:hideMark/>
+          </w:tcPr>
+          <w:p>
+            <w:pPr>
+              <w:spacing w:after="0" w:line="240" w:lineRule="auto"/>
+              <w:rPr>
+                <w:rFonts w:ascii="Calibri" w:eastAsia="Times New Roman" w:hAnsi="Calibri" w:cs="Times New Roman"/>
+                <w:color w:val="000000"/>
+                <w:lang w:eastAsia="pl-PL"/>
+              </w:rPr>
+            </w:pPr>
+            <w:r>
+              <w:rPr>
+                <w:rFonts w:ascii="Calibri" w:eastAsia="Times New Roman" w:hAnsi="Calibri" w:cs="Times New Roman"/>
+                <w:color w:val="000000"/>
+                <w:lang w:eastAsia="pl-PL"/>
+              </w:rPr>
+              <w:t>500</w:t>
+            </w:r>
+          </w:p>
+        </w:tc>
+        <w:tc>
+          <w:tcPr>
+            <w:tcW w:w="2020" w:type="dxa"/>
+            <w:shd w:val="clear" w:color="auto" w:fill="auto"/>
+            <w:noWrap/>
+            <w:vAlign w:val="bottom"/>
+            <w:hideMark/>
+          </w:tcPr>
+          <w:p>
+            <w:pPr>
+              <w:spacing w:after="0" w:line="240" w:lineRule="auto"/>
+              <w:rPr>
+                <w:rFonts w:ascii="Calibri" w:eastAsia="Times New Roman" w:hAnsi="Calibri" w:cs="Times New Roman"/>
+                <w:color w:val="000000"/>
+                <w:lang w:eastAsia="pl-PL"/>
+              </w:rPr>
+            </w:pPr>
+            <w:r>
+              <w:rPr>
+                <w:rFonts w:ascii="Calibri" w:eastAsia="Times New Roman" w:hAnsi="Calibri" w:cs="Times New Roman"/>
+                <w:color w:val="000000"/>
+                <w:lang w:eastAsia="pl-PL"/>
+              </w:rPr>
+              <w:t>0,000018</w:t>
+            </w:r>
+          </w:p>
+        </w:tc>
+      </w:tr>
+      <w:tr>
+        <w:trPr>
+          <w:trHeight w:val="300"/>
+        </w:trPr>
+        <w:tc>
+          <w:tcPr>
+            <w:tcW w:w="1860" w:type="dxa"/>
+            <w:shd w:val="clear" w:color="auto" w:fill="auto"/>
+            <w:noWrap/>
+            <w:vAlign w:val="bottom"/>
+            <w:hideMark/>
+          </w:tcPr>
+          <w:p>
+            <w:pPr>
+              <w:spacing w:after="0" w:line="240" w:lineRule="auto"/>
+              <w:rPr>
+                <w:rFonts w:ascii="Calibri" w:eastAsia="Times New Roman" w:hAnsi="Calibri" w:cs="Times New Roman"/>
+                <w:color w:val="000000"/>
+                <w:lang w:eastAsia="pl-PL"/>
+              </w:rPr>
+            </w:pPr>
+            <w:r>
+              <w:rPr>
+                <w:rFonts w:ascii="Calibri" w:eastAsia="Times New Roman" w:hAnsi="Calibri" w:cs="Times New Roman"/>
+                <w:color w:val="000000"/>
+                <w:lang w:eastAsia="pl-PL"/>
+              </w:rPr>
+              <w:t>100</w:t>
+            </w:r>
+          </w:p>
+        </w:tc>
+        <w:tc>
+          <w:tcPr>
+            <w:tcW w:w="2020" w:type="dxa"/>
+            <w:shd w:val="clear" w:color="auto" w:fill="auto"/>
+            <w:noWrap/>
+            <w:vAlign w:val="bottom"/>
+            <w:hideMark/>
+          </w:tcPr>
+          <w:p>
+            <w:pPr>
+              <w:spacing w:after="0" w:line="240" w:lineRule="auto"/>
+              <w:rPr>
+                <w:rFonts w:ascii="Calibri" w:eastAsia="Times New Roman" w:hAnsi="Calibri" w:cs="Times New Roman"/>
+                <w:color w:val="000000"/>
+                <w:lang w:eastAsia="pl-PL"/>
+              </w:rPr>
+            </w:pPr>
+            <w:r>
+              <w:rPr>
+                <w:rFonts w:ascii="Calibri" w:eastAsia="Times New Roman" w:hAnsi="Calibri" w:cs="Times New Roman"/>
+                <w:color w:val="000000"/>
+                <w:lang w:eastAsia="pl-PL"/>
+              </w:rPr>
+              <w:t>0,000051</w:t>
+            </w:r>
+          </w:p>
+        </w:tc>
+      </w:tr>
+    </w:tbl>
+    <w:p/>
+    <w:p>
+      <w:r>
+        <w:t>Zwiększenie ilości iteracji zmniejsza wartość błędu</w:t>
+      </w:r>
+      <w:r>
+        <w:t>.</w:t>
+      </w:r>
+    </w:p>
+    <w:p>
+      <w:pPr>
+        <w:pStyle w:val="Nagwek3"/>
+      </w:pPr>
+      <w:bookmarkStart w:id="14" w:name="_Toc409108279"/>
+      <w:r>
+        <w:t>Weryfikacja empiryczna</w:t>
+      </w:r>
+      <w:bookmarkEnd w:id="14"/>
+    </w:p>
+    <w:p>
+      <w:r>
+        <w:t>W celu sprawdzenia czy dalsze zwiększanie ilości iteracji zmniejsza wartość błędu</w:t>
+      </w:r>
+      <w:r>
+        <w:t xml:space="preserve"> postanowiono przeprowadzić jednorazowy (liczba powtórzeń równa 1) test dla ilości iteracji równej 10k</w:t>
+      </w:r>
+      <w:r>
+        <w:t>.</w:t>
+      </w:r>
+    </w:p>
+    <w:p>
+      <w:r>
+        <w:t xml:space="preserve">Otrzymany błąd wynosił </w:t>
+      </w:r>
+      <w:r>
+        <w:rPr>
+          <w:rFonts w:ascii="Calibri" w:eastAsia="Times New Roman" w:hAnsi="Calibri" w:cs="Times New Roman"/>
+          <w:color w:val="000000"/>
+          <w:lang w:eastAsia="pl-PL"/>
+        </w:rPr>
+        <w:t>8,05E-07</w:t>
+      </w:r>
+    </w:p>
+    <w:tbl>
+      <w:tblPr>
+        <w:tblW w:w="3880" w:type="dxa"/>
+        <w:tblInd w:w="599" w:type="dxa"/>
+        <w:tblBorders>
+          <w:top w:val="single" w:sz="4" w:space="0" w:color="auto"/>
+          <w:left w:val="single" w:sz="4" w:space="0" w:color="auto"/>
+          <w:bottom w:val="single" w:sz="4" w:space="0" w:color="auto"/>
+          <w:right w:val="single" w:sz="4" w:space="0" w:color="auto"/>
+          <w:insideH w:val="single" w:sz="4" w:space="0" w:color="auto"/>
+          <w:insideV w:val="single" w:sz="4" w:space="0" w:color="auto"/>
+        </w:tblBorders>
+        <w:tblCellMar>
+          <w:left w:w="70" w:type="dxa"/>
+          <w:right w:w="70" w:type="dxa"/>
+        </w:tblCellMar>
+        <w:tblLook w:val="04A0" w:firstRow="1" w:lastRow="0" w:firstColumn="1" w:lastColumn="0" w:noHBand="0" w:noVBand="1"/>
+      </w:tblPr>
+      <w:tblGrid>
+        <w:gridCol w:w="1860"/>
+        <w:gridCol w:w="2020"/>
+      </w:tblGrid>
+      <w:tr>
+        <w:trPr>
+          <w:trHeight w:val="300"/>
+        </w:trPr>
+        <w:tc>
+          <w:tcPr>
+            <w:tcW w:w="1860" w:type="dxa"/>
+            <w:shd w:val="clear" w:color="auto" w:fill="auto"/>
+            <w:noWrap/>
+            <w:vAlign w:val="bottom"/>
+          </w:tcPr>
+          <w:p>
+            <w:pPr>
+              <w:spacing w:after="0" w:line="240" w:lineRule="auto"/>
+              <w:jc w:val="center"/>
+              <w:rPr>
+                <w:rFonts w:ascii="Calibri" w:eastAsia="Times New Roman" w:hAnsi="Calibri" w:cs="Times New Roman"/>
+                <w:b/>
+                <w:color w:val="000000"/>
+                <w:lang w:eastAsia="pl-PL"/>
+              </w:rPr>
+            </w:pPr>
+            <w:r>
+              <w:rPr>
+                <w:rFonts w:ascii="Calibri" w:eastAsia="Times New Roman" w:hAnsi="Calibri" w:cs="Times New Roman"/>
+                <w:b/>
+                <w:color w:val="000000"/>
+                <w:lang w:eastAsia="pl-PL"/>
+              </w:rPr>
+              <w:t>Numer</w:t>
+            </w:r>
+            <w:r>
+              <w:rPr>
+                <w:rFonts w:ascii="Calibri" w:eastAsia="Times New Roman" w:hAnsi="Calibri" w:cs="Times New Roman"/>
+                <w:b/>
+                <w:color w:val="000000"/>
+                <w:lang w:eastAsia="pl-PL"/>
+              </w:rPr>
+              <w:t xml:space="preserve"> iteracji</w:t>
+            </w:r>
+          </w:p>
+        </w:tc>
+        <w:tc>
+          <w:tcPr>
+            <w:tcW w:w="2020" w:type="dxa"/>
+            <w:shd w:val="clear" w:color="auto" w:fill="auto"/>
+            <w:noWrap/>
+            <w:vAlign w:val="bottom"/>
+          </w:tcPr>
+          <w:p>
+            <w:pPr>
+              <w:spacing w:after="0" w:line="240" w:lineRule="auto"/>
+              <w:jc w:val="center"/>
+              <w:rPr>
+                <w:rFonts w:ascii="Calibri" w:eastAsia="Times New Roman" w:hAnsi="Calibri" w:cs="Times New Roman"/>
+                <w:b/>
+                <w:color w:val="000000"/>
+                <w:lang w:eastAsia="pl-PL"/>
+              </w:rPr>
+            </w:pPr>
+            <w:r>
+              <w:rPr>
+                <w:rFonts w:ascii="Calibri" w:eastAsia="Times New Roman" w:hAnsi="Calibri" w:cs="Times New Roman"/>
+                <w:b/>
+                <w:color w:val="000000"/>
+                <w:lang w:eastAsia="pl-PL"/>
+              </w:rPr>
+              <w:t>B</w:t>
+            </w:r>
+            <w:r>
+              <w:rPr>
+                <w:rFonts w:ascii="Calibri" w:eastAsia="Times New Roman" w:hAnsi="Calibri" w:cs="Times New Roman"/>
+                <w:b/>
+                <w:color w:val="000000"/>
+                <w:lang w:eastAsia="pl-PL"/>
+              </w:rPr>
+              <w:t>łąd</w:t>
+            </w:r>
+          </w:p>
+        </w:tc>
+      </w:tr>
+      <w:tr>
+        <w:trPr>
+          <w:trHeight w:val="300"/>
+        </w:trPr>
+        <w:tc>
+          <w:tcPr>
+            <w:tcW w:w="1860" w:type="dxa"/>
+            <w:shd w:val="clear" w:color="auto" w:fill="auto"/>
+            <w:noWrap/>
+            <w:vAlign w:val="bottom"/>
+            <w:hideMark/>
+          </w:tcPr>
+          <w:p>
+            <w:pPr>
+              <w:spacing w:after="0" w:line="240" w:lineRule="auto"/>
+              <w:rPr>
+                <w:rFonts w:ascii="Calibri" w:eastAsia="Times New Roman" w:hAnsi="Calibri" w:cs="Times New Roman"/>
+                <w:color w:val="000000"/>
+                <w:lang w:eastAsia="pl-PL"/>
+              </w:rPr>
+            </w:pPr>
+            <w:r>
+              <w:rPr>
+                <w:rFonts w:ascii="Calibri" w:eastAsia="Times New Roman" w:hAnsi="Calibri" w:cs="Times New Roman"/>
+                <w:color w:val="000000"/>
+                <w:lang w:eastAsia="pl-PL"/>
+              </w:rPr>
+              <w:t>1k</w:t>
+            </w:r>
+          </w:p>
+        </w:tc>
+        <w:tc>
+          <w:tcPr>
+            <w:tcW w:w="2020" w:type="dxa"/>
+            <w:shd w:val="clear" w:color="auto" w:fill="auto"/>
+            <w:noWrap/>
+            <w:vAlign w:val="bottom"/>
+          </w:tcPr>
+          <w:p>
+            <w:pPr>
+              <w:spacing w:after="0" w:line="240" w:lineRule="auto"/>
+              <w:rPr>
+                <w:rFonts w:ascii="Calibri" w:eastAsia="Times New Roman" w:hAnsi="Calibri" w:cs="Times New Roman"/>
+                <w:color w:val="000000"/>
+                <w:lang w:eastAsia="pl-PL"/>
+              </w:rPr>
+            </w:pPr>
+            <w:r>
+              <w:rPr>
+                <w:rFonts w:ascii="Calibri" w:eastAsia="Times New Roman" w:hAnsi="Calibri" w:cs="Times New Roman"/>
+                <w:color w:val="000000"/>
+                <w:lang w:eastAsia="pl-PL"/>
+              </w:rPr>
+              <w:t>2,30E-06</w:t>
+            </w:r>
+          </w:p>
+        </w:tc>
+      </w:tr>
+      <w:tr>
+        <w:trPr>
+          <w:trHeight w:val="300"/>
+        </w:trPr>
+        <w:tc>
+          <w:tcPr>
+            <w:tcW w:w="1860" w:type="dxa"/>
+            <w:shd w:val="clear" w:color="auto" w:fill="auto"/>
+            <w:noWrap/>
+            <w:vAlign w:val="bottom"/>
+            <w:hideMark/>
+          </w:tcPr>
+          <w:p>
+            <w:pPr>
+              <w:spacing w:after="0" w:line="240" w:lineRule="auto"/>
+              <w:rPr>
+                <w:rFonts w:ascii="Calibri" w:eastAsia="Times New Roman" w:hAnsi="Calibri" w:cs="Times New Roman"/>
+                <w:color w:val="000000"/>
+                <w:lang w:eastAsia="pl-PL"/>
+              </w:rPr>
+            </w:pPr>
+            <w:r>
+              <w:rPr>
+                <w:rFonts w:ascii="Calibri" w:eastAsia="Times New Roman" w:hAnsi="Calibri" w:cs="Times New Roman"/>
+                <w:color w:val="000000"/>
+                <w:lang w:eastAsia="pl-PL"/>
+              </w:rPr>
+              <w:t>2k</w:t>
+            </w:r>
+          </w:p>
+        </w:tc>
+        <w:tc>
+          <w:tcPr>
+            <w:tcW w:w="2020" w:type="dxa"/>
+            <w:shd w:val="clear" w:color="auto" w:fill="auto"/>
+            <w:noWrap/>
+            <w:vAlign w:val="bottom"/>
+          </w:tcPr>
+          <w:p>
+            <w:pPr>
+              <w:spacing w:after="0" w:line="240" w:lineRule="auto"/>
+              <w:rPr>
+                <w:rFonts w:ascii="Calibri" w:eastAsia="Times New Roman" w:hAnsi="Calibri" w:cs="Times New Roman"/>
+                <w:color w:val="000000"/>
+                <w:lang w:eastAsia="pl-PL"/>
+              </w:rPr>
+            </w:pPr>
+            <w:r>
+              <w:rPr>
+                <w:rFonts w:ascii="Calibri" w:eastAsia="Times New Roman" w:hAnsi="Calibri" w:cs="Times New Roman"/>
+                <w:color w:val="000000"/>
+                <w:lang w:eastAsia="pl-PL"/>
+              </w:rPr>
+              <w:t>1,67E-06</w:t>
+            </w:r>
+          </w:p>
+        </w:tc>
+      </w:tr>
+      <w:tr>
+        <w:trPr>
+          <w:trHeight w:val="300"/>
+        </w:trPr>
+        <w:tc>
+          <w:tcPr>
+            <w:tcW w:w="1860" w:type="dxa"/>
+            <w:shd w:val="clear" w:color="auto" w:fill="auto"/>
+            <w:noWrap/>
+            <w:vAlign w:val="bottom"/>
+            <w:hideMark/>
+          </w:tcPr>
+          <w:p>
+            <w:pPr>
+              <w:spacing w:after="0" w:line="240" w:lineRule="auto"/>
+              <w:rPr>
+                <w:rFonts w:ascii="Calibri" w:eastAsia="Times New Roman" w:hAnsi="Calibri" w:cs="Times New Roman"/>
+                <w:color w:val="000000"/>
+                <w:lang w:eastAsia="pl-PL"/>
+              </w:rPr>
+            </w:pPr>
+            <w:r>
+              <w:rPr>
+                <w:rFonts w:ascii="Calibri" w:eastAsia="Times New Roman" w:hAnsi="Calibri" w:cs="Times New Roman"/>
+                <w:color w:val="000000"/>
+                <w:lang w:eastAsia="pl-PL"/>
+              </w:rPr>
+              <w:t>3k</w:t>
+            </w:r>
+          </w:p>
+        </w:tc>
+        <w:tc>
+          <w:tcPr>
+            <w:tcW w:w="2020" w:type="dxa"/>
+            <w:shd w:val="clear" w:color="auto" w:fill="auto"/>
+            <w:noWrap/>
+            <w:vAlign w:val="bottom"/>
+          </w:tcPr>
+          <w:p>
+            <w:pPr>
+              <w:spacing w:after="0" w:line="240" w:lineRule="auto"/>
+              <w:rPr>
+                <w:rFonts w:ascii="Calibri" w:eastAsia="Times New Roman" w:hAnsi="Calibri" w:cs="Times New Roman"/>
+                <w:color w:val="000000"/>
+                <w:lang w:eastAsia="pl-PL"/>
+              </w:rPr>
+            </w:pPr>
+            <w:r>
+              <w:rPr>
+                <w:rFonts w:ascii="Calibri" w:eastAsia="Times New Roman" w:hAnsi="Calibri" w:cs="Times New Roman"/>
+                <w:color w:val="000000"/>
+                <w:lang w:eastAsia="pl-PL"/>
+              </w:rPr>
+              <w:t>1,83E-06</w:t>
+            </w:r>
+          </w:p>
+        </w:tc>
+      </w:tr>
+      <w:tr>
+        <w:trPr>
+          <w:trHeight w:val="300"/>
+        </w:trPr>
+        <w:tc>
+          <w:tcPr>
+            <w:tcW w:w="1860" w:type="dxa"/>
+            <w:shd w:val="clear" w:color="auto" w:fill="auto"/>
+            <w:noWrap/>
+            <w:vAlign w:val="bottom"/>
+          </w:tcPr>
+          <w:p>
+            <w:pPr>
+              <w:spacing w:after="0" w:line="240" w:lineRule="auto"/>
+              <w:rPr>
+                <w:rFonts w:ascii="Calibri" w:eastAsia="Times New Roman" w:hAnsi="Calibri" w:cs="Times New Roman"/>
+                <w:color w:val="000000"/>
+                <w:lang w:eastAsia="pl-PL"/>
+              </w:rPr>
+            </w:pPr>
+            <w:r>
+              <w:rPr>
+                <w:rFonts w:ascii="Calibri" w:eastAsia="Times New Roman" w:hAnsi="Calibri" w:cs="Times New Roman"/>
+                <w:color w:val="000000"/>
+                <w:lang w:eastAsia="pl-PL"/>
+              </w:rPr>
+              <w:t>4k</w:t>
+            </w:r>
+          </w:p>
+        </w:tc>
+        <w:tc>
+          <w:tcPr>
+            <w:tcW w:w="2020" w:type="dxa"/>
+            <w:shd w:val="clear" w:color="auto" w:fill="auto"/>
+            <w:noWrap/>
+            <w:vAlign w:val="bottom"/>
+          </w:tcPr>
+          <w:p>
+            <w:pPr>
+              <w:spacing w:after="0" w:line="240" w:lineRule="auto"/>
+              <w:rPr>
+                <w:rFonts w:ascii="Calibri" w:eastAsia="Times New Roman" w:hAnsi="Calibri" w:cs="Times New Roman"/>
+                <w:color w:val="000000"/>
+                <w:lang w:eastAsia="pl-PL"/>
+              </w:rPr>
+            </w:pPr>
+            <w:r>
+              <w:rPr>
+                <w:rFonts w:ascii="Calibri" w:eastAsia="Times New Roman" w:hAnsi="Calibri" w:cs="Times New Roman"/>
+                <w:color w:val="000000"/>
+                <w:lang w:eastAsia="pl-PL"/>
+              </w:rPr>
+              <w:t>1,69E-06</w:t>
+            </w:r>
+          </w:p>
+        </w:tc>
+      </w:tr>
+      <w:tr>
+        <w:trPr>
+          <w:trHeight w:val="300"/>
+        </w:trPr>
+        <w:tc>
+          <w:tcPr>
+            <w:tcW w:w="1860" w:type="dxa"/>
+            <w:shd w:val="clear" w:color="auto" w:fill="auto"/>
+            <w:noWrap/>
+            <w:vAlign w:val="bottom"/>
+          </w:tcPr>
+          <w:p>
+            <w:pPr>
+              <w:spacing w:after="0" w:line="240" w:lineRule="auto"/>
+              <w:rPr>
+                <w:rFonts w:ascii="Calibri" w:eastAsia="Times New Roman" w:hAnsi="Calibri" w:cs="Times New Roman"/>
+                <w:color w:val="000000"/>
+                <w:lang w:eastAsia="pl-PL"/>
+              </w:rPr>
+            </w:pPr>
+            <w:r>
+              <w:rPr>
+                <w:rFonts w:ascii="Calibri" w:eastAsia="Times New Roman" w:hAnsi="Calibri" w:cs="Times New Roman"/>
+                <w:color w:val="000000"/>
+                <w:lang w:eastAsia="pl-PL"/>
+              </w:rPr>
+              <w:t>5k</w:t>
+            </w:r>
+          </w:p>
+        </w:tc>
+        <w:tc>
+          <w:tcPr>
+            <w:tcW w:w="2020" w:type="dxa"/>
+            <w:shd w:val="clear" w:color="auto" w:fill="auto"/>
+            <w:noWrap/>
+            <w:vAlign w:val="bottom"/>
+          </w:tcPr>
+          <w:p>
+            <w:pPr>
+              <w:spacing w:after="0" w:line="240" w:lineRule="auto"/>
+              <w:rPr>
+                <w:rFonts w:ascii="Calibri" w:eastAsia="Times New Roman" w:hAnsi="Calibri" w:cs="Times New Roman"/>
+                <w:color w:val="000000"/>
+                <w:lang w:eastAsia="pl-PL"/>
+              </w:rPr>
+            </w:pPr>
+            <w:r>
+              <w:rPr>
+                <w:rFonts w:ascii="Calibri" w:eastAsia="Times New Roman" w:hAnsi="Calibri" w:cs="Times New Roman"/>
+                <w:color w:val="000000"/>
+                <w:lang w:eastAsia="pl-PL"/>
+              </w:rPr>
+              <w:t>1,47E-06</w:t>
+            </w:r>
+          </w:p>
+        </w:tc>
+      </w:tr>
+      <w:tr>
+        <w:trPr>
+          <w:trHeight w:val="300"/>
+        </w:trPr>
+        <w:tc>
+          <w:tcPr>
+            <w:tcW w:w="1860" w:type="dxa"/>
+            <w:shd w:val="clear" w:color="auto" w:fill="auto"/>
+            <w:noWrap/>
+            <w:vAlign w:val="bottom"/>
+          </w:tcPr>
+          <w:p>
+            <w:pPr>
+              <w:spacing w:after="0" w:line="240" w:lineRule="auto"/>
+              <w:rPr>
+                <w:rFonts w:ascii="Calibri" w:eastAsia="Times New Roman" w:hAnsi="Calibri" w:cs="Times New Roman"/>
+                <w:color w:val="000000"/>
+                <w:lang w:eastAsia="pl-PL"/>
+              </w:rPr>
+            </w:pPr>
+            <w:r>
+              <w:rPr>
+                <w:rFonts w:ascii="Calibri" w:eastAsia="Times New Roman" w:hAnsi="Calibri" w:cs="Times New Roman"/>
+                <w:color w:val="000000"/>
+                <w:lang w:eastAsia="pl-PL"/>
+              </w:rPr>
+              <w:t>6k</w:t>
+            </w:r>
+          </w:p>
+        </w:tc>
+        <w:tc>
+          <w:tcPr>
+            <w:tcW w:w="2020" w:type="dxa"/>
+            <w:shd w:val="clear" w:color="auto" w:fill="auto"/>
+            <w:noWrap/>
+            <w:vAlign w:val="bottom"/>
+          </w:tcPr>
+          <w:p>
+            <w:pPr>
+              <w:spacing w:after="0" w:line="240" w:lineRule="auto"/>
+              <w:rPr>
+                <w:rFonts w:ascii="Calibri" w:eastAsia="Times New Roman" w:hAnsi="Calibri" w:cs="Times New Roman"/>
+                <w:color w:val="000000"/>
+                <w:lang w:eastAsia="pl-PL"/>
+              </w:rPr>
+            </w:pPr>
+            <w:r>
+              <w:rPr>
+                <w:rFonts w:ascii="Calibri" w:eastAsia="Times New Roman" w:hAnsi="Calibri" w:cs="Times New Roman"/>
+                <w:color w:val="000000"/>
+                <w:lang w:eastAsia="pl-PL"/>
+              </w:rPr>
+              <w:t>1,27E-06</w:t>
+            </w:r>
+          </w:p>
+        </w:tc>
+      </w:tr>
+      <w:tr>
+        <w:trPr>
+          <w:trHeight w:val="300"/>
+        </w:trPr>
+        <w:tc>
+          <w:tcPr>
+            <w:tcW w:w="1860" w:type="dxa"/>
+            <w:shd w:val="clear" w:color="auto" w:fill="auto"/>
+            <w:noWrap/>
+            <w:vAlign w:val="bottom"/>
+          </w:tcPr>
+          <w:p>
+            <w:pPr>
+              <w:spacing w:after="0" w:line="240" w:lineRule="auto"/>
+              <w:rPr>
+                <w:rFonts w:ascii="Calibri" w:eastAsia="Times New Roman" w:hAnsi="Calibri" w:cs="Times New Roman"/>
+                <w:color w:val="000000"/>
+                <w:lang w:eastAsia="pl-PL"/>
+              </w:rPr>
+            </w:pPr>
+            <w:r>
+              <w:rPr>
+                <w:rFonts w:ascii="Calibri" w:eastAsia="Times New Roman" w:hAnsi="Calibri" w:cs="Times New Roman"/>
+                <w:color w:val="000000"/>
+                <w:lang w:eastAsia="pl-PL"/>
+              </w:rPr>
+              <w:t>7k</w:t>
+            </w:r>
+          </w:p>
+        </w:tc>
+        <w:tc>
+          <w:tcPr>
+            <w:tcW w:w="2020" w:type="dxa"/>
+            <w:shd w:val="clear" w:color="auto" w:fill="auto"/>
+            <w:noWrap/>
+            <w:vAlign w:val="bottom"/>
+          </w:tcPr>
+          <w:p>
+            <w:pPr>
+              <w:spacing w:after="0" w:line="240" w:lineRule="auto"/>
+              <w:rPr>
+                <w:rFonts w:ascii="Calibri" w:eastAsia="Times New Roman" w:hAnsi="Calibri" w:cs="Times New Roman"/>
+                <w:color w:val="000000"/>
+                <w:lang w:eastAsia="pl-PL"/>
+              </w:rPr>
+            </w:pPr>
+            <w:r>
+              <w:rPr>
+                <w:rFonts w:ascii="Calibri" w:eastAsia="Times New Roman" w:hAnsi="Calibri" w:cs="Times New Roman"/>
+                <w:color w:val="000000"/>
+                <w:lang w:eastAsia="pl-PL"/>
+              </w:rPr>
+              <w:t>1,10E-06</w:t>
+            </w:r>
+          </w:p>
+        </w:tc>
+      </w:tr>
+      <w:tr>
+        <w:trPr>
+          <w:trHeight w:val="300"/>
+        </w:trPr>
+        <w:tc>
+          <w:tcPr>
+            <w:tcW w:w="1860" w:type="dxa"/>
+            <w:shd w:val="clear" w:color="auto" w:fill="auto"/>
+            <w:noWrap/>
+            <w:vAlign w:val="bottom"/>
+          </w:tcPr>
+          <w:p>
+            <w:pPr>
+              <w:spacing w:after="0" w:line="240" w:lineRule="auto"/>
+              <w:rPr>
+                <w:rFonts w:ascii="Calibri" w:eastAsia="Times New Roman" w:hAnsi="Calibri" w:cs="Times New Roman"/>
+                <w:color w:val="000000"/>
+                <w:lang w:eastAsia="pl-PL"/>
+              </w:rPr>
+            </w:pPr>
+            <w:r>
+              <w:rPr>
+                <w:rFonts w:ascii="Calibri" w:eastAsia="Times New Roman" w:hAnsi="Calibri" w:cs="Times New Roman"/>
+                <w:color w:val="000000"/>
+                <w:lang w:eastAsia="pl-PL"/>
+              </w:rPr>
+              <w:t>8k</w:t>
+            </w:r>
+          </w:p>
+        </w:tc>
+        <w:tc>
+          <w:tcPr>
+            <w:tcW w:w="2020" w:type="dxa"/>
+            <w:shd w:val="clear" w:color="auto" w:fill="auto"/>
+            <w:noWrap/>
+            <w:vAlign w:val="bottom"/>
+          </w:tcPr>
+          <w:p>
+            <w:pPr>
+              <w:spacing w:after="0" w:line="240" w:lineRule="auto"/>
+              <w:rPr>
+                <w:rFonts w:ascii="Calibri" w:eastAsia="Times New Roman" w:hAnsi="Calibri" w:cs="Times New Roman"/>
+                <w:color w:val="000000"/>
+                <w:lang w:eastAsia="pl-PL"/>
+              </w:rPr>
+            </w:pPr>
+            <w:r>
+              <w:rPr>
+                <w:rFonts w:ascii="Calibri" w:eastAsia="Times New Roman" w:hAnsi="Calibri" w:cs="Times New Roman"/>
+                <w:color w:val="000000"/>
+                <w:lang w:eastAsia="pl-PL"/>
+              </w:rPr>
+              <w:t>9,97E-07</w:t>
+            </w:r>
+          </w:p>
+        </w:tc>
+      </w:tr>
+      <w:tr>
+        <w:trPr>
+          <w:trHeight w:val="300"/>
+        </w:trPr>
+        <w:tc>
+          <w:tcPr>
+            <w:tcW w:w="1860" w:type="dxa"/>
+            <w:shd w:val="clear" w:color="auto" w:fill="auto"/>
+            <w:noWrap/>
+            <w:vAlign w:val="bottom"/>
+          </w:tcPr>
+          <w:p>
+            <w:pPr>
+              <w:spacing w:after="0" w:line="240" w:lineRule="auto"/>
+              <w:rPr>
+                <w:rFonts w:ascii="Calibri" w:eastAsia="Times New Roman" w:hAnsi="Calibri" w:cs="Times New Roman"/>
+                <w:color w:val="000000"/>
+                <w:lang w:eastAsia="pl-PL"/>
+              </w:rPr>
+            </w:pPr>
+            <w:r>
+              <w:rPr>
+                <w:rFonts w:ascii="Calibri" w:eastAsia="Times New Roman" w:hAnsi="Calibri" w:cs="Times New Roman"/>
+                <w:color w:val="000000"/>
+                <w:lang w:eastAsia="pl-PL"/>
+              </w:rPr>
+              <w:t>9k</w:t>
+            </w:r>
+          </w:p>
+        </w:tc>
+        <w:tc>
+          <w:tcPr>
+            <w:tcW w:w="2020" w:type="dxa"/>
+            <w:shd w:val="clear" w:color="auto" w:fill="auto"/>
+            <w:noWrap/>
+            <w:vAlign w:val="bottom"/>
+          </w:tcPr>
+          <w:p>
+            <w:pPr>
+              <w:spacing w:after="0" w:line="240" w:lineRule="auto"/>
+              <w:rPr>
+                <w:rFonts w:ascii="Calibri" w:eastAsia="Times New Roman" w:hAnsi="Calibri" w:cs="Times New Roman"/>
+                <w:color w:val="000000"/>
+                <w:lang w:eastAsia="pl-PL"/>
+              </w:rPr>
+            </w:pPr>
+            <w:r>
+              <w:rPr>
+                <w:rFonts w:ascii="Calibri" w:eastAsia="Times New Roman" w:hAnsi="Calibri" w:cs="Times New Roman"/>
+                <w:color w:val="000000"/>
+                <w:lang w:eastAsia="pl-PL"/>
+              </w:rPr>
+              <w:t>8,83E-07</w:t>
+            </w:r>
+          </w:p>
+        </w:tc>
+      </w:tr>
+      <w:tr>
+        <w:trPr>
+          <w:trHeight w:val="300"/>
+        </w:trPr>
+        <w:tc>
+          <w:tcPr>
+            <w:tcW w:w="1860" w:type="dxa"/>
+            <w:shd w:val="clear" w:color="auto" w:fill="auto"/>
+            <w:noWrap/>
+            <w:vAlign w:val="bottom"/>
+          </w:tcPr>
+          <w:p>
+            <w:pPr>
+              <w:spacing w:after="0" w:line="240" w:lineRule="auto"/>
+              <w:rPr>
+                <w:rFonts w:ascii="Calibri" w:eastAsia="Times New Roman" w:hAnsi="Calibri" w:cs="Times New Roman"/>
+                <w:color w:val="000000"/>
+                <w:lang w:eastAsia="pl-PL"/>
+              </w:rPr>
+            </w:pPr>
+            <w:r>
+              <w:rPr>
+                <w:rFonts w:ascii="Calibri" w:eastAsia="Times New Roman" w:hAnsi="Calibri" w:cs="Times New Roman"/>
+                <w:color w:val="000000"/>
+                <w:lang w:eastAsia="pl-PL"/>
+              </w:rPr>
+              <w:t>10k</w:t>
+            </w:r>
+          </w:p>
+        </w:tc>
+        <w:tc>
+          <w:tcPr>
+            <w:tcW w:w="2020" w:type="dxa"/>
+            <w:shd w:val="clear" w:color="auto" w:fill="auto"/>
+            <w:noWrap/>
+            <w:vAlign w:val="bottom"/>
+          </w:tcPr>
+          <w:p>
+            <w:pPr>
+              <w:spacing w:after="0" w:line="240" w:lineRule="auto"/>
+              <w:rPr>
+                <w:rFonts w:ascii="Calibri" w:eastAsia="Times New Roman" w:hAnsi="Calibri" w:cs="Times New Roman"/>
+                <w:color w:val="000000"/>
+                <w:lang w:eastAsia="pl-PL"/>
+              </w:rPr>
+            </w:pPr>
+            <w:r>
+              <w:rPr>
+                <w:rFonts w:ascii="Calibri" w:eastAsia="Times New Roman" w:hAnsi="Calibri" w:cs="Times New Roman"/>
+                <w:color w:val="000000"/>
+                <w:lang w:eastAsia="pl-PL"/>
+              </w:rPr>
+              <w:t>8,05E-07</w:t>
+            </w:r>
+          </w:p>
+        </w:tc>
+      </w:tr>
+    </w:tbl>
+    <w:p/>
+    <w:p>
+      <w:r>
+        <w:t>Poprawa wyniku była jednak bardzo powolna i istniały iteracje (np. 2000-3000) podczas których dochodziło do pogorszenia wyniku.</w:t>
+      </w:r>
     </w:p>
     <w:p>
       <w:pPr>
         <w:pStyle w:val="Nagwek2"/>
       </w:pPr>
+      <w:bookmarkStart w:id="15" w:name="_Toc409108280"/>
       <w:r>
         <w:t>Test</w:t>
       </w:r>
@@ -3327,46 +6059,867 @@
         <w:t xml:space="preserve"> </w:t>
       </w:r>
       <w:r>
-        <w:t>zwiększeni</w:t>
-      </w:r>
-      <w:r>
-        <w:t>a</w:t>
-      </w:r>
-      <w:r>
-        <w:t xml:space="preserve"> iteracji</w:t>
-      </w:r>
+        <w:t>zmiany</w:t>
+      </w:r>
+      <w:r>
+        <w:t xml:space="preserve"> </w:t>
+      </w:r>
+      <w:r>
+        <w:t>współczynników</w:t>
+      </w:r>
+      <w:bookmarkEnd w:id="15"/>
+    </w:p>
+    <w:p>
+      <w:r>
+        <w:t xml:space="preserve">Podczas testu </w:t>
+      </w:r>
+      <w:r>
+        <w:t xml:space="preserve">wstępnego ustalono, </w:t>
+      </w:r>
+      <w:r>
+        <w:t>zależność im wyższy współczynnik tym lepszy wynik</w:t>
+      </w:r>
+      <w:r>
+        <w:t xml:space="preserve">. </w:t>
+      </w:r>
+      <w:r>
+        <w:t xml:space="preserve">Celem testu jest sprawdzenie czy </w:t>
+      </w:r>
+      <w:r>
+        <w:t xml:space="preserve">dalsze </w:t>
+      </w:r>
+      <w:r>
+        <w:t xml:space="preserve">zwiększenie </w:t>
+      </w:r>
+      <w:r>
+        <w:t>współczynnika uczenia</w:t>
+      </w:r>
+      <w:r>
+        <w:t xml:space="preserve"> polepszy wynik.</w:t>
+      </w:r>
+    </w:p>
+    <w:p>
+      <w:pPr>
+        <w:pStyle w:val="Nagwek3"/>
+      </w:pPr>
+      <w:bookmarkStart w:id="16" w:name="_Toc409108281"/>
+      <w:r>
+        <w:t>Dane wejściowe</w:t>
+      </w:r>
+      <w:bookmarkEnd w:id="16"/>
+    </w:p>
+    <w:p>
+      <w:r>
+        <w:t>Testowano dla następujących kombinacji parametrów (najlepsze z testu</w:t>
+      </w:r>
+      <w:r>
+        <w:t xml:space="preserve"> wstępnego</w:t>
+      </w:r>
+      <w:r>
+        <w:t>):</w:t>
+      </w:r>
+    </w:p>
+    <w:p>
+      <w:pPr>
+        <w:pStyle w:val="Akapitzlist"/>
+        <w:numPr>
+          <w:ilvl w:val="0"/>
+          <w:numId w:val="13"/>
+        </w:numPr>
+      </w:pPr>
+      <w:r>
+        <w:t xml:space="preserve">Rodzaj sieci: </w:t>
+      </w:r>
+      <w:proofErr w:type="spellStart"/>
+      <w:r>
+        <w:t>Elman</w:t>
+      </w:r>
+      <w:proofErr w:type="spellEnd"/>
+    </w:p>
+    <w:p>
+      <w:pPr>
+        <w:pStyle w:val="Akapitzlist"/>
+        <w:numPr>
+          <w:ilvl w:val="0"/>
+          <w:numId w:val="13"/>
+        </w:numPr>
+      </w:pPr>
+      <w:r>
+        <w:t>Architektura sieci: 10-10-1</w:t>
+      </w:r>
+    </w:p>
+    <w:p>
+      <w:pPr>
+        <w:pStyle w:val="Akapitzlist"/>
+        <w:numPr>
+          <w:ilvl w:val="0"/>
+          <w:numId w:val="13"/>
+        </w:numPr>
+      </w:pPr>
+      <w:r>
+        <w:t xml:space="preserve">Współczynnik uczenia: </w:t>
+      </w:r>
+      <w:r>
+        <w:t>od 1 do 2 co 0.1</w:t>
+      </w:r>
+    </w:p>
+    <w:p>
+      <w:pPr>
+        <w:pStyle w:val="Akapitzlist"/>
+        <w:numPr>
+          <w:ilvl w:val="0"/>
+          <w:numId w:val="13"/>
+        </w:numPr>
+      </w:pPr>
+      <w:r>
+        <w:t>Współczynnik bezwładności: 0</w:t>
+      </w:r>
+    </w:p>
+    <w:p>
+      <w:pPr>
+        <w:pStyle w:val="Akapitzlist"/>
+        <w:numPr>
+          <w:ilvl w:val="0"/>
+          <w:numId w:val="13"/>
+        </w:numPr>
+      </w:pPr>
+      <w:r>
+        <w:t>Ilość iteracji: 100</w:t>
+      </w:r>
+    </w:p>
+    <w:p>
+      <w:pPr>
+        <w:pStyle w:val="Akapitzlist"/>
+        <w:numPr>
+          <w:ilvl w:val="0"/>
+          <w:numId w:val="13"/>
+        </w:numPr>
+      </w:pPr>
+      <w:r>
+        <w:t>Liczba po</w:t>
+      </w:r>
+      <w:r>
+        <w:t>wtórzeń: 10</w:t>
+      </w:r>
+    </w:p>
+    <w:p>
+      <w:pPr>
+        <w:pStyle w:val="Nagwek3"/>
+      </w:pPr>
+      <w:bookmarkStart w:id="17" w:name="_Toc409108282"/>
+      <w:r>
+        <w:t>Wyniki i wnioski</w:t>
+      </w:r>
+      <w:bookmarkEnd w:id="17"/>
+    </w:p>
+    <w:p>
+      <w:r>
+        <w:t xml:space="preserve">Najlepszy wynik otrzymano dla </w:t>
+      </w:r>
+      <w:r>
+        <w:t>współczynnika uczenia równego …</w:t>
+      </w:r>
+      <w:r>
+        <w:t xml:space="preserve"> i wynosił on </w:t>
+      </w:r>
+      <w:r>
+        <w:rPr>
+          <w:rFonts w:ascii="Calibri" w:eastAsia="Times New Roman" w:hAnsi="Calibri" w:cs="Times New Roman"/>
+          <w:color w:val="000000"/>
+          <w:lang w:eastAsia="pl-PL"/>
+        </w:rPr>
+        <w:t>0,000050</w:t>
+      </w:r>
+    </w:p>
+    <w:tbl>
+      <w:tblPr>
+        <w:tblpPr w:leftFromText="141" w:rightFromText="141" w:vertAnchor="text" w:horzAnchor="page" w:tblpX="2121" w:tblpY="178"/>
+        <w:tblW w:w="3880" w:type="dxa"/>
+        <w:tblBorders>
+          <w:top w:val="single" w:sz="4" w:space="0" w:color="auto"/>
+          <w:left w:val="single" w:sz="4" w:space="0" w:color="auto"/>
+          <w:bottom w:val="single" w:sz="4" w:space="0" w:color="auto"/>
+          <w:right w:val="single" w:sz="4" w:space="0" w:color="auto"/>
+          <w:insideH w:val="single" w:sz="4" w:space="0" w:color="auto"/>
+          <w:insideV w:val="single" w:sz="4" w:space="0" w:color="auto"/>
+        </w:tblBorders>
+        <w:tblLayout w:type="fixed"/>
+        <w:tblCellMar>
+          <w:left w:w="70" w:type="dxa"/>
+          <w:right w:w="70" w:type="dxa"/>
+        </w:tblCellMar>
+        <w:tblLook w:val="04A0" w:firstRow="1" w:lastRow="0" w:firstColumn="1" w:lastColumn="0" w:noHBand="0" w:noVBand="1"/>
+      </w:tblPr>
+      <w:tblGrid>
+        <w:gridCol w:w="1940"/>
+        <w:gridCol w:w="1940"/>
+      </w:tblGrid>
+      <w:tr>
+        <w:trPr>
+          <w:trHeight w:val="300"/>
+        </w:trPr>
+        <w:tc>
+          <w:tcPr>
+            <w:tcW w:w="1940" w:type="dxa"/>
+            <w:shd w:val="clear" w:color="auto" w:fill="auto"/>
+            <w:noWrap/>
+            <w:vAlign w:val="bottom"/>
+          </w:tcPr>
+          <w:p>
+            <w:pPr>
+              <w:spacing w:after="0" w:line="240" w:lineRule="auto"/>
+              <w:jc w:val="center"/>
+              <w:rPr>
+                <w:rFonts w:ascii="Calibri" w:eastAsia="Times New Roman" w:hAnsi="Calibri" w:cs="Times New Roman"/>
+                <w:b/>
+                <w:color w:val="000000"/>
+                <w:lang w:eastAsia="pl-PL"/>
+              </w:rPr>
+            </w:pPr>
+            <w:r>
+              <w:rPr>
+                <w:rFonts w:ascii="Calibri" w:eastAsia="Times New Roman" w:hAnsi="Calibri" w:cs="Times New Roman"/>
+                <w:b/>
+                <w:color w:val="000000"/>
+                <w:lang w:eastAsia="pl-PL"/>
+              </w:rPr>
+              <w:lastRenderedPageBreak/>
+              <w:t>Współczynnik uczenia</w:t>
+            </w:r>
+          </w:p>
+        </w:tc>
+        <w:tc>
+          <w:tcPr>
+            <w:tcW w:w="1940" w:type="dxa"/>
+            <w:shd w:val="clear" w:color="auto" w:fill="auto"/>
+            <w:noWrap/>
+            <w:vAlign w:val="center"/>
+          </w:tcPr>
+          <w:p>
+            <w:pPr>
+              <w:spacing w:after="0" w:line="240" w:lineRule="auto"/>
+              <w:jc w:val="center"/>
+              <w:rPr>
+                <w:rFonts w:ascii="Calibri" w:eastAsia="Times New Roman" w:hAnsi="Calibri" w:cs="Times New Roman"/>
+                <w:b/>
+                <w:color w:val="000000"/>
+                <w:lang w:eastAsia="pl-PL"/>
+              </w:rPr>
+            </w:pPr>
+            <w:r>
+              <w:rPr>
+                <w:rFonts w:ascii="Calibri" w:eastAsia="Times New Roman" w:hAnsi="Calibri" w:cs="Times New Roman"/>
+                <w:b/>
+                <w:color w:val="000000"/>
+                <w:lang w:eastAsia="pl-PL"/>
+              </w:rPr>
+              <w:t>Średni błąd</w:t>
+            </w:r>
+          </w:p>
+        </w:tc>
+      </w:tr>
+      <w:tr>
+        <w:trPr>
+          <w:trHeight w:val="300"/>
+        </w:trPr>
+        <w:tc>
+          <w:tcPr>
+            <w:tcW w:w="1940" w:type="dxa"/>
+            <w:shd w:val="clear" w:color="auto" w:fill="auto"/>
+            <w:noWrap/>
+            <w:hideMark/>
+          </w:tcPr>
+          <w:p>
+            <w:pPr>
+              <w:autoSpaceDE w:val="0"/>
+              <w:autoSpaceDN w:val="0"/>
+              <w:adjustRightInd w:val="0"/>
+              <w:spacing w:after="0" w:line="240" w:lineRule="auto"/>
+              <w:rPr>
+                <w:rFonts w:ascii="Calibri" w:hAnsi="Calibri" w:cs="Calibri"/>
+                <w:color w:val="000000"/>
+              </w:rPr>
+            </w:pPr>
+            <w:r>
+              <w:rPr>
+                <w:rFonts w:ascii="Calibri" w:hAnsi="Calibri" w:cs="Calibri"/>
+                <w:color w:val="000000"/>
+              </w:rPr>
+              <w:t>1,4</w:t>
+            </w:r>
+          </w:p>
+        </w:tc>
+        <w:tc>
+          <w:tcPr>
+            <w:tcW w:w="1940" w:type="dxa"/>
+            <w:shd w:val="clear" w:color="auto" w:fill="auto"/>
+            <w:noWrap/>
+            <w:hideMark/>
+          </w:tcPr>
+          <w:p>
+            <w:pPr>
+              <w:autoSpaceDE w:val="0"/>
+              <w:autoSpaceDN w:val="0"/>
+              <w:adjustRightInd w:val="0"/>
+              <w:spacing w:after="0" w:line="240" w:lineRule="auto"/>
+              <w:rPr>
+                <w:rFonts w:ascii="Calibri" w:hAnsi="Calibri" w:cs="Calibri"/>
+                <w:color w:val="000000"/>
+              </w:rPr>
+            </w:pPr>
+            <w:r>
+              <w:rPr>
+                <w:rFonts w:ascii="Calibri" w:hAnsi="Calibri" w:cs="Calibri"/>
+                <w:color w:val="000000"/>
+              </w:rPr>
+              <w:t>0,000093</w:t>
+            </w:r>
+          </w:p>
+        </w:tc>
+      </w:tr>
+      <w:tr>
+        <w:trPr>
+          <w:trHeight w:val="300"/>
+        </w:trPr>
+        <w:tc>
+          <w:tcPr>
+            <w:tcW w:w="1940" w:type="dxa"/>
+            <w:shd w:val="clear" w:color="auto" w:fill="auto"/>
+            <w:noWrap/>
+            <w:hideMark/>
+          </w:tcPr>
+          <w:p>
+            <w:pPr>
+              <w:autoSpaceDE w:val="0"/>
+              <w:autoSpaceDN w:val="0"/>
+              <w:adjustRightInd w:val="0"/>
+              <w:spacing w:after="0" w:line="240" w:lineRule="auto"/>
+              <w:rPr>
+                <w:rFonts w:ascii="Calibri" w:hAnsi="Calibri" w:cs="Calibri"/>
+                <w:color w:val="000000"/>
+              </w:rPr>
+            </w:pPr>
+            <w:r>
+              <w:rPr>
+                <w:rFonts w:ascii="Calibri" w:hAnsi="Calibri" w:cs="Calibri"/>
+                <w:color w:val="000000"/>
+              </w:rPr>
+              <w:t>1,2</w:t>
+            </w:r>
+          </w:p>
+        </w:tc>
+        <w:tc>
+          <w:tcPr>
+            <w:tcW w:w="1940" w:type="dxa"/>
+            <w:shd w:val="clear" w:color="auto" w:fill="auto"/>
+            <w:noWrap/>
+            <w:hideMark/>
+          </w:tcPr>
+          <w:p>
+            <w:pPr>
+              <w:autoSpaceDE w:val="0"/>
+              <w:autoSpaceDN w:val="0"/>
+              <w:adjustRightInd w:val="0"/>
+              <w:spacing w:after="0" w:line="240" w:lineRule="auto"/>
+              <w:rPr>
+                <w:rFonts w:ascii="Calibri" w:hAnsi="Calibri" w:cs="Calibri"/>
+                <w:color w:val="000000"/>
+              </w:rPr>
+            </w:pPr>
+            <w:r>
+              <w:rPr>
+                <w:rFonts w:ascii="Calibri" w:hAnsi="Calibri" w:cs="Calibri"/>
+                <w:color w:val="000000"/>
+              </w:rPr>
+              <w:t>0,000105</w:t>
+            </w:r>
+          </w:p>
+        </w:tc>
+      </w:tr>
+      <w:tr>
+        <w:trPr>
+          <w:trHeight w:val="300"/>
+        </w:trPr>
+        <w:tc>
+          <w:tcPr>
+            <w:tcW w:w="1940" w:type="dxa"/>
+            <w:shd w:val="clear" w:color="auto" w:fill="auto"/>
+            <w:noWrap/>
+            <w:hideMark/>
+          </w:tcPr>
+          <w:p>
+            <w:pPr>
+              <w:autoSpaceDE w:val="0"/>
+              <w:autoSpaceDN w:val="0"/>
+              <w:adjustRightInd w:val="0"/>
+              <w:spacing w:after="0" w:line="240" w:lineRule="auto"/>
+              <w:rPr>
+                <w:rFonts w:ascii="Calibri" w:hAnsi="Calibri" w:cs="Calibri"/>
+                <w:color w:val="000000"/>
+              </w:rPr>
+            </w:pPr>
+            <w:r>
+              <w:rPr>
+                <w:rFonts w:ascii="Calibri" w:hAnsi="Calibri" w:cs="Calibri"/>
+                <w:color w:val="000000"/>
+              </w:rPr>
+              <w:t>1</w:t>
+            </w:r>
+          </w:p>
+        </w:tc>
+        <w:tc>
+          <w:tcPr>
+            <w:tcW w:w="1940" w:type="dxa"/>
+            <w:shd w:val="clear" w:color="auto" w:fill="auto"/>
+            <w:noWrap/>
+            <w:hideMark/>
+          </w:tcPr>
+          <w:p>
+            <w:pPr>
+              <w:autoSpaceDE w:val="0"/>
+              <w:autoSpaceDN w:val="0"/>
+              <w:adjustRightInd w:val="0"/>
+              <w:spacing w:after="0" w:line="240" w:lineRule="auto"/>
+              <w:rPr>
+                <w:rFonts w:ascii="Calibri" w:hAnsi="Calibri" w:cs="Calibri"/>
+                <w:color w:val="000000"/>
+              </w:rPr>
+            </w:pPr>
+            <w:r>
+              <w:rPr>
+                <w:rFonts w:ascii="Calibri" w:hAnsi="Calibri" w:cs="Calibri"/>
+                <w:color w:val="000000"/>
+              </w:rPr>
+              <w:t>0,000112</w:t>
+            </w:r>
+          </w:p>
+        </w:tc>
+      </w:tr>
+      <w:tr>
+        <w:trPr>
+          <w:trHeight w:val="300"/>
+        </w:trPr>
+        <w:tc>
+          <w:tcPr>
+            <w:tcW w:w="1940" w:type="dxa"/>
+            <w:shd w:val="clear" w:color="auto" w:fill="auto"/>
+            <w:noWrap/>
+            <w:hideMark/>
+          </w:tcPr>
+          <w:p>
+            <w:pPr>
+              <w:autoSpaceDE w:val="0"/>
+              <w:autoSpaceDN w:val="0"/>
+              <w:adjustRightInd w:val="0"/>
+              <w:spacing w:after="0" w:line="240" w:lineRule="auto"/>
+              <w:rPr>
+                <w:rFonts w:ascii="Calibri" w:hAnsi="Calibri" w:cs="Calibri"/>
+                <w:color w:val="000000"/>
+              </w:rPr>
+            </w:pPr>
+            <w:r>
+              <w:rPr>
+                <w:rFonts w:ascii="Calibri" w:hAnsi="Calibri" w:cs="Calibri"/>
+                <w:color w:val="000000"/>
+              </w:rPr>
+              <w:t>1,5</w:t>
+            </w:r>
+          </w:p>
+        </w:tc>
+        <w:tc>
+          <w:tcPr>
+            <w:tcW w:w="1940" w:type="dxa"/>
+            <w:shd w:val="clear" w:color="auto" w:fill="auto"/>
+            <w:noWrap/>
+            <w:hideMark/>
+          </w:tcPr>
+          <w:p>
+            <w:pPr>
+              <w:autoSpaceDE w:val="0"/>
+              <w:autoSpaceDN w:val="0"/>
+              <w:adjustRightInd w:val="0"/>
+              <w:spacing w:after="0" w:line="240" w:lineRule="auto"/>
+              <w:rPr>
+                <w:rFonts w:ascii="Calibri" w:hAnsi="Calibri" w:cs="Calibri"/>
+                <w:color w:val="000000"/>
+              </w:rPr>
+            </w:pPr>
+            <w:r>
+              <w:rPr>
+                <w:rFonts w:ascii="Calibri" w:hAnsi="Calibri" w:cs="Calibri"/>
+                <w:color w:val="000000"/>
+              </w:rPr>
+              <w:t>0,000118</w:t>
+            </w:r>
+          </w:p>
+        </w:tc>
+      </w:tr>
+      <w:tr>
+        <w:trPr>
+          <w:trHeight w:val="300"/>
+        </w:trPr>
+        <w:tc>
+          <w:tcPr>
+            <w:tcW w:w="1940" w:type="dxa"/>
+            <w:shd w:val="clear" w:color="auto" w:fill="auto"/>
+            <w:noWrap/>
+            <w:hideMark/>
+          </w:tcPr>
+          <w:p>
+            <w:pPr>
+              <w:autoSpaceDE w:val="0"/>
+              <w:autoSpaceDN w:val="0"/>
+              <w:adjustRightInd w:val="0"/>
+              <w:spacing w:after="0" w:line="240" w:lineRule="auto"/>
+              <w:rPr>
+                <w:rFonts w:ascii="Calibri" w:hAnsi="Calibri" w:cs="Calibri"/>
+                <w:color w:val="000000"/>
+              </w:rPr>
+            </w:pPr>
+            <w:r>
+              <w:rPr>
+                <w:rFonts w:ascii="Calibri" w:hAnsi="Calibri" w:cs="Calibri"/>
+                <w:color w:val="000000"/>
+              </w:rPr>
+              <w:t>1,6</w:t>
+            </w:r>
+          </w:p>
+        </w:tc>
+        <w:tc>
+          <w:tcPr>
+            <w:tcW w:w="1940" w:type="dxa"/>
+            <w:shd w:val="clear" w:color="auto" w:fill="auto"/>
+            <w:noWrap/>
+            <w:hideMark/>
+          </w:tcPr>
+          <w:p>
+            <w:pPr>
+              <w:autoSpaceDE w:val="0"/>
+              <w:autoSpaceDN w:val="0"/>
+              <w:adjustRightInd w:val="0"/>
+              <w:spacing w:after="0" w:line="240" w:lineRule="auto"/>
+              <w:rPr>
+                <w:rFonts w:ascii="Calibri" w:hAnsi="Calibri" w:cs="Calibri"/>
+                <w:color w:val="000000"/>
+              </w:rPr>
+            </w:pPr>
+            <w:r>
+              <w:rPr>
+                <w:rFonts w:ascii="Calibri" w:hAnsi="Calibri" w:cs="Calibri"/>
+                <w:color w:val="000000"/>
+              </w:rPr>
+              <w:t>0,000169</w:t>
+            </w:r>
+          </w:p>
+        </w:tc>
+      </w:tr>
+      <w:tr>
+        <w:trPr>
+          <w:trHeight w:val="300"/>
+        </w:trPr>
+        <w:tc>
+          <w:tcPr>
+            <w:tcW w:w="1940" w:type="dxa"/>
+            <w:shd w:val="clear" w:color="auto" w:fill="auto"/>
+            <w:noWrap/>
+            <w:hideMark/>
+          </w:tcPr>
+          <w:p>
+            <w:pPr>
+              <w:autoSpaceDE w:val="0"/>
+              <w:autoSpaceDN w:val="0"/>
+              <w:adjustRightInd w:val="0"/>
+              <w:spacing w:after="0" w:line="240" w:lineRule="auto"/>
+              <w:rPr>
+                <w:rFonts w:ascii="Calibri" w:hAnsi="Calibri" w:cs="Calibri"/>
+                <w:color w:val="000000"/>
+              </w:rPr>
+            </w:pPr>
+            <w:r>
+              <w:rPr>
+                <w:rFonts w:ascii="Calibri" w:hAnsi="Calibri" w:cs="Calibri"/>
+                <w:color w:val="000000"/>
+              </w:rPr>
+              <w:t>1,1</w:t>
+            </w:r>
+          </w:p>
+        </w:tc>
+        <w:tc>
+          <w:tcPr>
+            <w:tcW w:w="1940" w:type="dxa"/>
+            <w:shd w:val="clear" w:color="auto" w:fill="auto"/>
+            <w:noWrap/>
+            <w:hideMark/>
+          </w:tcPr>
+          <w:p>
+            <w:pPr>
+              <w:autoSpaceDE w:val="0"/>
+              <w:autoSpaceDN w:val="0"/>
+              <w:adjustRightInd w:val="0"/>
+              <w:spacing w:after="0" w:line="240" w:lineRule="auto"/>
+              <w:rPr>
+                <w:rFonts w:ascii="Calibri" w:hAnsi="Calibri" w:cs="Calibri"/>
+                <w:color w:val="000000"/>
+              </w:rPr>
+            </w:pPr>
+            <w:r>
+              <w:rPr>
+                <w:rFonts w:ascii="Calibri" w:hAnsi="Calibri" w:cs="Calibri"/>
+                <w:color w:val="000000"/>
+              </w:rPr>
+              <w:t>0,000180</w:t>
+            </w:r>
+          </w:p>
+        </w:tc>
+      </w:tr>
+      <w:tr>
+        <w:trPr>
+          <w:trHeight w:val="300"/>
+        </w:trPr>
+        <w:tc>
+          <w:tcPr>
+            <w:tcW w:w="1940" w:type="dxa"/>
+            <w:shd w:val="clear" w:color="auto" w:fill="auto"/>
+            <w:noWrap/>
+            <w:hideMark/>
+          </w:tcPr>
+          <w:p>
+            <w:pPr>
+              <w:autoSpaceDE w:val="0"/>
+              <w:autoSpaceDN w:val="0"/>
+              <w:adjustRightInd w:val="0"/>
+              <w:spacing w:after="0" w:line="240" w:lineRule="auto"/>
+              <w:rPr>
+                <w:rFonts w:ascii="Calibri" w:hAnsi="Calibri" w:cs="Calibri"/>
+                <w:color w:val="000000"/>
+              </w:rPr>
+            </w:pPr>
+            <w:r>
+              <w:rPr>
+                <w:rFonts w:ascii="Calibri" w:hAnsi="Calibri" w:cs="Calibri"/>
+                <w:color w:val="000000"/>
+              </w:rPr>
+              <w:t>1,3</w:t>
+            </w:r>
+          </w:p>
+        </w:tc>
+        <w:tc>
+          <w:tcPr>
+            <w:tcW w:w="1940" w:type="dxa"/>
+            <w:shd w:val="clear" w:color="auto" w:fill="auto"/>
+            <w:noWrap/>
+            <w:hideMark/>
+          </w:tcPr>
+          <w:p>
+            <w:pPr>
+              <w:autoSpaceDE w:val="0"/>
+              <w:autoSpaceDN w:val="0"/>
+              <w:adjustRightInd w:val="0"/>
+              <w:spacing w:after="0" w:line="240" w:lineRule="auto"/>
+              <w:rPr>
+                <w:rFonts w:ascii="Calibri" w:hAnsi="Calibri" w:cs="Calibri"/>
+                <w:color w:val="000000"/>
+              </w:rPr>
+            </w:pPr>
+            <w:r>
+              <w:rPr>
+                <w:rFonts w:ascii="Calibri" w:hAnsi="Calibri" w:cs="Calibri"/>
+                <w:color w:val="000000"/>
+              </w:rPr>
+              <w:t>0,000268</w:t>
+            </w:r>
+          </w:p>
+        </w:tc>
+      </w:tr>
+      <w:tr>
+        <w:trPr>
+          <w:trHeight w:val="300"/>
+        </w:trPr>
+        <w:tc>
+          <w:tcPr>
+            <w:tcW w:w="1940" w:type="dxa"/>
+            <w:shd w:val="clear" w:color="auto" w:fill="auto"/>
+            <w:noWrap/>
+            <w:hideMark/>
+          </w:tcPr>
+          <w:p>
+            <w:pPr>
+              <w:autoSpaceDE w:val="0"/>
+              <w:autoSpaceDN w:val="0"/>
+              <w:adjustRightInd w:val="0"/>
+              <w:spacing w:after="0" w:line="240" w:lineRule="auto"/>
+              <w:rPr>
+                <w:rFonts w:ascii="Calibri" w:hAnsi="Calibri" w:cs="Calibri"/>
+                <w:color w:val="000000"/>
+              </w:rPr>
+            </w:pPr>
+            <w:r>
+              <w:rPr>
+                <w:rFonts w:ascii="Calibri" w:hAnsi="Calibri" w:cs="Calibri"/>
+                <w:color w:val="000000"/>
+              </w:rPr>
+              <w:t>1,7</w:t>
+            </w:r>
+          </w:p>
+        </w:tc>
+        <w:tc>
+          <w:tcPr>
+            <w:tcW w:w="1940" w:type="dxa"/>
+            <w:shd w:val="clear" w:color="auto" w:fill="auto"/>
+            <w:noWrap/>
+            <w:hideMark/>
+          </w:tcPr>
+          <w:p>
+            <w:pPr>
+              <w:autoSpaceDE w:val="0"/>
+              <w:autoSpaceDN w:val="0"/>
+              <w:adjustRightInd w:val="0"/>
+              <w:spacing w:after="0" w:line="240" w:lineRule="auto"/>
+              <w:rPr>
+                <w:rFonts w:ascii="Calibri" w:hAnsi="Calibri" w:cs="Calibri"/>
+                <w:color w:val="000000"/>
+              </w:rPr>
+            </w:pPr>
+            <w:r>
+              <w:rPr>
+                <w:rFonts w:ascii="Calibri" w:hAnsi="Calibri" w:cs="Calibri"/>
+                <w:color w:val="000000"/>
+              </w:rPr>
+              <w:t>0,000311</w:t>
+            </w:r>
+          </w:p>
+        </w:tc>
+      </w:tr>
+      <w:tr>
+        <w:trPr>
+          <w:trHeight w:val="300"/>
+        </w:trPr>
+        <w:tc>
+          <w:tcPr>
+            <w:tcW w:w="1940" w:type="dxa"/>
+            <w:shd w:val="clear" w:color="auto" w:fill="auto"/>
+            <w:noWrap/>
+            <w:hideMark/>
+          </w:tcPr>
+          <w:p>
+            <w:pPr>
+              <w:autoSpaceDE w:val="0"/>
+              <w:autoSpaceDN w:val="0"/>
+              <w:adjustRightInd w:val="0"/>
+              <w:spacing w:after="0" w:line="240" w:lineRule="auto"/>
+              <w:rPr>
+                <w:rFonts w:ascii="Calibri" w:hAnsi="Calibri" w:cs="Calibri"/>
+                <w:color w:val="000000"/>
+              </w:rPr>
+            </w:pPr>
+            <w:r>
+              <w:rPr>
+                <w:rFonts w:ascii="Calibri" w:hAnsi="Calibri" w:cs="Calibri"/>
+                <w:color w:val="000000"/>
+              </w:rPr>
+              <w:t>1,9</w:t>
+            </w:r>
+          </w:p>
+        </w:tc>
+        <w:tc>
+          <w:tcPr>
+            <w:tcW w:w="1940" w:type="dxa"/>
+            <w:shd w:val="clear" w:color="auto" w:fill="auto"/>
+            <w:noWrap/>
+            <w:hideMark/>
+          </w:tcPr>
+          <w:p>
+            <w:pPr>
+              <w:autoSpaceDE w:val="0"/>
+              <w:autoSpaceDN w:val="0"/>
+              <w:adjustRightInd w:val="0"/>
+              <w:spacing w:after="0" w:line="240" w:lineRule="auto"/>
+              <w:rPr>
+                <w:rFonts w:ascii="Calibri" w:hAnsi="Calibri" w:cs="Calibri"/>
+                <w:color w:val="000000"/>
+              </w:rPr>
+            </w:pPr>
+            <w:r>
+              <w:rPr>
+                <w:rFonts w:ascii="Calibri" w:hAnsi="Calibri" w:cs="Calibri"/>
+                <w:color w:val="000000"/>
+              </w:rPr>
+              <w:t>0,000335</w:t>
+            </w:r>
+          </w:p>
+        </w:tc>
+      </w:tr>
+      <w:tr>
+        <w:trPr>
+          <w:trHeight w:val="300"/>
+        </w:trPr>
+        <w:tc>
+          <w:tcPr>
+            <w:tcW w:w="1940" w:type="dxa"/>
+            <w:shd w:val="clear" w:color="auto" w:fill="auto"/>
+            <w:noWrap/>
+          </w:tcPr>
+          <w:p>
+            <w:pPr>
+              <w:autoSpaceDE w:val="0"/>
+              <w:autoSpaceDN w:val="0"/>
+              <w:adjustRightInd w:val="0"/>
+              <w:spacing w:after="0" w:line="240" w:lineRule="auto"/>
+              <w:rPr>
+                <w:rFonts w:ascii="Calibri" w:hAnsi="Calibri" w:cs="Calibri"/>
+                <w:color w:val="000000"/>
+              </w:rPr>
+            </w:pPr>
+            <w:r>
+              <w:rPr>
+                <w:rFonts w:ascii="Calibri" w:hAnsi="Calibri" w:cs="Calibri"/>
+                <w:color w:val="000000"/>
+              </w:rPr>
+              <w:t>2</w:t>
+            </w:r>
+          </w:p>
+        </w:tc>
+        <w:tc>
+          <w:tcPr>
+            <w:tcW w:w="1940" w:type="dxa"/>
+            <w:shd w:val="clear" w:color="auto" w:fill="auto"/>
+            <w:noWrap/>
+          </w:tcPr>
+          <w:p>
+            <w:pPr>
+              <w:autoSpaceDE w:val="0"/>
+              <w:autoSpaceDN w:val="0"/>
+              <w:adjustRightInd w:val="0"/>
+              <w:spacing w:after="0" w:line="240" w:lineRule="auto"/>
+              <w:rPr>
+                <w:rFonts w:ascii="Calibri" w:hAnsi="Calibri" w:cs="Calibri"/>
+                <w:color w:val="000000"/>
+              </w:rPr>
+            </w:pPr>
+            <w:r>
+              <w:rPr>
+                <w:rFonts w:ascii="Calibri" w:hAnsi="Calibri" w:cs="Calibri"/>
+                <w:color w:val="000000"/>
+              </w:rPr>
+              <w:t>0,001044</w:t>
+            </w:r>
+          </w:p>
+        </w:tc>
+      </w:tr>
+    </w:tbl>
+    <w:p>
+      <w:pPr>
+        <w:pStyle w:val="Nagwek1"/>
+        <w:numPr>
+          <w:ilvl w:val="0"/>
+          <w:numId w:val="0"/>
+        </w:numPr>
+      </w:pPr>
     </w:p>
     <w:p/>
-    <w:p>
-      <w:pPr>
-        <w:pStyle w:val="Nagwek2"/>
-      </w:pPr>
-      <w:r>
-        <w:t>Test</w:t>
-      </w:r>
-      <w:r>
-        <w:t xml:space="preserve"> </w:t>
-      </w:r>
-      <w:r>
-        <w:t>zmiany</w:t>
-      </w:r>
-      <w:r>
-        <w:t xml:space="preserve"> </w:t>
-      </w:r>
-      <w:r>
-        <w:t>współczynników</w:t>
-      </w:r>
-    </w:p>
-    <w:p>
-      <w:pPr>
-        <w:pStyle w:val="Nagwek1"/>
-      </w:pPr>
-      <w:r>
-        <w:t>Testy WIG20</w:t>
-      </w:r>
-      <w:bookmarkStart w:id="1" w:name="_GoBack"/>
-      <w:bookmarkEnd w:id="1"/>
-    </w:p>
+    <w:p/>
+    <w:p/>
+    <w:p/>
     <w:p/>
     <w:p>
       <w:pPr>
@@ -3377,8 +6930,178 @@
         </w:numPr>
       </w:pPr>
     </w:p>
+    <w:p>
+      <w:pPr>
+        <w:pStyle w:val="Nagwek2"/>
+        <w:numPr>
+          <w:ilvl w:val="0"/>
+          <w:numId w:val="0"/>
+        </w:numPr>
+      </w:pPr>
+    </w:p>
+    <w:p>
+      <w:pPr>
+        <w:pStyle w:val="Nagwek2"/>
+      </w:pPr>
+      <w:bookmarkStart w:id="18" w:name="_Toc409108283"/>
+      <w:r>
+        <w:t>Wnioski końcowe</w:t>
+      </w:r>
+      <w:bookmarkEnd w:id="18"/>
+    </w:p>
+    <w:p>
+      <w:r>
+        <w:t>Najlepsze parametry:</w:t>
+      </w:r>
+    </w:p>
+    <w:p>
+      <w:pPr>
+        <w:pStyle w:val="Akapitzlist"/>
+        <w:numPr>
+          <w:ilvl w:val="0"/>
+          <w:numId w:val="13"/>
+        </w:numPr>
+      </w:pPr>
+      <w:r>
+        <w:t xml:space="preserve">Rodzaj sieci: </w:t>
+      </w:r>
+      <w:proofErr w:type="spellStart"/>
+      <w:r>
+        <w:t>Elman</w:t>
+      </w:r>
+      <w:proofErr w:type="spellEnd"/>
+    </w:p>
+    <w:p>
+      <w:pPr>
+        <w:pStyle w:val="Akapitzlist"/>
+        <w:numPr>
+          <w:ilvl w:val="0"/>
+          <w:numId w:val="13"/>
+        </w:numPr>
+      </w:pPr>
+      <w:r>
+        <w:t>Architektura sieci: 10-10-1</w:t>
+      </w:r>
+    </w:p>
+    <w:p>
+      <w:pPr>
+        <w:pStyle w:val="Akapitzlist"/>
+        <w:numPr>
+          <w:ilvl w:val="0"/>
+          <w:numId w:val="13"/>
+        </w:numPr>
+      </w:pPr>
+      <w:r>
+        <w:t>Współczynnik uczenia: 1</w:t>
+      </w:r>
+      <w:r>
+        <w:t>,2</w:t>
+      </w:r>
+    </w:p>
+    <w:p>
+      <w:pPr>
+        <w:pStyle w:val="Akapitzlist"/>
+        <w:numPr>
+          <w:ilvl w:val="0"/>
+          <w:numId w:val="13"/>
+        </w:numPr>
+      </w:pPr>
+      <w:r>
+        <w:t>Współczynnik bezwładności: 0</w:t>
+      </w:r>
+    </w:p>
+    <w:p>
+      <w:pPr>
+        <w:pStyle w:val="Akapitzlist"/>
+        <w:numPr>
+          <w:ilvl w:val="0"/>
+          <w:numId w:val="13"/>
+        </w:numPr>
+      </w:pPr>
+      <w:r>
+        <w:t xml:space="preserve">Ilość iteracji: </w:t>
+      </w:r>
+      <w:r>
+        <w:t>im więcej tym lepiej</w:t>
+      </w:r>
+    </w:p>
+    <w:p>
+      <w:pPr>
+        <w:rPr>
+          <w:rFonts w:ascii="Calibri" w:eastAsia="Times New Roman" w:hAnsi="Calibri" w:cs="Times New Roman"/>
+          <w:color w:val="000000"/>
+          <w:lang w:eastAsia="pl-PL"/>
+        </w:rPr>
+      </w:pPr>
+      <w:r>
+        <w:t xml:space="preserve">Najlepszy osiągnięty wynik: </w:t>
+      </w:r>
+      <w:r>
+        <w:rPr>
+          <w:rFonts w:ascii="Calibri" w:eastAsia="Times New Roman" w:hAnsi="Calibri" w:cs="Times New Roman"/>
+          <w:color w:val="000000"/>
+          <w:lang w:eastAsia="pl-PL"/>
+        </w:rPr>
+        <w:t>8,05E-07</w:t>
+      </w:r>
+    </w:p>
+    <w:p>
+      <w:r>
+        <w:rPr>
+          <w:noProof/>
+          <w:lang w:eastAsia="pl-PL"/>
+        </w:rPr>
+        <w:drawing>
+          <wp:inline distT="0" distB="0" distL="0" distR="0">
+            <wp:extent cx="5760720" cy="1835785"/>
+            <wp:effectExtent l="0" t="0" r="0" b="0"/>
+            <wp:docPr id="9" name="Obraz 9"/>
+            <wp:cNvGraphicFramePr>
+              <a:graphicFrameLocks xmlns:a="http://schemas.openxmlformats.org/drawingml/2006/main" noChangeAspect="1"/>
+            </wp:cNvGraphicFramePr>
+            <a:graphic xmlns:a="http://schemas.openxmlformats.org/drawingml/2006/main">
+              <a:graphicData uri="http://schemas.openxmlformats.org/drawingml/2006/picture">
+                <pic:pic xmlns:pic="http://schemas.openxmlformats.org/drawingml/2006/picture">
+                  <pic:nvPicPr>
+                    <pic:cNvPr id="0" name="timeSeries_10~10~1_10ki_1_0_MLP_veryGoodResult.png"/>
+                    <pic:cNvPicPr/>
+                  </pic:nvPicPr>
+                  <pic:blipFill>
+                    <a:blip r:embed="rId11">
+                      <a:extLst>
+                        <a:ext uri="{28A0092B-C50C-407E-A947-70E740481C1C}">
+                          <a14:useLocalDpi xmlns:a14="http://schemas.microsoft.com/office/drawing/2010/main" val="0"/>
+                        </a:ext>
+                      </a:extLst>
+                    </a:blip>
+                    <a:stretch>
+                      <a:fillRect/>
+                    </a:stretch>
+                  </pic:blipFill>
+                  <pic:spPr>
+                    <a:xfrm>
+                      <a:off x="0" y="0"/>
+                      <a:ext cx="5760720" cy="1835785"/>
+                    </a:xfrm>
+                    <a:prstGeom prst="rect">
+                      <a:avLst/>
+                    </a:prstGeom>
+                  </pic:spPr>
+                </pic:pic>
+              </a:graphicData>
+            </a:graphic>
+          </wp:inline>
+        </w:drawing>
+      </w:r>
+    </w:p>
+    <w:p>
+      <w:r>
+        <w:t>Rysunek 1. Pokrycie wykresu szeregu czasowego przez test z punktu 4.2.3.</w:t>
+      </w:r>
+    </w:p>
+    <w:p/>
     <w:sectPr>
-      <w:footerReference w:type="default" r:id="rId10"/>
+      <w:footerReference w:type="default" r:id="rId12"/>
       <w:pgSz w:w="11906" w:h="16838"/>
       <w:pgMar w:top="1417" w:right="1417" w:bottom="1417" w:left="1417" w:header="708" w:footer="708" w:gutter="0"/>
       <w:cols w:space="708"/>
@@ -3472,7 +7195,7 @@
             <w:sz w:val="28"/>
             <w:szCs w:val="28"/>
           </w:rPr>
-          <w:t>4</w:t>
+          <w:t>7</w:t>
         </w:r>
         <w:r>
           <w:rPr>
@@ -4660,6 +8383,119 @@
     </w:lvl>
   </w:abstractNum>
   <w:abstractNum w:abstractNumId="10">
+    <w:nsid w:val="62D7304A"/>
+    <w:multiLevelType w:val="hybridMultilevel"/>
+    <w:tmpl w:val="76088C58"/>
+    <w:lvl w:ilvl="0" w:tplc="04150001">
+      <w:start w:val="1"/>
+      <w:numFmt w:val="bullet"/>
+      <w:lvlText w:val=""/>
+      <w:lvlJc w:val="left"/>
+      <w:pPr>
+        <w:ind w:left="720" w:hanging="360"/>
+      </w:pPr>
+      <w:rPr>
+        <w:rFonts w:ascii="Symbol" w:hAnsi="Symbol" w:hint="default"/>
+      </w:rPr>
+    </w:lvl>
+    <w:lvl w:ilvl="1" w:tplc="04150003" w:tentative="1">
+      <w:start w:val="1"/>
+      <w:numFmt w:val="bullet"/>
+      <w:lvlText w:val="o"/>
+      <w:lvlJc w:val="left"/>
+      <w:pPr>
+        <w:ind w:left="1440" w:hanging="360"/>
+      </w:pPr>
+      <w:rPr>
+        <w:rFonts w:ascii="Courier New" w:hAnsi="Courier New" w:cs="Courier New" w:hint="default"/>
+      </w:rPr>
+    </w:lvl>
+    <w:lvl w:ilvl="2" w:tplc="04150005" w:tentative="1">
+      <w:start w:val="1"/>
+      <w:numFmt w:val="bullet"/>
+      <w:lvlText w:val=""/>
+      <w:lvlJc w:val="left"/>
+      <w:pPr>
+        <w:ind w:left="2160" w:hanging="360"/>
+      </w:pPr>
+      <w:rPr>
+        <w:rFonts w:ascii="Wingdings" w:hAnsi="Wingdings" w:hint="default"/>
+      </w:rPr>
+    </w:lvl>
+    <w:lvl w:ilvl="3" w:tplc="04150001" w:tentative="1">
+      <w:start w:val="1"/>
+      <w:numFmt w:val="bullet"/>
+      <w:lvlText w:val=""/>
+      <w:lvlJc w:val="left"/>
+      <w:pPr>
+        <w:ind w:left="2880" w:hanging="360"/>
+      </w:pPr>
+      <w:rPr>
+        <w:rFonts w:ascii="Symbol" w:hAnsi="Symbol" w:hint="default"/>
+      </w:rPr>
+    </w:lvl>
+    <w:lvl w:ilvl="4" w:tplc="04150003" w:tentative="1">
+      <w:start w:val="1"/>
+      <w:numFmt w:val="bullet"/>
+      <w:lvlText w:val="o"/>
+      <w:lvlJc w:val="left"/>
+      <w:pPr>
+        <w:ind w:left="3600" w:hanging="360"/>
+      </w:pPr>
+      <w:rPr>
+        <w:rFonts w:ascii="Courier New" w:hAnsi="Courier New" w:cs="Courier New" w:hint="default"/>
+      </w:rPr>
+    </w:lvl>
+    <w:lvl w:ilvl="5" w:tplc="04150005" w:tentative="1">
+      <w:start w:val="1"/>
+      <w:numFmt w:val="bullet"/>
+      <w:lvlText w:val=""/>
+      <w:lvlJc w:val="left"/>
+      <w:pPr>
+        <w:ind w:left="4320" w:hanging="360"/>
+      </w:pPr>
+      <w:rPr>
+        <w:rFonts w:ascii="Wingdings" w:hAnsi="Wingdings" w:hint="default"/>
+      </w:rPr>
+    </w:lvl>
+    <w:lvl w:ilvl="6" w:tplc="04150001" w:tentative="1">
+      <w:start w:val="1"/>
+      <w:numFmt w:val="bullet"/>
+      <w:lvlText w:val=""/>
+      <w:lvlJc w:val="left"/>
+      <w:pPr>
+        <w:ind w:left="5040" w:hanging="360"/>
+      </w:pPr>
+      <w:rPr>
+        <w:rFonts w:ascii="Symbol" w:hAnsi="Symbol" w:hint="default"/>
+      </w:rPr>
+    </w:lvl>
+    <w:lvl w:ilvl="7" w:tplc="04150003" w:tentative="1">
+      <w:start w:val="1"/>
+      <w:numFmt w:val="bullet"/>
+      <w:lvlText w:val="o"/>
+      <w:lvlJc w:val="left"/>
+      <w:pPr>
+        <w:ind w:left="5760" w:hanging="360"/>
+      </w:pPr>
+      <w:rPr>
+        <w:rFonts w:ascii="Courier New" w:hAnsi="Courier New" w:cs="Courier New" w:hint="default"/>
+      </w:rPr>
+    </w:lvl>
+    <w:lvl w:ilvl="8" w:tplc="04150005" w:tentative="1">
+      <w:start w:val="1"/>
+      <w:numFmt w:val="bullet"/>
+      <w:lvlText w:val=""/>
+      <w:lvlJc w:val="left"/>
+      <w:pPr>
+        <w:ind w:left="6480" w:hanging="360"/>
+      </w:pPr>
+      <w:rPr>
+        <w:rFonts w:ascii="Wingdings" w:hAnsi="Wingdings" w:hint="default"/>
+      </w:rPr>
+    </w:lvl>
+  </w:abstractNum>
+  <w:abstractNum w:abstractNumId="11">
     <w:nsid w:val="68A12445"/>
     <w:multiLevelType w:val="hybridMultilevel"/>
     <w:tmpl w:val="5F7C87B4"/>
@@ -4772,7 +8608,7 @@
       </w:rPr>
     </w:lvl>
   </w:abstractNum>
-  <w:abstractNum w:abstractNumId="11">
+  <w:abstractNum w:abstractNumId="12">
     <w:nsid w:val="7166200C"/>
     <w:multiLevelType w:val="hybridMultilevel"/>
     <w:tmpl w:val="40AC9918"/>
@@ -4885,7 +8721,7 @@
       </w:rPr>
     </w:lvl>
   </w:abstractNum>
-  <w:abstractNum w:abstractNumId="12">
+  <w:abstractNum w:abstractNumId="13">
     <w:nsid w:val="76880FD7"/>
     <w:multiLevelType w:val="hybridMultilevel"/>
     <w:tmpl w:val="ABAEE188"/>
@@ -5053,7 +8889,7 @@
     <w:abstractNumId w:val="5"/>
   </w:num>
   <w:num w:numId="10">
-    <w:abstractNumId w:val="11"/>
+    <w:abstractNumId w:val="12"/>
   </w:num>
   <w:num w:numId="11">
     <w:abstractNumId w:val="7"/>
@@ -5062,12 +8898,15 @@
     <w:abstractNumId w:val="3"/>
   </w:num>
   <w:num w:numId="13">
-    <w:abstractNumId w:val="12"/>
+    <w:abstractNumId w:val="13"/>
   </w:num>
   <w:num w:numId="14">
     <w:abstractNumId w:val="2"/>
   </w:num>
   <w:num w:numId="15">
+    <w:abstractNumId w:val="11"/>
+  </w:num>
+  <w:num w:numId="16">
     <w:abstractNumId w:val="10"/>
   </w:num>
 </w:numbering>
@@ -5709,7 +9548,6 @@
     <w:basedOn w:val="Nagwek1"/>
     <w:next w:val="Normalny"/>
     <w:uiPriority w:val="39"/>
-    <w:semiHidden/>
     <w:unhideWhenUsed/>
     <w:qFormat/>
     <w:rsid w:val="006A7B94"/>
@@ -5943,6 +9781,55 @@
         <w:insideV w:val="single" w:sz="4" w:space="0" w:color="auto"/>
       </w:tblBorders>
     </w:tblPr>
+  </w:style>
+  <w:style w:type="paragraph" w:styleId="Spistreci1">
+    <w:name w:val="toc 1"/>
+    <w:basedOn w:val="Normalny"/>
+    <w:next w:val="Normalny"/>
+    <w:autoRedefine/>
+    <w:uiPriority w:val="39"/>
+    <w:unhideWhenUsed/>
+    <w:rsid w:val="00963C4D"/>
+    <w:pPr>
+      <w:spacing w:after="100"/>
+    </w:pPr>
+  </w:style>
+  <w:style w:type="paragraph" w:styleId="Spistreci2">
+    <w:name w:val="toc 2"/>
+    <w:basedOn w:val="Normalny"/>
+    <w:next w:val="Normalny"/>
+    <w:autoRedefine/>
+    <w:uiPriority w:val="39"/>
+    <w:unhideWhenUsed/>
+    <w:rsid w:val="00963C4D"/>
+    <w:pPr>
+      <w:spacing w:after="100"/>
+      <w:ind w:left="220"/>
+    </w:pPr>
+  </w:style>
+  <w:style w:type="paragraph" w:styleId="Spistreci3">
+    <w:name w:val="toc 3"/>
+    <w:basedOn w:val="Normalny"/>
+    <w:next w:val="Normalny"/>
+    <w:autoRedefine/>
+    <w:uiPriority w:val="39"/>
+    <w:unhideWhenUsed/>
+    <w:rsid w:val="00963C4D"/>
+    <w:pPr>
+      <w:spacing w:after="100"/>
+      <w:ind w:left="440"/>
+    </w:pPr>
+  </w:style>
+  <w:style w:type="character" w:styleId="Hipercze">
+    <w:name w:val="Hyperlink"/>
+    <w:basedOn w:val="Domylnaczcionkaakapitu"/>
+    <w:uiPriority w:val="99"/>
+    <w:unhideWhenUsed/>
+    <w:rsid w:val="00963C4D"/>
+    <w:rPr>
+      <w:color w:val="0563C1" w:themeColor="hyperlink"/>
+      <w:u w:val="single"/>
+    </w:rPr>
   </w:style>
 </w:styles>
 </file>
@@ -6583,7 +10470,6 @@
     <w:basedOn w:val="Nagwek1"/>
     <w:next w:val="Normalny"/>
     <w:uiPriority w:val="39"/>
-    <w:semiHidden/>
     <w:unhideWhenUsed/>
     <w:qFormat/>
     <w:rsid w:val="006A7B94"/>
@@ -6818,6 +10704,55 @@
       </w:tblBorders>
     </w:tblPr>
   </w:style>
+  <w:style w:type="paragraph" w:styleId="Spistreci1">
+    <w:name w:val="toc 1"/>
+    <w:basedOn w:val="Normalny"/>
+    <w:next w:val="Normalny"/>
+    <w:autoRedefine/>
+    <w:uiPriority w:val="39"/>
+    <w:unhideWhenUsed/>
+    <w:rsid w:val="00963C4D"/>
+    <w:pPr>
+      <w:spacing w:after="100"/>
+    </w:pPr>
+  </w:style>
+  <w:style w:type="paragraph" w:styleId="Spistreci2">
+    <w:name w:val="toc 2"/>
+    <w:basedOn w:val="Normalny"/>
+    <w:next w:val="Normalny"/>
+    <w:autoRedefine/>
+    <w:uiPriority w:val="39"/>
+    <w:unhideWhenUsed/>
+    <w:rsid w:val="00963C4D"/>
+    <w:pPr>
+      <w:spacing w:after="100"/>
+      <w:ind w:left="220"/>
+    </w:pPr>
+  </w:style>
+  <w:style w:type="paragraph" w:styleId="Spistreci3">
+    <w:name w:val="toc 3"/>
+    <w:basedOn w:val="Normalny"/>
+    <w:next w:val="Normalny"/>
+    <w:autoRedefine/>
+    <w:uiPriority w:val="39"/>
+    <w:unhideWhenUsed/>
+    <w:rsid w:val="00963C4D"/>
+    <w:pPr>
+      <w:spacing w:after="100"/>
+      <w:ind w:left="440"/>
+    </w:pPr>
+  </w:style>
+  <w:style w:type="character" w:styleId="Hipercze">
+    <w:name w:val="Hyperlink"/>
+    <w:basedOn w:val="Domylnaczcionkaakapitu"/>
+    <w:uiPriority w:val="99"/>
+    <w:unhideWhenUsed/>
+    <w:rsid w:val="00963C4D"/>
+    <w:rPr>
+      <w:color w:val="0563C1" w:themeColor="hyperlink"/>
+      <w:u w:val="single"/>
+    </w:rPr>
+  </w:style>
 </w:styles>
 </file>
 
@@ -6909,7 +10844,7 @@
   <w:rsids>
     <w:rsidRoot w:val="00D04852"/>
     <w:rsid w:val="00D04852"/>
-    <w:rsid w:val="00F43171"/>
+    <w:rsid w:val="00DE2F36"/>
   </w:rsids>
   <m:mathPr>
     <m:mathFont m:val="Cambria Math"/>
@@ -7597,4 +11532,16 @@
     </a:ext>
   </a:extLst>
 </a:theme>
+</file>
+
+<file path=customXml/item1.xml><?xml version="1.0" encoding="utf-8"?>
+<b:Sources xmlns:b="http://schemas.openxmlformats.org/officeDocument/2006/bibliography" xmlns="http://schemas.openxmlformats.org/officeDocument/2006/bibliography" SelectedStyle="\APA.XSL" StyleName="APA"/>
+</file>
+
+<file path=customXml/itemProps1.xml><?xml version="1.0" encoding="utf-8"?>
+<ds:datastoreItem xmlns:ds="http://schemas.openxmlformats.org/officeDocument/2006/customXml" ds:itemID="{4CF99D04-38A9-464C-ACB2-EFAA83793F20}">
+  <ds:schemaRefs>
+    <ds:schemaRef ds:uri="http://schemas.openxmlformats.org/officeDocument/2006/bibliography"/>
+  </ds:schemaRefs>
+</ds:datastoreItem>
 </file>